--- a/Experimental/Chemistry Experimental - Experimental Procedures and Characterisation Data/Ether Synthesis/Oxidative Cyclisation/OSM-S-219.docx
+++ b/Experimental/Chemistry Experimental - Experimental Procedures and Characterisation Data/Ether Synthesis/Oxidative Cyclisation/OSM-S-219.docx
@@ -5,17 +5,12 @@
     <w:p>
       <w:pPr>
         <w:spacing w:line="360" w:lineRule="auto"/>
-        <w:ind w:firstLine="0"/>
-        <w:mirrorIndents w:val="0"/>
         <w:outlineLvl w:val="0"/>
         <w:rPr>
           <w:rFonts w:ascii="Times New Roman" w:eastAsia="Cambria" w:hAnsi="Times New Roman" w:cs="Times New Roman"/>
           <w:b/>
           <w:bCs/>
-          <w:spacing w:val="0"/>
-          <w:kern w:val="36"/>
-          <w:sz w:val="22"/>
-          <w:szCs w:val="22"/>
+          <w:kern w:val="36"/>
           <w:lang w:val="en-US"/>
         </w:rPr>
       </w:pPr>
@@ -24,10 +19,7 @@
           <w:rFonts w:ascii="Times New Roman" w:eastAsia="Cambria" w:hAnsi="Times New Roman" w:cs="Times New Roman"/>
           <w:b/>
           <w:bCs/>
-          <w:spacing w:val="0"/>
-          <w:kern w:val="36"/>
-          <w:sz w:val="22"/>
-          <w:szCs w:val="22"/>
+          <w:kern w:val="36"/>
           <w:lang w:val="en-US"/>
         </w:rPr>
         <w:t>4-(5-Chloro-[1</w:t>
@@ -38,10 +30,7 @@
           <w:rFonts w:ascii="Times New Roman" w:eastAsia="Cambria" w:hAnsi="Times New Roman" w:cs="Times New Roman"/>
           <w:b/>
           <w:bCs/>
-          <w:spacing w:val="0"/>
-          <w:kern w:val="36"/>
-          <w:sz w:val="22"/>
-          <w:szCs w:val="22"/>
+          <w:kern w:val="36"/>
           <w:lang w:val="en-US"/>
         </w:rPr>
         <w:t>,2,4</w:t>
@@ -52,10 +41,7 @@
           <w:rFonts w:ascii="Times New Roman" w:eastAsia="Cambria" w:hAnsi="Times New Roman" w:cs="Times New Roman"/>
           <w:b/>
           <w:bCs/>
-          <w:spacing w:val="0"/>
-          <w:kern w:val="36"/>
-          <w:sz w:val="22"/>
-          <w:szCs w:val="22"/>
+          <w:kern w:val="36"/>
           <w:lang w:val="en-US"/>
         </w:rPr>
         <w:t>]</w:t>
@@ -66,10 +52,7 @@
           <w:rFonts w:ascii="Times New Roman" w:eastAsia="Cambria" w:hAnsi="Times New Roman" w:cs="Times New Roman"/>
           <w:b/>
           <w:bCs/>
-          <w:spacing w:val="0"/>
-          <w:kern w:val="36"/>
-          <w:sz w:val="22"/>
-          <w:szCs w:val="22"/>
+          <w:kern w:val="36"/>
           <w:lang w:val="en-US"/>
         </w:rPr>
         <w:t>triazolo</w:t>
@@ -80,10 +63,7 @@
           <w:rFonts w:ascii="Times New Roman" w:eastAsia="Cambria" w:hAnsi="Times New Roman" w:cs="Times New Roman"/>
           <w:b/>
           <w:bCs/>
-          <w:spacing w:val="0"/>
-          <w:kern w:val="36"/>
-          <w:sz w:val="22"/>
-          <w:szCs w:val="22"/>
+          <w:kern w:val="36"/>
           <w:lang w:val="en-US"/>
         </w:rPr>
         <w:t>[4,3-a]pyrazin-3-yl)</w:t>
@@ -94,10 +74,7 @@
           <w:rFonts w:ascii="Times New Roman" w:eastAsia="Cambria" w:hAnsi="Times New Roman" w:cs="Times New Roman"/>
           <w:b/>
           <w:bCs/>
-          <w:spacing w:val="0"/>
-          <w:kern w:val="36"/>
-          <w:sz w:val="22"/>
-          <w:szCs w:val="22"/>
+          <w:kern w:val="36"/>
           <w:lang w:val="en-US"/>
         </w:rPr>
         <w:t>benzonitrile</w:t>
@@ -108,68 +85,31 @@
           <w:rFonts w:ascii="Times New Roman" w:eastAsia="Cambria" w:hAnsi="Times New Roman" w:cs="Times New Roman"/>
           <w:b/>
           <w:bCs/>
-          <w:spacing w:val="0"/>
-          <w:kern w:val="36"/>
-          <w:sz w:val="22"/>
-          <w:szCs w:val="22"/>
-          <w:lang w:val="en-US"/>
-        </w:rPr>
-        <w:t xml:space="preserve"> , OSM-S-219</w:t>
+          <w:kern w:val="36"/>
+          <w:lang w:val="en-US"/>
+        </w:rPr>
+        <w:t>, OSM-S-219</w:t>
       </w:r>
     </w:p>
     <w:p>
       <w:pPr>
         <w:spacing w:line="360" w:lineRule="auto"/>
-        <w:ind w:left="432" w:firstLine="0"/>
-        <w:mirrorIndents w:val="0"/>
-        <w:outlineLvl w:val="0"/>
-        <w:rPr>
-          <w:rFonts w:ascii="Times New Roman" w:eastAsia="Cambria" w:hAnsi="Times New Roman" w:cs="Times New Roman"/>
-          <w:b/>
-          <w:bCs/>
-          <w:spacing w:val="0"/>
-          <w:kern w:val="36"/>
-          <w:sz w:val="22"/>
-          <w:szCs w:val="22"/>
-          <w:lang w:val="en-US"/>
+        <w:jc w:val="center"/>
+        <w:rPr>
+          <w:rFonts w:ascii="Times New Roman" w:hAnsi="Times New Roman" w:cs="Times New Roman"/>
         </w:rPr>
       </w:pPr>
-    </w:p>
-    <w:p>
-      <w:pPr>
-        <w:spacing w:line="360" w:lineRule="auto"/>
-        <w:ind w:left="432" w:firstLine="0"/>
-        <w:mirrorIndents w:val="0"/>
-        <w:jc w:val="center"/>
-        <w:outlineLvl w:val="0"/>
-        <w:rPr>
-          <w:rFonts w:ascii="Times New Roman" w:eastAsia="Cambria" w:hAnsi="Times New Roman" w:cs="Times New Roman"/>
-          <w:b/>
-          <w:bCs/>
-          <w:spacing w:val="0"/>
-          <w:kern w:val="36"/>
-          <w:sz w:val="22"/>
-          <w:szCs w:val="22"/>
-          <w:lang w:val="en-AU"/>
-        </w:rPr>
-      </w:pPr>
-      <w:r>
-        <w:rPr>
-          <w:rFonts w:ascii="Times New Roman" w:eastAsia="Cambria" w:hAnsi="Times New Roman" w:cs="Times New Roman"/>
-          <w:b/>
-          <w:bCs/>
+      <w:r>
+        <w:rPr>
+          <w:rFonts w:ascii="Times New Roman" w:hAnsi="Times New Roman" w:cs="Times New Roman"/>
           <w:noProof/>
-          <w:spacing w:val="0"/>
-          <w:kern w:val="36"/>
-          <w:sz w:val="22"/>
-          <w:szCs w:val="22"/>
           <w:lang w:eastAsia="en-GB"/>
         </w:rPr>
         <w:drawing>
-          <wp:inline distT="0" distB="0" distL="0" distR="0" wp14:anchorId="4C9B2226" wp14:editId="7679D9E1">
-            <wp:extent cx="939800" cy="1337945"/>
-            <wp:effectExtent l="0" t="0" r="0" b="8255"/>
-            <wp:docPr id="1" name="Picture 1"/>
+          <wp:inline distT="0" distB="0" distL="0" distR="0">
+            <wp:extent cx="1108800" cy="1602000"/>
+            <wp:effectExtent l="0" t="0" r="0" b="0"/>
+            <wp:docPr id="2" name="Picture 2"/>
             <wp:cNvGraphicFramePr>
               <a:graphicFrameLocks xmlns:a="http://schemas.openxmlformats.org/drawingml/2006/main" noChangeAspect="1"/>
             </wp:cNvGraphicFramePr>
@@ -177,36 +117,29 @@
               <a:graphicData uri="http://schemas.openxmlformats.org/drawingml/2006/picture">
                 <pic:pic xmlns:pic="http://schemas.openxmlformats.org/drawingml/2006/picture">
                   <pic:nvPicPr>
-                    <pic:cNvPr id="0" name="Picture 11"/>
-                    <pic:cNvPicPr>
-                      <a:picLocks noChangeAspect="1" noChangeArrowheads="1"/>
-                    </pic:cNvPicPr>
+                    <pic:cNvPr id="0" name="OSM-S-219.png"/>
+                    <pic:cNvPicPr/>
                   </pic:nvPicPr>
                   <pic:blipFill>
-                    <a:blip r:embed="rId6">
+                    <a:blip r:embed="rId6" cstate="print">
                       <a:extLst>
                         <a:ext uri="{28A0092B-C50C-407E-A947-70E740481C1C}">
                           <a14:useLocalDpi xmlns:a14="http://schemas.microsoft.com/office/drawing/2010/main" val="0"/>
                         </a:ext>
                       </a:extLst>
                     </a:blip>
-                    <a:srcRect/>
                     <a:stretch>
                       <a:fillRect/>
                     </a:stretch>
                   </pic:blipFill>
-                  <pic:spPr bwMode="auto">
+                  <pic:spPr>
                     <a:xfrm>
                       <a:off x="0" y="0"/>
-                      <a:ext cx="939800" cy="1337945"/>
+                      <a:ext cx="1108800" cy="1602000"/>
                     </a:xfrm>
                     <a:prstGeom prst="rect">
                       <a:avLst/>
                     </a:prstGeom>
-                    <a:noFill/>
-                    <a:ln>
-                      <a:noFill/>
-                    </a:ln>
                   </pic:spPr>
                 </pic:pic>
               </a:graphicData>
@@ -218,886 +151,1027 @@
     <w:p>
       <w:pPr>
         <w:spacing w:line="360" w:lineRule="auto"/>
-        <w:ind w:left="432" w:firstLine="0"/>
-        <w:mirrorIndents w:val="0"/>
-        <w:jc w:val="center"/>
         <w:outlineLvl w:val="0"/>
         <w:rPr>
           <w:rFonts w:ascii="Times New Roman" w:eastAsia="Cambria" w:hAnsi="Times New Roman" w:cs="Times New Roman"/>
           <w:b/>
           <w:bCs/>
-          <w:spacing w:val="0"/>
-          <w:kern w:val="36"/>
-          <w:sz w:val="22"/>
-          <w:szCs w:val="22"/>
-          <w:highlight w:val="magenta"/>
+          <w:kern w:val="36"/>
           <w:lang w:val="en-AU"/>
         </w:rPr>
       </w:pPr>
+      <w:r>
+        <w:rPr>
+          <w:rFonts w:ascii="Times New Roman" w:eastAsia="Cambria" w:hAnsi="Times New Roman" w:cs="Times New Roman"/>
+          <w:bCs/>
+          <w:noProof/>
+          <w:kern w:val="36"/>
+          <w:u w:val="single"/>
+          <w:lang w:val="en-US"/>
+        </w:rPr>
+        <w:t xml:space="preserve">Representative Example: </w:t>
+      </w:r>
+      <w:hyperlink r:id="rId7" w:history="1">
+        <w:r>
+          <w:rPr>
+            <w:rStyle w:val="Hyperlink"/>
+            <w:rFonts w:ascii="Times New Roman" w:eastAsia="Cambria" w:hAnsi="Times New Roman" w:cs="Times New Roman"/>
+            <w:bCs/>
+            <w:noProof/>
+            <w:kern w:val="36"/>
+            <w:lang w:val="en-US"/>
+          </w:rPr>
+          <w:t>http://malaria.ourexperiment.org/uri</w:t>
+        </w:r>
+        <w:r>
+          <w:rPr>
+            <w:rStyle w:val="Hyperlink"/>
+            <w:rFonts w:ascii="Times New Roman" w:eastAsia="Cambria" w:hAnsi="Times New Roman" w:cs="Times New Roman"/>
+            <w:bCs/>
+            <w:noProof/>
+            <w:kern w:val="36"/>
+            <w:lang w:val="en-US"/>
+          </w:rPr>
+          <w:t>/</w:t>
+        </w:r>
+        <w:r>
+          <w:rPr>
+            <w:rStyle w:val="Hyperlink"/>
+            <w:rFonts w:ascii="Times New Roman" w:eastAsia="Cambria" w:hAnsi="Times New Roman" w:cs="Times New Roman"/>
+            <w:bCs/>
+            <w:noProof/>
+            <w:kern w:val="36"/>
+            <w:lang w:val="en-US"/>
+          </w:rPr>
+          <w:t>4f0</w:t>
+        </w:r>
+      </w:hyperlink>
+      <w:r>
+        <w:rPr>
+          <w:rFonts w:ascii="Times New Roman" w:eastAsia="Cambria" w:hAnsi="Times New Roman" w:cs="Times New Roman"/>
+          <w:bCs/>
+          <w:noProof/>
+          <w:kern w:val="36"/>
+          <w:u w:val="single"/>
+          <w:lang w:val="en-US"/>
+        </w:rPr>
+        <w:t xml:space="preserve"> </w:t>
+      </w:r>
     </w:p>
     <w:p>
       <w:pPr>
         <w:spacing w:line="360" w:lineRule="auto"/>
-        <w:ind w:firstLine="0"/>
-        <w:mirrorIndents w:val="0"/>
-        <w:jc w:val="left"/>
         <w:outlineLvl w:val="0"/>
         <w:rPr>
           <w:rFonts w:ascii="Times New Roman" w:eastAsia="Cambria" w:hAnsi="Times New Roman" w:cs="Times New Roman"/>
+          <w:bCs/>
+          <w:kern w:val="36"/>
+          <w:lang w:val="en-AU"/>
+        </w:rPr>
+      </w:pPr>
+      <w:r>
+        <w:rPr>
+          <w:rFonts w:ascii="Times New Roman" w:eastAsia="Cambria" w:hAnsi="Times New Roman" w:cs="Times New Roman"/>
+          <w:bCs/>
+          <w:kern w:val="36"/>
+          <w:lang w:val="en-AU"/>
+        </w:rPr>
+        <w:t xml:space="preserve">Prepared according to General Procedure </w:t>
+      </w:r>
+      <w:r>
+        <w:rPr>
+          <w:rFonts w:ascii="Times New Roman" w:eastAsia="Cambria" w:hAnsi="Times New Roman" w:cs="Times New Roman"/>
           <w:b/>
           <w:bCs/>
-          <w:spacing w:val="0"/>
-          <w:kern w:val="36"/>
-          <w:sz w:val="22"/>
-          <w:szCs w:val="22"/>
+          <w:kern w:val="36"/>
           <w:lang w:val="en-AU"/>
         </w:rPr>
-      </w:pPr>
-      <w:r>
-        <w:rPr>
-          <w:rFonts w:ascii="Times New Roman" w:eastAsia="Cambria" w:hAnsi="Times New Roman" w:cs="Times New Roman"/>
-          <w:bCs/>
-          <w:noProof/>
-          <w:spacing w:val="0"/>
-          <w:kern w:val="36"/>
-          <w:sz w:val="22"/>
-          <w:szCs w:val="22"/>
-          <w:u w:val="single"/>
-          <w:lang w:val="en-US"/>
-        </w:rPr>
-        <w:t>Representative Example: http://malaria.ourexperiment.org/uri/4f0</w:t>
-      </w:r>
+        <w:t>C</w:t>
+      </w:r>
+      <w:r>
+        <w:rPr>
+          <w:rFonts w:ascii="Times New Roman" w:eastAsia="Cambria" w:hAnsi="Times New Roman" w:cs="Times New Roman"/>
+          <w:bCs/>
+          <w:kern w:val="36"/>
+          <w:lang w:val="en-AU"/>
+        </w:rPr>
+        <w:t xml:space="preserve"> from: </w:t>
+      </w:r>
+      <w:r>
+        <w:rPr>
+          <w:rFonts w:ascii="Times New Roman" w:eastAsia="Cambria" w:hAnsi="Times New Roman" w:cs="Times New Roman"/>
+          <w:b/>
+          <w:bCs/>
+          <w:kern w:val="36"/>
+          <w:lang w:val="en-AU"/>
+        </w:rPr>
+        <w:t>OSM-S-303</w:t>
+      </w:r>
+      <w:r>
+        <w:rPr>
+          <w:rFonts w:ascii="Times New Roman" w:eastAsia="Cambria" w:hAnsi="Times New Roman" w:cs="Times New Roman"/>
+          <w:bCs/>
+          <w:kern w:val="36"/>
+          <w:lang w:val="en-AU"/>
+        </w:rPr>
+        <w:t xml:space="preserve"> (crude, 2.0 g, ~8.0 </w:t>
+      </w:r>
+      <w:proofErr w:type="spellStart"/>
+      <w:r>
+        <w:rPr>
+          <w:rFonts w:ascii="Times New Roman" w:eastAsia="Cambria" w:hAnsi="Times New Roman" w:cs="Times New Roman"/>
+          <w:bCs/>
+          <w:kern w:val="36"/>
+          <w:lang w:val="en-AU"/>
+        </w:rPr>
+        <w:t>mmol</w:t>
+      </w:r>
+      <w:proofErr w:type="spellEnd"/>
+      <w:r>
+        <w:rPr>
+          <w:rFonts w:ascii="Times New Roman" w:eastAsia="Cambria" w:hAnsi="Times New Roman" w:cs="Times New Roman"/>
+          <w:bCs/>
+          <w:kern w:val="36"/>
+          <w:lang w:val="en-AU"/>
+        </w:rPr>
+        <w:t>); purified by automated flash chromatography over silica (</w:t>
+      </w:r>
+      <w:proofErr w:type="spellStart"/>
+      <w:r>
+        <w:rPr>
+          <w:rFonts w:ascii="Times New Roman" w:eastAsia="Cambria" w:hAnsi="Times New Roman" w:cs="Times New Roman"/>
+          <w:bCs/>
+          <w:kern w:val="36"/>
+          <w:lang w:val="en-AU"/>
+        </w:rPr>
+        <w:t>Biotage</w:t>
+      </w:r>
+      <w:proofErr w:type="spellEnd"/>
+      <w:r>
+        <w:rPr>
+          <w:rFonts w:ascii="Times New Roman" w:eastAsia="Cambria" w:hAnsi="Times New Roman" w:cs="Times New Roman"/>
+          <w:bCs/>
+          <w:kern w:val="36"/>
+          <w:lang w:val="en-AU"/>
+        </w:rPr>
+        <w:t xml:space="preserve"> </w:t>
+      </w:r>
+      <w:proofErr w:type="spellStart"/>
+      <w:r>
+        <w:rPr>
+          <w:rFonts w:ascii="Times New Roman" w:eastAsia="Cambria" w:hAnsi="Times New Roman" w:cs="Times New Roman"/>
+          <w:bCs/>
+          <w:kern w:val="36"/>
+          <w:lang w:val="en-AU"/>
+        </w:rPr>
+        <w:t>Isolera</w:t>
+      </w:r>
+      <w:proofErr w:type="spellEnd"/>
+      <w:r>
+        <w:rPr>
+          <w:rFonts w:ascii="Times New Roman" w:eastAsia="Cambria" w:hAnsi="Times New Roman" w:cs="Times New Roman"/>
+          <w:bCs/>
+          <w:kern w:val="36"/>
+          <w:lang w:val="en-AU"/>
+        </w:rPr>
+        <w:t xml:space="preserve">, 50-100% </w:t>
+      </w:r>
+      <w:proofErr w:type="spellStart"/>
+      <w:r>
+        <w:rPr>
+          <w:rFonts w:ascii="Times New Roman" w:eastAsia="Cambria" w:hAnsi="Times New Roman" w:cs="Times New Roman"/>
+          <w:bCs/>
+          <w:kern w:val="36"/>
+          <w:lang w:val="en-AU"/>
+        </w:rPr>
+        <w:t>EtOAc</w:t>
+      </w:r>
+      <w:proofErr w:type="spellEnd"/>
+      <w:r>
+        <w:rPr>
+          <w:rFonts w:ascii="Times New Roman" w:eastAsia="Cambria" w:hAnsi="Times New Roman" w:cs="Times New Roman"/>
+          <w:bCs/>
+          <w:kern w:val="36"/>
+          <w:lang w:val="en-AU"/>
+        </w:rPr>
+        <w:t xml:space="preserve"> in hexanes) to give the title compound as</w:t>
+      </w:r>
+      <w:r>
+        <w:rPr>
+          <w:rFonts w:ascii="Times New Roman" w:eastAsia="Cambria" w:hAnsi="Times New Roman" w:cs="Times New Roman"/>
+          <w:bCs/>
+          <w:kern w:val="36"/>
+          <w:lang w:val="en-AU"/>
+        </w:rPr>
+        <w:t xml:space="preserve"> an orange powder (1.14 g, 56%).</w:t>
+      </w:r>
+      <w:bookmarkStart w:id="0" w:name="_GoBack"/>
+      <w:bookmarkEnd w:id="0"/>
     </w:p>
     <w:p>
       <w:pPr>
         <w:spacing w:line="360" w:lineRule="auto"/>
-        <w:ind w:firstLine="0"/>
-        <w:mirrorIndents w:val="0"/>
-        <w:jc w:val="left"/>
-        <w:outlineLvl w:val="0"/>
-        <w:rPr>
-          <w:rFonts w:ascii="Times New Roman" w:eastAsia="Cambria" w:hAnsi="Times New Roman" w:cs="Times New Roman"/>
-          <w:bCs/>
-          <w:noProof/>
-          <w:spacing w:val="0"/>
-          <w:kern w:val="36"/>
-          <w:sz w:val="22"/>
-          <w:szCs w:val="22"/>
-          <w:u w:val="single"/>
-          <w:lang w:val="en-US"/>
+        <w:rPr>
+          <w:rFonts w:ascii="Times New Roman" w:hAnsi="Times New Roman" w:cs="Times New Roman"/>
+          <w:color w:val="000000" w:themeColor="text1"/>
         </w:rPr>
       </w:pPr>
-      <w:r>
-        <w:rPr>
-          <w:rFonts w:ascii="Times New Roman" w:eastAsia="Cambria" w:hAnsi="Times New Roman" w:cs="Times New Roman"/>
-          <w:bCs/>
-          <w:spacing w:val="0"/>
-          <w:kern w:val="36"/>
-          <w:sz w:val="22"/>
-          <w:szCs w:val="22"/>
+      <w:proofErr w:type="spellStart"/>
+      <w:proofErr w:type="gramStart"/>
+      <w:r>
+        <w:rPr>
+          <w:rFonts w:ascii="Times New Roman" w:hAnsi="Times New Roman" w:cs="Times New Roman"/>
+          <w:b/>
+          <w:color w:val="000000" w:themeColor="text1"/>
+        </w:rPr>
+        <w:t>m.p</w:t>
+      </w:r>
+      <w:proofErr w:type="spellEnd"/>
+      <w:proofErr w:type="gramEnd"/>
+      <w:r>
+        <w:rPr>
+          <w:rFonts w:ascii="Times New Roman" w:hAnsi="Times New Roman" w:cs="Times New Roman"/>
+          <w:b/>
+          <w:color w:val="000000" w:themeColor="text1"/>
+        </w:rPr>
+        <w:t>.</w:t>
+      </w:r>
+      <w:r>
+        <w:rPr>
+          <w:rFonts w:ascii="Times New Roman" w:hAnsi="Times New Roman" w:cs="Times New Roman"/>
+          <w:color w:val="000000" w:themeColor="text1"/>
+        </w:rPr>
+        <w:t xml:space="preserve"> </w:t>
+      </w:r>
+      <w:r>
+        <w:rPr>
+          <w:rFonts w:ascii="Times New Roman" w:eastAsia="Cambria" w:hAnsi="Times New Roman" w:cs="Times New Roman"/>
+          <w:bCs/>
+          <w:color w:val="000000" w:themeColor="text1"/>
+          <w:kern w:val="36"/>
+          <w:lang w:val="en-US"/>
+        </w:rPr>
+        <w:t>226–227</w:t>
+      </w:r>
+      <w:r>
+        <w:rPr>
+          <w:rFonts w:ascii="Times New Roman" w:eastAsia="Cambria" w:hAnsi="Times New Roman" w:cs="Times New Roman"/>
+          <w:bCs/>
+          <w:color w:val="000000" w:themeColor="text1"/>
+          <w:kern w:val="36"/>
           <w:lang w:val="en-AU"/>
         </w:rPr>
-        <w:t xml:space="preserve">Prepared according to General Procedure </w:t>
-      </w:r>
-      <w:r>
-        <w:rPr>
-          <w:rFonts w:ascii="Times New Roman" w:eastAsia="Cambria" w:hAnsi="Times New Roman" w:cs="Times New Roman"/>
-          <w:b/>
-          <w:bCs/>
-          <w:spacing w:val="0"/>
-          <w:kern w:val="36"/>
-          <w:sz w:val="22"/>
-          <w:szCs w:val="22"/>
-          <w:lang w:val="en-AU"/>
-        </w:rPr>
-        <w:t>C</w:t>
-      </w:r>
-      <w:r>
-        <w:rPr>
-          <w:rFonts w:ascii="Times New Roman" w:eastAsia="Cambria" w:hAnsi="Times New Roman" w:cs="Times New Roman"/>
-          <w:bCs/>
-          <w:spacing w:val="0"/>
-          <w:kern w:val="36"/>
-          <w:sz w:val="22"/>
-          <w:szCs w:val="22"/>
-          <w:lang w:val="en-AU"/>
-        </w:rPr>
-        <w:t xml:space="preserve"> from: </w:t>
-      </w:r>
-      <w:r>
-        <w:rPr>
-          <w:rFonts w:ascii="Times New Roman" w:eastAsia="Cambria" w:hAnsi="Times New Roman" w:cs="Times New Roman"/>
-          <w:b/>
-          <w:bCs/>
-          <w:spacing w:val="0"/>
-          <w:kern w:val="36"/>
-          <w:sz w:val="22"/>
-          <w:szCs w:val="22"/>
-          <w:lang w:val="en-AU"/>
-        </w:rPr>
-        <w:t>OSM-S-303</w:t>
-      </w:r>
-      <w:r>
-        <w:rPr>
-          <w:rFonts w:ascii="Times New Roman" w:eastAsia="Cambria" w:hAnsi="Times New Roman" w:cs="Times New Roman"/>
-          <w:bCs/>
-          <w:spacing w:val="0"/>
-          <w:kern w:val="36"/>
-          <w:sz w:val="22"/>
-          <w:szCs w:val="22"/>
-          <w:lang w:val="en-AU"/>
-        </w:rPr>
-        <w:t xml:space="preserve"> (crude, 2.0 g, ~8.0 </w:t>
-      </w:r>
-      <w:proofErr w:type="spellStart"/>
-      <w:r>
-        <w:rPr>
-          <w:rFonts w:ascii="Times New Roman" w:eastAsia="Cambria" w:hAnsi="Times New Roman" w:cs="Times New Roman"/>
-          <w:bCs/>
-          <w:spacing w:val="0"/>
-          <w:kern w:val="36"/>
-          <w:sz w:val="22"/>
-          <w:szCs w:val="22"/>
-          <w:lang w:val="en-AU"/>
-        </w:rPr>
-        <w:t>mmol</w:t>
-      </w:r>
-      <w:proofErr w:type="spellEnd"/>
-      <w:r>
-        <w:rPr>
-          <w:rFonts w:ascii="Times New Roman" w:eastAsia="Cambria" w:hAnsi="Times New Roman" w:cs="Times New Roman"/>
-          <w:bCs/>
-          <w:spacing w:val="0"/>
-          <w:kern w:val="36"/>
-          <w:sz w:val="22"/>
-          <w:szCs w:val="22"/>
-          <w:lang w:val="en-AU"/>
-        </w:rPr>
-        <w:t>); purified by automated flash chromatography over silica (</w:t>
-      </w:r>
-      <w:proofErr w:type="spellStart"/>
-      <w:r>
-        <w:rPr>
-          <w:rFonts w:ascii="Times New Roman" w:eastAsia="Cambria" w:hAnsi="Times New Roman" w:cs="Times New Roman"/>
-          <w:bCs/>
-          <w:spacing w:val="0"/>
-          <w:kern w:val="36"/>
-          <w:sz w:val="22"/>
-          <w:szCs w:val="22"/>
-          <w:lang w:val="en-AU"/>
-        </w:rPr>
-        <w:t>Biotage</w:t>
-      </w:r>
-      <w:proofErr w:type="spellEnd"/>
-      <w:r>
-        <w:rPr>
-          <w:rFonts w:ascii="Times New Roman" w:eastAsia="Cambria" w:hAnsi="Times New Roman" w:cs="Times New Roman"/>
-          <w:bCs/>
-          <w:spacing w:val="0"/>
-          <w:kern w:val="36"/>
-          <w:sz w:val="22"/>
-          <w:szCs w:val="22"/>
-          <w:lang w:val="en-AU"/>
-        </w:rPr>
-        <w:t xml:space="preserve"> </w:t>
-      </w:r>
-      <w:proofErr w:type="spellStart"/>
-      <w:r>
-        <w:rPr>
-          <w:rFonts w:ascii="Times New Roman" w:eastAsia="Cambria" w:hAnsi="Times New Roman" w:cs="Times New Roman"/>
-          <w:bCs/>
-          <w:spacing w:val="0"/>
-          <w:kern w:val="36"/>
-          <w:sz w:val="22"/>
-          <w:szCs w:val="22"/>
-          <w:lang w:val="en-AU"/>
-        </w:rPr>
-        <w:t>Isolera</w:t>
-      </w:r>
-      <w:proofErr w:type="spellEnd"/>
-      <w:r>
-        <w:rPr>
-          <w:rFonts w:ascii="Times New Roman" w:eastAsia="Cambria" w:hAnsi="Times New Roman" w:cs="Times New Roman"/>
-          <w:bCs/>
-          <w:spacing w:val="0"/>
-          <w:kern w:val="36"/>
-          <w:sz w:val="22"/>
-          <w:szCs w:val="22"/>
-          <w:lang w:val="en-AU"/>
-        </w:rPr>
-        <w:t xml:space="preserve">, 50-100% </w:t>
-      </w:r>
-      <w:proofErr w:type="spellStart"/>
-      <w:r>
-        <w:rPr>
-          <w:rFonts w:ascii="Times New Roman" w:eastAsia="Cambria" w:hAnsi="Times New Roman" w:cs="Times New Roman"/>
-          <w:bCs/>
-          <w:spacing w:val="0"/>
-          <w:kern w:val="36"/>
-          <w:sz w:val="22"/>
-          <w:szCs w:val="22"/>
-          <w:lang w:val="en-AU"/>
-        </w:rPr>
-        <w:t>EtOAc</w:t>
-      </w:r>
-      <w:proofErr w:type="spellEnd"/>
-      <w:r>
-        <w:rPr>
-          <w:rFonts w:ascii="Times New Roman" w:eastAsia="Cambria" w:hAnsi="Times New Roman" w:cs="Times New Roman"/>
-          <w:bCs/>
-          <w:spacing w:val="0"/>
-          <w:kern w:val="36"/>
-          <w:sz w:val="22"/>
-          <w:szCs w:val="22"/>
-          <w:lang w:val="en-AU"/>
-        </w:rPr>
-        <w:t xml:space="preserve"> in hexanes) to give the title compound as an orange powder (1.14 g, 56%); </w:t>
-      </w:r>
-      <w:proofErr w:type="spellStart"/>
-      <w:r>
-        <w:rPr>
-          <w:rFonts w:ascii="Times New Roman" w:eastAsia="Cambria" w:hAnsi="Times New Roman" w:cs="Times New Roman"/>
-          <w:b/>
-          <w:bCs/>
-          <w:spacing w:val="0"/>
-          <w:kern w:val="36"/>
-          <w:sz w:val="22"/>
-          <w:szCs w:val="22"/>
-          <w:lang w:val="en-AU"/>
-        </w:rPr>
-        <w:t>m.p</w:t>
-      </w:r>
-      <w:proofErr w:type="spellEnd"/>
-      <w:r>
-        <w:rPr>
-          <w:rFonts w:ascii="Times New Roman" w:eastAsia="Cambria" w:hAnsi="Times New Roman" w:cs="Times New Roman"/>
-          <w:b/>
-          <w:bCs/>
-          <w:spacing w:val="0"/>
-          <w:kern w:val="36"/>
-          <w:sz w:val="22"/>
-          <w:szCs w:val="22"/>
-          <w:lang w:val="en-AU"/>
-        </w:rPr>
-        <w:t>.</w:t>
-      </w:r>
-      <w:r>
-        <w:rPr>
-          <w:rFonts w:ascii="Times New Roman" w:eastAsia="Cambria" w:hAnsi="Times New Roman" w:cs="Times New Roman"/>
-          <w:bCs/>
-          <w:spacing w:val="0"/>
-          <w:kern w:val="36"/>
-          <w:sz w:val="22"/>
-          <w:szCs w:val="22"/>
-          <w:lang w:val="en-AU"/>
-        </w:rPr>
-        <w:t xml:space="preserve"> </w:t>
-      </w:r>
-      <w:r>
-        <w:rPr>
-          <w:rFonts w:ascii="Times New Roman" w:eastAsia="Cambria" w:hAnsi="Times New Roman" w:cs="Times New Roman"/>
-          <w:bCs/>
-          <w:spacing w:val="0"/>
-          <w:kern w:val="36"/>
-          <w:sz w:val="22"/>
-          <w:szCs w:val="22"/>
-          <w:lang w:val="en-US"/>
-        </w:rPr>
-        <w:t>226–227</w:t>
-      </w:r>
-      <w:r>
-        <w:rPr>
-          <w:rFonts w:ascii="Times New Roman" w:eastAsia="Cambria" w:hAnsi="Times New Roman" w:cs="Times New Roman"/>
-          <w:bCs/>
-          <w:spacing w:val="0"/>
-          <w:kern w:val="36"/>
-          <w:sz w:val="22"/>
-          <w:szCs w:val="22"/>
-          <w:lang w:val="en-AU"/>
-        </w:rPr>
-        <w:t xml:space="preserve"> ˚C; </w:t>
-      </w:r>
-      <w:r>
-        <w:rPr>
-          <w:rFonts w:ascii="Times New Roman" w:eastAsia="Cambria" w:hAnsi="Times New Roman" w:cs="Times New Roman"/>
-          <w:b/>
-          <w:bCs/>
-          <w:spacing w:val="0"/>
-          <w:kern w:val="36"/>
-          <w:sz w:val="22"/>
-          <w:szCs w:val="22"/>
-          <w:lang w:val="en-AU"/>
-        </w:rPr>
-        <w:t xml:space="preserve">IR </w:t>
-      </w:r>
-      <w:proofErr w:type="spellStart"/>
-      <w:r>
-        <w:rPr>
-          <w:rFonts w:ascii="Times New Roman" w:eastAsia="Cambria" w:hAnsi="Times New Roman" w:cs="Times New Roman"/>
-          <w:bCs/>
-          <w:spacing w:val="0"/>
-          <w:kern w:val="36"/>
-          <w:sz w:val="22"/>
-          <w:szCs w:val="22"/>
-          <w:lang w:val="en-AU"/>
-        </w:rPr>
-        <w:t>ν</w:t>
-      </w:r>
-      <w:r>
-        <w:rPr>
-          <w:rFonts w:ascii="Times New Roman" w:eastAsia="Cambria" w:hAnsi="Times New Roman" w:cs="Times New Roman"/>
-          <w:bCs/>
-          <w:spacing w:val="0"/>
-          <w:kern w:val="36"/>
-          <w:sz w:val="22"/>
-          <w:szCs w:val="22"/>
-          <w:vertAlign w:val="subscript"/>
-          <w:lang w:val="en-AU"/>
-        </w:rPr>
-        <w:t>max</w:t>
-      </w:r>
-      <w:proofErr w:type="spellEnd"/>
-      <w:r>
-        <w:rPr>
-          <w:rFonts w:ascii="Times New Roman" w:eastAsia="Cambria" w:hAnsi="Times New Roman" w:cs="Times New Roman"/>
-          <w:bCs/>
-          <w:spacing w:val="0"/>
-          <w:kern w:val="36"/>
-          <w:sz w:val="22"/>
-          <w:szCs w:val="22"/>
-          <w:lang w:val="en-AU"/>
-        </w:rPr>
-        <w:t xml:space="preserve"> (film) /cm</w:t>
-      </w:r>
-      <w:r>
-        <w:rPr>
-          <w:rFonts w:ascii="Times New Roman" w:eastAsia="Cambria" w:hAnsi="Times New Roman" w:cs="Times New Roman"/>
-          <w:bCs/>
-          <w:spacing w:val="0"/>
-          <w:kern w:val="36"/>
-          <w:sz w:val="22"/>
-          <w:szCs w:val="22"/>
-          <w:vertAlign w:val="superscript"/>
-          <w:lang w:val="en-AU"/>
-        </w:rPr>
-        <w:t>-1</w:t>
-      </w:r>
-      <w:r>
-        <w:rPr>
-          <w:rFonts w:ascii="Times New Roman" w:eastAsia="Cambria" w:hAnsi="Times New Roman" w:cs="Times New Roman"/>
-          <w:bCs/>
-          <w:spacing w:val="0"/>
-          <w:kern w:val="36"/>
-          <w:sz w:val="22"/>
-          <w:szCs w:val="22"/>
-          <w:lang w:val="en-AU"/>
-        </w:rPr>
-        <w:t xml:space="preserve"> </w:t>
-      </w:r>
-      <w:r>
-        <w:rPr>
-          <w:rFonts w:ascii="Times New Roman" w:eastAsia="Cambria" w:hAnsi="Times New Roman" w:cs="Times New Roman"/>
-          <w:bCs/>
-          <w:spacing w:val="0"/>
-          <w:kern w:val="36"/>
-          <w:sz w:val="22"/>
-          <w:szCs w:val="22"/>
-          <w:lang w:val="en-US"/>
-        </w:rPr>
-        <w:t>3089, 2228, 1597;</w:t>
-      </w:r>
-      <w:r>
-        <w:rPr>
-          <w:rFonts w:ascii="Times New Roman" w:eastAsia="Cambria" w:hAnsi="Times New Roman" w:cs="Times New Roman"/>
-          <w:bCs/>
-          <w:spacing w:val="0"/>
-          <w:kern w:val="36"/>
-          <w:sz w:val="22"/>
-          <w:szCs w:val="22"/>
-          <w:vertAlign w:val="superscript"/>
-          <w:lang w:val="en-AU"/>
-        </w:rPr>
-        <w:t xml:space="preserve"> </w:t>
-      </w:r>
-      <w:r>
-        <w:rPr>
-          <w:rFonts w:ascii="Times New Roman" w:eastAsia="Cambria" w:hAnsi="Times New Roman" w:cs="Times New Roman"/>
-          <w:b/>
-          <w:bCs/>
-          <w:spacing w:val="0"/>
-          <w:kern w:val="36"/>
-          <w:sz w:val="22"/>
-          <w:szCs w:val="22"/>
-          <w:vertAlign w:val="superscript"/>
-          <w:lang w:val="en-AU"/>
-        </w:rPr>
-        <w:t>1</w:t>
-      </w:r>
-      <w:r>
-        <w:rPr>
-          <w:rFonts w:ascii="Times New Roman" w:eastAsia="Cambria" w:hAnsi="Times New Roman" w:cs="Times New Roman"/>
-          <w:b/>
-          <w:bCs/>
-          <w:spacing w:val="0"/>
-          <w:kern w:val="36"/>
-          <w:sz w:val="22"/>
-          <w:szCs w:val="22"/>
-          <w:lang w:val="en-AU"/>
-        </w:rPr>
-        <w:t>H NMR</w:t>
-      </w:r>
-      <w:r>
-        <w:rPr>
-          <w:rFonts w:ascii="Times New Roman" w:eastAsia="Cambria" w:hAnsi="Times New Roman" w:cs="Times New Roman"/>
-          <w:bCs/>
-          <w:spacing w:val="0"/>
-          <w:kern w:val="36"/>
-          <w:sz w:val="22"/>
-          <w:szCs w:val="22"/>
-          <w:lang w:val="en-AU"/>
-        </w:rPr>
-        <w:t xml:space="preserve"> (200 MHz, DMSO-d</w:t>
-      </w:r>
-      <w:r>
-        <w:rPr>
-          <w:rFonts w:ascii="Times New Roman" w:eastAsia="Cambria" w:hAnsi="Times New Roman" w:cs="Times New Roman"/>
-          <w:bCs/>
-          <w:i/>
-          <w:spacing w:val="0"/>
-          <w:kern w:val="36"/>
-          <w:sz w:val="22"/>
-          <w:szCs w:val="22"/>
-          <w:vertAlign w:val="subscript"/>
-          <w:lang w:val="en-AU"/>
-        </w:rPr>
-        <w:t>6</w:t>
-      </w:r>
-      <w:r>
-        <w:rPr>
-          <w:rFonts w:ascii="Times New Roman" w:eastAsia="Cambria" w:hAnsi="Times New Roman" w:cs="Times New Roman"/>
-          <w:bCs/>
-          <w:spacing w:val="0"/>
-          <w:kern w:val="36"/>
-          <w:sz w:val="22"/>
-          <w:szCs w:val="22"/>
-          <w:lang w:val="en-AU"/>
-        </w:rPr>
-        <w:t xml:space="preserve">) δ: </w:t>
-      </w:r>
-      <w:r>
-        <w:rPr>
-          <w:rFonts w:ascii="Times New Roman" w:eastAsia="Cambria" w:hAnsi="Times New Roman" w:cs="Times New Roman"/>
-          <w:bCs/>
-          <w:spacing w:val="0"/>
-          <w:kern w:val="36"/>
-          <w:sz w:val="22"/>
-          <w:szCs w:val="22"/>
-          <w:lang w:val="en-US"/>
-        </w:rPr>
-        <w:t>9.53 (1H, s), 8.14 (1H, s), 8.08–7.93 (4H, m)</w:t>
-      </w:r>
-      <w:r>
-        <w:rPr>
-          <w:rFonts w:ascii="Times New Roman" w:eastAsia="Cambria" w:hAnsi="Times New Roman" w:cs="Times New Roman"/>
-          <w:bCs/>
-          <w:spacing w:val="0"/>
-          <w:kern w:val="36"/>
-          <w:sz w:val="22"/>
-          <w:szCs w:val="22"/>
-          <w:lang w:val="en-AU"/>
-        </w:rPr>
-        <w:t xml:space="preserve">; </w:t>
-      </w:r>
-      <w:r>
-        <w:rPr>
-          <w:rFonts w:ascii="Times New Roman" w:eastAsia="Cambria" w:hAnsi="Times New Roman" w:cs="Times New Roman"/>
-          <w:b/>
-          <w:bCs/>
-          <w:spacing w:val="0"/>
-          <w:kern w:val="36"/>
-          <w:sz w:val="22"/>
-          <w:szCs w:val="22"/>
-          <w:vertAlign w:val="superscript"/>
-          <w:lang w:val="en-AU"/>
-        </w:rPr>
-        <w:t>13</w:t>
-      </w:r>
-      <w:r>
-        <w:rPr>
-          <w:rFonts w:ascii="Times New Roman" w:eastAsia="Cambria" w:hAnsi="Times New Roman" w:cs="Times New Roman"/>
-          <w:b/>
-          <w:bCs/>
-          <w:spacing w:val="0"/>
-          <w:kern w:val="36"/>
-          <w:sz w:val="22"/>
-          <w:szCs w:val="22"/>
-          <w:lang w:val="en-AU"/>
-        </w:rPr>
-        <w:t>C NMR</w:t>
-      </w:r>
-      <w:r>
-        <w:rPr>
-          <w:rFonts w:ascii="Times New Roman" w:eastAsia="Cambria" w:hAnsi="Times New Roman" w:cs="Times New Roman"/>
-          <w:bCs/>
-          <w:spacing w:val="0"/>
-          <w:kern w:val="36"/>
-          <w:sz w:val="22"/>
-          <w:szCs w:val="22"/>
-          <w:lang w:val="en-AU"/>
-        </w:rPr>
-        <w:t xml:space="preserve"> (75 MHz, DMSO-d</w:t>
-      </w:r>
-      <w:r>
-        <w:rPr>
-          <w:rFonts w:ascii="Times New Roman" w:eastAsia="Cambria" w:hAnsi="Times New Roman" w:cs="Times New Roman"/>
-          <w:bCs/>
-          <w:i/>
-          <w:spacing w:val="0"/>
-          <w:kern w:val="36"/>
-          <w:sz w:val="22"/>
-          <w:szCs w:val="22"/>
-          <w:vertAlign w:val="subscript"/>
-          <w:lang w:val="en-AU"/>
-        </w:rPr>
-        <w:t>6</w:t>
-      </w:r>
-      <w:r>
-        <w:rPr>
-          <w:rFonts w:ascii="Times New Roman" w:eastAsia="Cambria" w:hAnsi="Times New Roman" w:cs="Times New Roman"/>
-          <w:bCs/>
-          <w:spacing w:val="0"/>
-          <w:kern w:val="36"/>
-          <w:sz w:val="22"/>
-          <w:szCs w:val="22"/>
-          <w:lang w:val="en-AU"/>
-        </w:rPr>
-        <w:t xml:space="preserve">) δ: </w:t>
-      </w:r>
-      <w:r>
-        <w:rPr>
-          <w:rFonts w:ascii="Times New Roman" w:eastAsia="Cambria" w:hAnsi="Times New Roman" w:cs="Times New Roman"/>
-          <w:bCs/>
-          <w:spacing w:val="0"/>
-          <w:kern w:val="36"/>
-          <w:sz w:val="22"/>
-          <w:szCs w:val="22"/>
-          <w:lang w:val="en-US"/>
-        </w:rPr>
-        <w:t>147.1, 146.1, 142.7, 132.3, 132.0, 131.6, 129.4, 121.9, 118.4, 113.1</w:t>
-      </w:r>
-      <w:r>
-        <w:rPr>
-          <w:rFonts w:ascii="Times New Roman" w:eastAsia="Cambria" w:hAnsi="Times New Roman" w:cs="Times New Roman"/>
-          <w:bCs/>
-          <w:spacing w:val="0"/>
-          <w:kern w:val="36"/>
-          <w:sz w:val="22"/>
-          <w:szCs w:val="22"/>
-          <w:lang w:val="en-AU"/>
-        </w:rPr>
-        <w:t xml:space="preserve">; </w:t>
-      </w:r>
-      <w:r>
-        <w:rPr>
-          <w:rFonts w:ascii="Times New Roman" w:eastAsia="Cambria" w:hAnsi="Times New Roman" w:cs="Times New Roman"/>
-          <w:b/>
-          <w:bCs/>
-          <w:spacing w:val="0"/>
-          <w:kern w:val="36"/>
-          <w:sz w:val="22"/>
-          <w:szCs w:val="22"/>
-          <w:lang w:val="en-US"/>
-        </w:rPr>
-        <w:t>m/z</w:t>
-      </w:r>
-      <w:r>
-        <w:rPr>
-          <w:rFonts w:ascii="Times New Roman" w:eastAsia="Cambria" w:hAnsi="Times New Roman" w:cs="Times New Roman"/>
-          <w:bCs/>
-          <w:spacing w:val="0"/>
-          <w:kern w:val="36"/>
-          <w:sz w:val="22"/>
-          <w:szCs w:val="22"/>
-          <w:lang w:val="en-US"/>
-        </w:rPr>
-        <w:t xml:space="preserve"> (APCI+) 256 [M+H]</w:t>
-      </w:r>
-      <w:r>
-        <w:rPr>
-          <w:rFonts w:ascii="Times New Roman" w:eastAsia="Cambria" w:hAnsi="Times New Roman" w:cs="Times New Roman"/>
-          <w:bCs/>
-          <w:spacing w:val="0"/>
-          <w:kern w:val="36"/>
-          <w:sz w:val="22"/>
-          <w:szCs w:val="22"/>
-          <w:vertAlign w:val="superscript"/>
-          <w:lang w:val="en-US"/>
-        </w:rPr>
-        <w:t>+</w:t>
-      </w:r>
-      <w:r>
-        <w:rPr>
-          <w:rFonts w:ascii="Times New Roman" w:eastAsia="Cambria" w:hAnsi="Times New Roman" w:cs="Times New Roman"/>
-          <w:bCs/>
-          <w:spacing w:val="0"/>
-          <w:kern w:val="36"/>
-          <w:sz w:val="22"/>
-          <w:szCs w:val="22"/>
-          <w:lang w:val="en-US"/>
-        </w:rPr>
-        <w:t xml:space="preserve">; </w:t>
-      </w:r>
-      <w:r>
-        <w:rPr>
-          <w:rFonts w:ascii="Times New Roman" w:eastAsia="Cambria" w:hAnsi="Times New Roman" w:cs="Times New Roman"/>
-          <w:b/>
-          <w:bCs/>
-          <w:spacing w:val="0"/>
-          <w:kern w:val="36"/>
-          <w:sz w:val="22"/>
-          <w:szCs w:val="22"/>
-          <w:lang w:val="en-US"/>
-        </w:rPr>
-        <w:t>HRMS</w:t>
-      </w:r>
-      <w:r>
-        <w:rPr>
-          <w:rFonts w:ascii="Times New Roman" w:eastAsia="Cambria" w:hAnsi="Times New Roman" w:cs="Times New Roman"/>
-          <w:bCs/>
-          <w:spacing w:val="0"/>
-          <w:kern w:val="36"/>
-          <w:sz w:val="22"/>
-          <w:szCs w:val="22"/>
-          <w:lang w:val="en-US"/>
-        </w:rPr>
-        <w:t xml:space="preserve"> (ESI+) 256.03845 [M+H]</w:t>
-      </w:r>
-      <w:r>
-        <w:rPr>
-          <w:rFonts w:ascii="Times New Roman" w:eastAsia="Cambria" w:hAnsi="Times New Roman" w:cs="Times New Roman"/>
-          <w:bCs/>
-          <w:spacing w:val="0"/>
-          <w:kern w:val="36"/>
-          <w:sz w:val="22"/>
-          <w:szCs w:val="22"/>
-          <w:vertAlign w:val="superscript"/>
-          <w:lang w:val="en-US"/>
-        </w:rPr>
-        <w:t>+</w:t>
-      </w:r>
-      <w:r>
-        <w:rPr>
-          <w:rFonts w:ascii="Times New Roman" w:eastAsia="Cambria" w:hAnsi="Times New Roman" w:cs="Times New Roman"/>
-          <w:bCs/>
-          <w:spacing w:val="0"/>
-          <w:kern w:val="36"/>
-          <w:sz w:val="22"/>
-          <w:szCs w:val="22"/>
-          <w:lang w:val="en-US"/>
-        </w:rPr>
-        <w:t>, C</w:t>
-      </w:r>
-      <w:r>
-        <w:rPr>
-          <w:rFonts w:ascii="Times New Roman" w:eastAsia="Cambria" w:hAnsi="Times New Roman" w:cs="Times New Roman"/>
-          <w:bCs/>
-          <w:spacing w:val="0"/>
-          <w:kern w:val="36"/>
-          <w:sz w:val="22"/>
-          <w:szCs w:val="22"/>
-          <w:vertAlign w:val="subscript"/>
-          <w:lang w:val="en-US"/>
-        </w:rPr>
-        <w:t>12</w:t>
-      </w:r>
-      <w:r>
-        <w:rPr>
-          <w:rFonts w:ascii="Times New Roman" w:eastAsia="Cambria" w:hAnsi="Times New Roman" w:cs="Times New Roman"/>
-          <w:bCs/>
-          <w:spacing w:val="0"/>
-          <w:kern w:val="36"/>
-          <w:sz w:val="22"/>
-          <w:szCs w:val="22"/>
-          <w:lang w:val="en-US"/>
-        </w:rPr>
-        <w:t>H</w:t>
-      </w:r>
-      <w:r>
-        <w:rPr>
-          <w:rFonts w:ascii="Times New Roman" w:eastAsia="Cambria" w:hAnsi="Times New Roman" w:cs="Times New Roman"/>
-          <w:bCs/>
-          <w:spacing w:val="0"/>
-          <w:kern w:val="36"/>
-          <w:sz w:val="22"/>
-          <w:szCs w:val="22"/>
-          <w:vertAlign w:val="subscript"/>
-          <w:lang w:val="en-US"/>
-        </w:rPr>
-        <w:t>7</w:t>
-      </w:r>
-      <w:r>
-        <w:rPr>
-          <w:rFonts w:ascii="Times New Roman" w:eastAsia="Cambria" w:hAnsi="Times New Roman" w:cs="Times New Roman"/>
-          <w:bCs/>
-          <w:spacing w:val="0"/>
-          <w:kern w:val="36"/>
-          <w:sz w:val="22"/>
-          <w:szCs w:val="22"/>
-          <w:lang w:val="en-US"/>
-        </w:rPr>
-        <w:t>N</w:t>
-      </w:r>
-      <w:r>
-        <w:rPr>
-          <w:rFonts w:ascii="Times New Roman" w:eastAsia="Cambria" w:hAnsi="Times New Roman" w:cs="Times New Roman"/>
-          <w:bCs/>
-          <w:spacing w:val="0"/>
-          <w:kern w:val="36"/>
-          <w:sz w:val="22"/>
-          <w:szCs w:val="22"/>
-          <w:vertAlign w:val="subscript"/>
-          <w:lang w:val="en-US"/>
-        </w:rPr>
-        <w:t>5</w:t>
-      </w:r>
-      <w:r>
-        <w:rPr>
-          <w:rFonts w:ascii="Times New Roman" w:eastAsia="Cambria" w:hAnsi="Times New Roman" w:cs="Times New Roman"/>
-          <w:bCs/>
-          <w:spacing w:val="0"/>
-          <w:kern w:val="36"/>
-          <w:sz w:val="22"/>
-          <w:szCs w:val="22"/>
-          <w:lang w:val="en-US"/>
-        </w:rPr>
-        <w:t>Cl requires 256.03845.</w:t>
+        <w:t xml:space="preserve"> ˚C</w:t>
+      </w:r>
+      <w:r>
+        <w:rPr>
+          <w:rFonts w:ascii="Times New Roman" w:hAnsi="Times New Roman" w:cs="Times New Roman"/>
+          <w:color w:val="000000" w:themeColor="text1"/>
+        </w:rPr>
+        <w:t>;</w:t>
       </w:r>
     </w:p>
     <w:p>
       <w:pPr>
         <w:spacing w:line="360" w:lineRule="auto"/>
-        <w:ind w:firstLine="720"/>
-        <w:mirrorIndents w:val="0"/>
-        <w:outlineLvl w:val="0"/>
-        <w:rPr>
-          <w:rFonts w:ascii="Times New Roman" w:eastAsia="Cambria" w:hAnsi="Times New Roman" w:cs="Times New Roman"/>
-          <w:bCs/>
-          <w:i/>
-          <w:spacing w:val="0"/>
-          <w:kern w:val="36"/>
-          <w:sz w:val="22"/>
-          <w:szCs w:val="22"/>
-          <w:highlight w:val="magenta"/>
-          <w:lang w:val="en-AU"/>
+        <w:rPr>
+          <w:rFonts w:ascii="Times New Roman" w:hAnsi="Times New Roman" w:cs="Times New Roman"/>
+          <w:color w:val="000000" w:themeColor="text1"/>
         </w:rPr>
       </w:pPr>
       <w:r>
         <w:rPr>
-          <w:rFonts w:ascii="Times New Roman" w:eastAsia="Cambria" w:hAnsi="Times New Roman" w:cs="Times New Roman"/>
-          <w:bCs/>
-          <w:i/>
-          <w:spacing w:val="0"/>
-          <w:kern w:val="36"/>
-          <w:sz w:val="22"/>
-          <w:szCs w:val="22"/>
-          <w:lang w:val="en-AU"/>
-        </w:rPr>
-        <w:t>ClC1=CN=CC2=NN=</w:t>
-      </w:r>
-      <w:proofErr w:type="gramStart"/>
-      <w:r>
-        <w:rPr>
-          <w:rFonts w:ascii="Times New Roman" w:eastAsia="Cambria" w:hAnsi="Times New Roman" w:cs="Times New Roman"/>
-          <w:bCs/>
-          <w:i/>
-          <w:spacing w:val="0"/>
-          <w:kern w:val="36"/>
-          <w:sz w:val="22"/>
-          <w:szCs w:val="22"/>
-          <w:lang w:val="en-AU"/>
-        </w:rPr>
-        <w:t>C(</w:t>
-      </w:r>
-      <w:proofErr w:type="gramEnd"/>
-      <w:r>
-        <w:rPr>
-          <w:rFonts w:ascii="Times New Roman" w:eastAsia="Cambria" w:hAnsi="Times New Roman" w:cs="Times New Roman"/>
-          <w:bCs/>
-          <w:i/>
-          <w:spacing w:val="0"/>
-          <w:kern w:val="36"/>
-          <w:sz w:val="22"/>
-          <w:szCs w:val="22"/>
-          <w:lang w:val="en-AU"/>
-        </w:rPr>
-        <w:t>C3=CC=C(C#N)C=C3)N21</w:t>
+          <w:rFonts w:ascii="Times New Roman" w:hAnsi="Times New Roman" w:cs="Times New Roman"/>
+          <w:b/>
+          <w:color w:val="000000" w:themeColor="text1"/>
+        </w:rPr>
+        <w:t xml:space="preserve">IR </w:t>
+      </w:r>
+      <w:proofErr w:type="spellStart"/>
+      <w:r>
+        <w:rPr>
+          <w:rFonts w:ascii="Times New Roman" w:hAnsi="Times New Roman" w:cs="Times New Roman"/>
+          <w:color w:val="000000" w:themeColor="text1"/>
+        </w:rPr>
+        <w:t>ν</w:t>
+      </w:r>
+      <w:r>
+        <w:rPr>
+          <w:rFonts w:ascii="Times New Roman" w:hAnsi="Times New Roman" w:cs="Times New Roman"/>
+          <w:color w:val="000000" w:themeColor="text1"/>
+          <w:vertAlign w:val="subscript"/>
+        </w:rPr>
+        <w:t>max</w:t>
+      </w:r>
+      <w:proofErr w:type="spellEnd"/>
+      <w:r>
+        <w:rPr>
+          <w:rFonts w:ascii="Times New Roman" w:hAnsi="Times New Roman" w:cs="Times New Roman"/>
+          <w:color w:val="000000" w:themeColor="text1"/>
+        </w:rPr>
+        <w:t xml:space="preserve"> (film) /cm</w:t>
+      </w:r>
+      <w:r>
+        <w:rPr>
+          <w:rFonts w:ascii="Times New Roman" w:hAnsi="Times New Roman" w:cs="Times New Roman"/>
+          <w:color w:val="000000" w:themeColor="text1"/>
+          <w:vertAlign w:val="superscript"/>
+        </w:rPr>
+        <w:t xml:space="preserve">-1 </w:t>
+      </w:r>
+      <w:r>
+        <w:rPr>
+          <w:rFonts w:ascii="Times New Roman" w:eastAsia="Cambria" w:hAnsi="Times New Roman" w:cs="Times New Roman"/>
+          <w:bCs/>
+          <w:color w:val="000000" w:themeColor="text1"/>
+          <w:kern w:val="36"/>
+          <w:lang w:val="en-US"/>
+        </w:rPr>
+        <w:t>3089, 2228, 1597</w:t>
+      </w:r>
+      <w:r>
+        <w:rPr>
+          <w:rFonts w:ascii="Times New Roman" w:hAnsi="Times New Roman" w:cs="Times New Roman"/>
+          <w:color w:val="000000" w:themeColor="text1"/>
+        </w:rPr>
+        <w:t>;</w:t>
       </w:r>
     </w:p>
     <w:p>
       <w:pPr>
         <w:spacing w:line="360" w:lineRule="auto"/>
-        <w:ind w:firstLine="720"/>
-        <w:mirrorIndents w:val="0"/>
-        <w:outlineLvl w:val="0"/>
-        <w:rPr>
-          <w:rFonts w:ascii="Times New Roman" w:eastAsia="Cambria" w:hAnsi="Times New Roman" w:cs="Times New Roman"/>
-          <w:bCs/>
-          <w:spacing w:val="0"/>
-          <w:kern w:val="36"/>
-          <w:sz w:val="22"/>
-          <w:szCs w:val="22"/>
+        <w:rPr>
+          <w:rFonts w:ascii="Times New Roman" w:eastAsia="Cambria" w:hAnsi="Times New Roman" w:cs="Times New Roman"/>
+          <w:bCs/>
+          <w:kern w:val="36"/>
           <w:lang w:val="en-AU"/>
         </w:rPr>
       </w:pPr>
       <w:r>
         <w:rPr>
+          <w:rFonts w:ascii="Times New Roman" w:hAnsi="Times New Roman" w:cs="Times New Roman"/>
+          <w:b/>
+          <w:color w:val="000000" w:themeColor="text1"/>
+          <w:vertAlign w:val="superscript"/>
+        </w:rPr>
+        <w:t>1</w:t>
+      </w:r>
+      <w:r>
+        <w:rPr>
+          <w:rFonts w:ascii="Times New Roman" w:hAnsi="Times New Roman" w:cs="Times New Roman"/>
+          <w:b/>
+          <w:color w:val="000000" w:themeColor="text1"/>
+        </w:rPr>
+        <w:t xml:space="preserve">H NMR </w:t>
+      </w:r>
+      <w:r>
+        <w:rPr>
+          <w:rFonts w:ascii="Times New Roman" w:eastAsia="Cambria" w:hAnsi="Times New Roman" w:cs="Times New Roman"/>
+          <w:bCs/>
+          <w:kern w:val="36"/>
+          <w:lang w:val="en-AU"/>
+        </w:rPr>
+        <w:t>(200 MHz, DMSO-d</w:t>
+      </w:r>
+      <w:r>
+        <w:rPr>
           <w:rFonts w:ascii="Times New Roman" w:eastAsia="Cambria" w:hAnsi="Times New Roman" w:cs="Times New Roman"/>
           <w:bCs/>
           <w:i/>
-          <w:spacing w:val="0"/>
-          <w:kern w:val="36"/>
-          <w:sz w:val="22"/>
-          <w:szCs w:val="22"/>
+          <w:kern w:val="36"/>
+          <w:vertAlign w:val="subscript"/>
           <w:lang w:val="en-AU"/>
         </w:rPr>
-        <w:t>InChI=1S/C12H6ClN5/c13-10-6-15-7-11-16-17-12(18(10)11)9-3-1-8(5-14)2-4-9/h1-4</w:t>
-      </w:r>
-      <w:proofErr w:type="gramStart"/>
-      <w:r>
-        <w:rPr>
-          <w:rFonts w:ascii="Times New Roman" w:eastAsia="Cambria" w:hAnsi="Times New Roman" w:cs="Times New Roman"/>
-          <w:bCs/>
-          <w:i/>
-          <w:spacing w:val="0"/>
-          <w:kern w:val="36"/>
-          <w:sz w:val="22"/>
-          <w:szCs w:val="22"/>
+        <w:t>6</w:t>
+      </w:r>
+      <w:r>
+        <w:rPr>
+          <w:rFonts w:ascii="Times New Roman" w:eastAsia="Cambria" w:hAnsi="Times New Roman" w:cs="Times New Roman"/>
+          <w:bCs/>
+          <w:kern w:val="36"/>
           <w:lang w:val="en-AU"/>
         </w:rPr>
-        <w:t>,6</w:t>
-      </w:r>
-      <w:proofErr w:type="gramEnd"/>
-      <w:r>
-        <w:rPr>
-          <w:rFonts w:ascii="Times New Roman" w:eastAsia="Cambria" w:hAnsi="Times New Roman" w:cs="Times New Roman"/>
-          <w:bCs/>
-          <w:i/>
-          <w:spacing w:val="0"/>
-          <w:kern w:val="36"/>
-          <w:sz w:val="22"/>
-          <w:szCs w:val="22"/>
+        <w:t xml:space="preserve">) δ: </w:t>
+      </w:r>
+      <w:r>
+        <w:rPr>
+          <w:rFonts w:ascii="Times New Roman" w:eastAsia="Cambria" w:hAnsi="Times New Roman" w:cs="Times New Roman"/>
+          <w:bCs/>
+          <w:kern w:val="36"/>
+          <w:lang w:val="en-US"/>
+        </w:rPr>
+        <w:t>9.53 (1H, s), 8.14 (1H, s), 8.08–7.93 (4H, m)</w:t>
+      </w:r>
+      <w:r>
+        <w:rPr>
+          <w:rFonts w:ascii="Times New Roman" w:eastAsia="Cambria" w:hAnsi="Times New Roman" w:cs="Times New Roman"/>
+          <w:bCs/>
+          <w:kern w:val="36"/>
           <w:lang w:val="en-AU"/>
         </w:rPr>
-        <w:t>-7H</w:t>
+        <w:t xml:space="preserve">; </w:t>
       </w:r>
     </w:p>
     <w:p>
-      <w:bookmarkStart w:id="0" w:name="_GoBack"/>
-      <w:bookmarkEnd w:id="0"/>
+      <w:pPr>
+        <w:spacing w:line="360" w:lineRule="auto"/>
+        <w:rPr>
+          <w:rFonts w:ascii="Times New Roman" w:hAnsi="Times New Roman" w:cs="Times New Roman"/>
+          <w:color w:val="000000" w:themeColor="text1"/>
+        </w:rPr>
+      </w:pPr>
+      <w:r>
+        <w:rPr>
+          <w:rFonts w:ascii="Times New Roman" w:hAnsi="Times New Roman" w:cs="Times New Roman"/>
+          <w:b/>
+          <w:color w:val="000000" w:themeColor="text1"/>
+          <w:vertAlign w:val="superscript"/>
+        </w:rPr>
+        <w:t>13</w:t>
+      </w:r>
+      <w:r>
+        <w:rPr>
+          <w:rFonts w:ascii="Times New Roman" w:hAnsi="Times New Roman" w:cs="Times New Roman"/>
+          <w:b/>
+          <w:color w:val="000000" w:themeColor="text1"/>
+        </w:rPr>
+        <w:t xml:space="preserve">C NMR </w:t>
+      </w:r>
+      <w:r>
+        <w:rPr>
+          <w:rFonts w:ascii="Times New Roman" w:eastAsia="Cambria" w:hAnsi="Times New Roman" w:cs="Times New Roman"/>
+          <w:bCs/>
+          <w:kern w:val="36"/>
+          <w:lang w:val="en-AU"/>
+        </w:rPr>
+        <w:t>(75 MHz, DMSO-d</w:t>
+      </w:r>
+      <w:r>
+        <w:rPr>
+          <w:rFonts w:ascii="Times New Roman" w:eastAsia="Cambria" w:hAnsi="Times New Roman" w:cs="Times New Roman"/>
+          <w:bCs/>
+          <w:i/>
+          <w:kern w:val="36"/>
+          <w:vertAlign w:val="subscript"/>
+          <w:lang w:val="en-AU"/>
+        </w:rPr>
+        <w:t>6</w:t>
+      </w:r>
+      <w:r>
+        <w:rPr>
+          <w:rFonts w:ascii="Times New Roman" w:eastAsia="Cambria" w:hAnsi="Times New Roman" w:cs="Times New Roman"/>
+          <w:bCs/>
+          <w:kern w:val="36"/>
+          <w:lang w:val="en-AU"/>
+        </w:rPr>
+        <w:t xml:space="preserve">) δ: </w:t>
+      </w:r>
+      <w:r>
+        <w:rPr>
+          <w:rFonts w:ascii="Times New Roman" w:eastAsia="Cambria" w:hAnsi="Times New Roman" w:cs="Times New Roman"/>
+          <w:bCs/>
+          <w:kern w:val="36"/>
+          <w:lang w:val="en-US"/>
+        </w:rPr>
+        <w:t>147.</w:t>
+      </w:r>
+      <w:r>
+        <w:rPr>
+          <w:rFonts w:ascii="Times New Roman" w:eastAsia="Cambria" w:hAnsi="Times New Roman" w:cs="Times New Roman"/>
+          <w:bCs/>
+          <w:kern w:val="36"/>
+          <w:lang w:val="en-US"/>
+        </w:rPr>
+        <w:t>5</w:t>
+      </w:r>
+      <w:r>
+        <w:rPr>
+          <w:rFonts w:ascii="Times New Roman" w:eastAsia="Cambria" w:hAnsi="Times New Roman" w:cs="Times New Roman"/>
+          <w:bCs/>
+          <w:kern w:val="36"/>
+          <w:lang w:val="en-US"/>
+        </w:rPr>
+        <w:t>, 146.</w:t>
+      </w:r>
+      <w:r>
+        <w:rPr>
+          <w:rFonts w:ascii="Times New Roman" w:eastAsia="Cambria" w:hAnsi="Times New Roman" w:cs="Times New Roman"/>
+          <w:bCs/>
+          <w:kern w:val="36"/>
+          <w:lang w:val="en-US"/>
+        </w:rPr>
+        <w:t>6</w:t>
+      </w:r>
+      <w:r>
+        <w:rPr>
+          <w:rFonts w:ascii="Times New Roman" w:eastAsia="Cambria" w:hAnsi="Times New Roman" w:cs="Times New Roman"/>
+          <w:bCs/>
+          <w:kern w:val="36"/>
+          <w:lang w:val="en-US"/>
+        </w:rPr>
+        <w:t>, 14</w:t>
+      </w:r>
+      <w:r>
+        <w:rPr>
+          <w:rFonts w:ascii="Times New Roman" w:eastAsia="Cambria" w:hAnsi="Times New Roman" w:cs="Times New Roman"/>
+          <w:bCs/>
+          <w:kern w:val="36"/>
+          <w:lang w:val="en-US"/>
+        </w:rPr>
+        <w:t>3</w:t>
+      </w:r>
+      <w:r>
+        <w:rPr>
+          <w:rFonts w:ascii="Times New Roman" w:eastAsia="Cambria" w:hAnsi="Times New Roman" w:cs="Times New Roman"/>
+          <w:bCs/>
+          <w:kern w:val="36"/>
+          <w:lang w:val="en-US"/>
+        </w:rPr>
+        <w:t>.</w:t>
+      </w:r>
+      <w:r>
+        <w:rPr>
+          <w:rFonts w:ascii="Times New Roman" w:eastAsia="Cambria" w:hAnsi="Times New Roman" w:cs="Times New Roman"/>
+          <w:bCs/>
+          <w:kern w:val="36"/>
+          <w:lang w:val="en-US"/>
+        </w:rPr>
+        <w:t>3,</w:t>
+      </w:r>
+      <w:r>
+        <w:rPr>
+          <w:rFonts w:ascii="Times New Roman" w:eastAsia="Cambria" w:hAnsi="Times New Roman" w:cs="Times New Roman"/>
+          <w:bCs/>
+          <w:kern w:val="36"/>
+          <w:lang w:val="en-US"/>
+        </w:rPr>
+        <w:t xml:space="preserve"> 132.</w:t>
+      </w:r>
+      <w:r>
+        <w:rPr>
+          <w:rFonts w:ascii="Times New Roman" w:eastAsia="Cambria" w:hAnsi="Times New Roman" w:cs="Times New Roman"/>
+          <w:bCs/>
+          <w:kern w:val="36"/>
+          <w:lang w:val="en-US"/>
+        </w:rPr>
+        <w:t>2</w:t>
+      </w:r>
+      <w:r>
+        <w:rPr>
+          <w:rFonts w:ascii="Times New Roman" w:eastAsia="Cambria" w:hAnsi="Times New Roman" w:cs="Times New Roman"/>
+          <w:bCs/>
+          <w:kern w:val="36"/>
+          <w:lang w:val="en-US"/>
+        </w:rPr>
+        <w:t>, 13</w:t>
+      </w:r>
+      <w:r>
+        <w:rPr>
+          <w:rFonts w:ascii="Times New Roman" w:eastAsia="Cambria" w:hAnsi="Times New Roman" w:cs="Times New Roman"/>
+          <w:bCs/>
+          <w:kern w:val="36"/>
+          <w:lang w:val="en-US"/>
+        </w:rPr>
+        <w:t>1</w:t>
+      </w:r>
+      <w:r>
+        <w:rPr>
+          <w:rFonts w:ascii="Times New Roman" w:eastAsia="Cambria" w:hAnsi="Times New Roman" w:cs="Times New Roman"/>
+          <w:bCs/>
+          <w:kern w:val="36"/>
+          <w:lang w:val="en-US"/>
+        </w:rPr>
+        <w:t>.</w:t>
+      </w:r>
+      <w:r>
+        <w:rPr>
+          <w:rFonts w:ascii="Times New Roman" w:eastAsia="Cambria" w:hAnsi="Times New Roman" w:cs="Times New Roman"/>
+          <w:bCs/>
+          <w:kern w:val="36"/>
+          <w:lang w:val="en-US"/>
+        </w:rPr>
+        <w:t>8</w:t>
+      </w:r>
+      <w:r>
+        <w:rPr>
+          <w:rFonts w:ascii="Times New Roman" w:eastAsia="Cambria" w:hAnsi="Times New Roman" w:cs="Times New Roman"/>
+          <w:bCs/>
+          <w:kern w:val="36"/>
+          <w:lang w:val="en-US"/>
+        </w:rPr>
+        <w:t>, 131.</w:t>
+      </w:r>
+      <w:r>
+        <w:rPr>
+          <w:rFonts w:ascii="Times New Roman" w:eastAsia="Cambria" w:hAnsi="Times New Roman" w:cs="Times New Roman"/>
+          <w:bCs/>
+          <w:kern w:val="36"/>
+          <w:lang w:val="en-US"/>
+        </w:rPr>
+        <w:t>4</w:t>
+      </w:r>
+      <w:r>
+        <w:rPr>
+          <w:rFonts w:ascii="Times New Roman" w:eastAsia="Cambria" w:hAnsi="Times New Roman" w:cs="Times New Roman"/>
+          <w:bCs/>
+          <w:kern w:val="36"/>
+          <w:lang w:val="en-US"/>
+        </w:rPr>
+        <w:t>, 1</w:t>
+      </w:r>
+      <w:r>
+        <w:rPr>
+          <w:rFonts w:ascii="Times New Roman" w:eastAsia="Cambria" w:hAnsi="Times New Roman" w:cs="Times New Roman"/>
+          <w:bCs/>
+          <w:kern w:val="36"/>
+          <w:lang w:val="en-US"/>
+        </w:rPr>
+        <w:t>30</w:t>
+      </w:r>
+      <w:r>
+        <w:rPr>
+          <w:rFonts w:ascii="Times New Roman" w:eastAsia="Cambria" w:hAnsi="Times New Roman" w:cs="Times New Roman"/>
+          <w:bCs/>
+          <w:kern w:val="36"/>
+          <w:lang w:val="en-US"/>
+        </w:rPr>
+        <w:t>.</w:t>
+      </w:r>
+      <w:r>
+        <w:rPr>
+          <w:rFonts w:ascii="Times New Roman" w:eastAsia="Cambria" w:hAnsi="Times New Roman" w:cs="Times New Roman"/>
+          <w:bCs/>
+          <w:kern w:val="36"/>
+          <w:lang w:val="en-US"/>
+        </w:rPr>
+        <w:t>3</w:t>
+      </w:r>
+      <w:r>
+        <w:rPr>
+          <w:rFonts w:ascii="Times New Roman" w:eastAsia="Cambria" w:hAnsi="Times New Roman" w:cs="Times New Roman"/>
+          <w:bCs/>
+          <w:kern w:val="36"/>
+          <w:lang w:val="en-US"/>
+        </w:rPr>
+        <w:t>, 121.</w:t>
+      </w:r>
+      <w:r>
+        <w:rPr>
+          <w:rFonts w:ascii="Times New Roman" w:eastAsia="Cambria" w:hAnsi="Times New Roman" w:cs="Times New Roman"/>
+          <w:bCs/>
+          <w:kern w:val="36"/>
+          <w:lang w:val="en-US"/>
+        </w:rPr>
+        <w:t>7</w:t>
+      </w:r>
+      <w:r>
+        <w:rPr>
+          <w:rFonts w:ascii="Times New Roman" w:eastAsia="Cambria" w:hAnsi="Times New Roman" w:cs="Times New Roman"/>
+          <w:bCs/>
+          <w:kern w:val="36"/>
+          <w:lang w:val="en-US"/>
+        </w:rPr>
+        <w:t>, 118.</w:t>
+      </w:r>
+      <w:r>
+        <w:rPr>
+          <w:rFonts w:ascii="Times New Roman" w:eastAsia="Cambria" w:hAnsi="Times New Roman" w:cs="Times New Roman"/>
+          <w:bCs/>
+          <w:kern w:val="36"/>
+          <w:lang w:val="en-US"/>
+        </w:rPr>
+        <w:t>0</w:t>
+      </w:r>
+      <w:r>
+        <w:rPr>
+          <w:rFonts w:ascii="Times New Roman" w:eastAsia="Cambria" w:hAnsi="Times New Roman" w:cs="Times New Roman"/>
+          <w:bCs/>
+          <w:kern w:val="36"/>
+          <w:lang w:val="en-US"/>
+        </w:rPr>
+        <w:t>, 11</w:t>
+      </w:r>
+      <w:r>
+        <w:rPr>
+          <w:rFonts w:ascii="Times New Roman" w:eastAsia="Cambria" w:hAnsi="Times New Roman" w:cs="Times New Roman"/>
+          <w:bCs/>
+          <w:kern w:val="36"/>
+          <w:lang w:val="en-US"/>
+        </w:rPr>
+        <w:t>4</w:t>
+      </w:r>
+      <w:r>
+        <w:rPr>
+          <w:rFonts w:ascii="Times New Roman" w:eastAsia="Cambria" w:hAnsi="Times New Roman" w:cs="Times New Roman"/>
+          <w:bCs/>
+          <w:kern w:val="36"/>
+          <w:lang w:val="en-US"/>
+        </w:rPr>
+        <w:t>.</w:t>
+      </w:r>
+      <w:r>
+        <w:rPr>
+          <w:rFonts w:ascii="Times New Roman" w:eastAsia="Cambria" w:hAnsi="Times New Roman" w:cs="Times New Roman"/>
+          <w:bCs/>
+          <w:kern w:val="36"/>
+          <w:lang w:val="en-US"/>
+        </w:rPr>
+        <w:t>9</w:t>
+      </w:r>
+      <w:r>
+        <w:rPr>
+          <w:rFonts w:ascii="Times New Roman" w:hAnsi="Times New Roman" w:cs="Times New Roman"/>
+          <w:color w:val="000000" w:themeColor="text1"/>
+        </w:rPr>
+        <w:t>;</w:t>
+      </w:r>
     </w:p>
+    <w:p>
+      <w:pPr>
+        <w:spacing w:line="360" w:lineRule="auto"/>
+        <w:rPr>
+          <w:rFonts w:ascii="Times New Roman" w:eastAsia="Cambria" w:hAnsi="Times New Roman" w:cs="Times New Roman"/>
+          <w:bCs/>
+          <w:kern w:val="36"/>
+          <w:lang w:val="en-US"/>
+        </w:rPr>
+      </w:pPr>
+      <w:proofErr w:type="gramStart"/>
+      <w:r>
+        <w:rPr>
+          <w:rFonts w:ascii="Times New Roman" w:eastAsia="Cambria" w:hAnsi="Times New Roman" w:cs="Times New Roman"/>
+          <w:b/>
+          <w:bCs/>
+          <w:kern w:val="36"/>
+          <w:lang w:val="en-US"/>
+        </w:rPr>
+        <w:t>m/z</w:t>
+      </w:r>
+      <w:proofErr w:type="gramEnd"/>
+      <w:r>
+        <w:rPr>
+          <w:rFonts w:ascii="Times New Roman" w:eastAsia="Cambria" w:hAnsi="Times New Roman" w:cs="Times New Roman"/>
+          <w:bCs/>
+          <w:kern w:val="36"/>
+          <w:lang w:val="en-US"/>
+        </w:rPr>
+        <w:t xml:space="preserve"> (APCI+) 256 [M+H]</w:t>
+      </w:r>
+      <w:r>
+        <w:rPr>
+          <w:rFonts w:ascii="Times New Roman" w:eastAsia="Cambria" w:hAnsi="Times New Roman" w:cs="Times New Roman"/>
+          <w:bCs/>
+          <w:kern w:val="36"/>
+          <w:vertAlign w:val="superscript"/>
+          <w:lang w:val="en-US"/>
+        </w:rPr>
+        <w:t>+</w:t>
+      </w:r>
+      <w:r>
+        <w:rPr>
+          <w:rFonts w:ascii="Times New Roman" w:eastAsia="Cambria" w:hAnsi="Times New Roman" w:cs="Times New Roman"/>
+          <w:bCs/>
+          <w:kern w:val="36"/>
+          <w:lang w:val="en-US"/>
+        </w:rPr>
+        <w:t xml:space="preserve">; </w:t>
+      </w:r>
+    </w:p>
+    <w:p>
+      <w:pPr>
+        <w:spacing w:line="360" w:lineRule="auto"/>
+        <w:jc w:val="both"/>
+        <w:rPr>
+          <w:rFonts w:ascii="Times New Roman" w:eastAsia="Cambria" w:hAnsi="Times New Roman" w:cs="Times New Roman"/>
+          <w:bCs/>
+          <w:kern w:val="36"/>
+          <w:lang w:val="en-US"/>
+        </w:rPr>
+      </w:pPr>
+      <w:r>
+        <w:rPr>
+          <w:rFonts w:ascii="Times New Roman" w:eastAsia="Cambria" w:hAnsi="Times New Roman" w:cs="Times New Roman"/>
+          <w:b/>
+          <w:bCs/>
+          <w:kern w:val="36"/>
+          <w:lang w:val="en-US"/>
+        </w:rPr>
+        <w:t>HRMS</w:t>
+      </w:r>
+      <w:r>
+        <w:rPr>
+          <w:rFonts w:ascii="Times New Roman" w:eastAsia="Cambria" w:hAnsi="Times New Roman" w:cs="Times New Roman"/>
+          <w:bCs/>
+          <w:kern w:val="36"/>
+          <w:lang w:val="en-US"/>
+        </w:rPr>
+        <w:t xml:space="preserve"> (ESI+) 256.03845 [M+H</w:t>
+      </w:r>
+      <w:proofErr w:type="gramStart"/>
+      <w:r>
+        <w:rPr>
+          <w:rFonts w:ascii="Times New Roman" w:eastAsia="Cambria" w:hAnsi="Times New Roman" w:cs="Times New Roman"/>
+          <w:bCs/>
+          <w:kern w:val="36"/>
+          <w:lang w:val="en-US"/>
+        </w:rPr>
+        <w:t>]</w:t>
+      </w:r>
+      <w:r>
+        <w:rPr>
+          <w:rFonts w:ascii="Times New Roman" w:eastAsia="Cambria" w:hAnsi="Times New Roman" w:cs="Times New Roman"/>
+          <w:bCs/>
+          <w:kern w:val="36"/>
+          <w:vertAlign w:val="superscript"/>
+          <w:lang w:val="en-US"/>
+        </w:rPr>
+        <w:t>+</w:t>
+      </w:r>
+      <w:proofErr w:type="gramEnd"/>
+      <w:r>
+        <w:rPr>
+          <w:rFonts w:ascii="Times New Roman" w:eastAsia="Cambria" w:hAnsi="Times New Roman" w:cs="Times New Roman"/>
+          <w:bCs/>
+          <w:kern w:val="36"/>
+          <w:lang w:val="en-US"/>
+        </w:rPr>
+        <w:t>, C</w:t>
+      </w:r>
+      <w:r>
+        <w:rPr>
+          <w:rFonts w:ascii="Times New Roman" w:eastAsia="Cambria" w:hAnsi="Times New Roman" w:cs="Times New Roman"/>
+          <w:bCs/>
+          <w:kern w:val="36"/>
+          <w:vertAlign w:val="subscript"/>
+          <w:lang w:val="en-US"/>
+        </w:rPr>
+        <w:t>12</w:t>
+      </w:r>
+      <w:r>
+        <w:rPr>
+          <w:rFonts w:ascii="Times New Roman" w:eastAsia="Cambria" w:hAnsi="Times New Roman" w:cs="Times New Roman"/>
+          <w:bCs/>
+          <w:kern w:val="36"/>
+          <w:lang w:val="en-US"/>
+        </w:rPr>
+        <w:t>H</w:t>
+      </w:r>
+      <w:r>
+        <w:rPr>
+          <w:rFonts w:ascii="Times New Roman" w:eastAsia="Cambria" w:hAnsi="Times New Roman" w:cs="Times New Roman"/>
+          <w:bCs/>
+          <w:kern w:val="36"/>
+          <w:vertAlign w:val="subscript"/>
+          <w:lang w:val="en-US"/>
+        </w:rPr>
+        <w:t>7</w:t>
+      </w:r>
+      <w:r>
+        <w:rPr>
+          <w:rFonts w:ascii="Times New Roman" w:eastAsia="Cambria" w:hAnsi="Times New Roman" w:cs="Times New Roman"/>
+          <w:bCs/>
+          <w:kern w:val="36"/>
+          <w:lang w:val="en-US"/>
+        </w:rPr>
+        <w:t>N</w:t>
+      </w:r>
+      <w:r>
+        <w:rPr>
+          <w:rFonts w:ascii="Times New Roman" w:eastAsia="Cambria" w:hAnsi="Times New Roman" w:cs="Times New Roman"/>
+          <w:bCs/>
+          <w:kern w:val="36"/>
+          <w:vertAlign w:val="subscript"/>
+          <w:lang w:val="en-US"/>
+        </w:rPr>
+        <w:t>5</w:t>
+      </w:r>
+      <w:r>
+        <w:rPr>
+          <w:rFonts w:ascii="Times New Roman" w:eastAsia="Cambria" w:hAnsi="Times New Roman" w:cs="Times New Roman"/>
+          <w:bCs/>
+          <w:kern w:val="36"/>
+          <w:lang w:val="en-US"/>
+        </w:rPr>
+        <w:t>Cl requires 256.03845.</w:t>
+      </w:r>
+    </w:p>
+    <w:p>
+      <w:pPr>
+        <w:spacing w:line="360" w:lineRule="auto"/>
+        <w:jc w:val="both"/>
+        <w:rPr>
+          <w:rFonts w:ascii="Times New Roman" w:hAnsi="Times New Roman" w:cs="Times New Roman"/>
+          <w:b/>
+          <w:i/>
+        </w:rPr>
+      </w:pPr>
+      <w:r>
+        <w:rPr>
+          <w:rFonts w:ascii="Times New Roman" w:hAnsi="Times New Roman" w:cs="Times New Roman"/>
+          <w:b/>
+          <w:i/>
+        </w:rPr>
+        <w:t>Strings</w:t>
+      </w:r>
+      <w:proofErr w:type="gramStart"/>
+      <w:r>
+        <w:rPr>
+          <w:rFonts w:ascii="Times New Roman" w:hAnsi="Times New Roman" w:cs="Times New Roman"/>
+          <w:b/>
+          <w:i/>
+        </w:rPr>
+        <w:t>:</w:t>
+      </w:r>
+      <w:proofErr w:type="gramEnd"/>
+      <w:r>
+        <w:rPr>
+          <w:rFonts w:ascii="Times New Roman" w:hAnsi="Times New Roman" w:cs="Times New Roman"/>
+          <w:b/>
+          <w:i/>
+        </w:rPr>
+        <w:br/>
+      </w:r>
+      <w:r>
+        <w:rPr>
+          <w:rFonts w:ascii="Times New Roman" w:eastAsia="Cambria" w:hAnsi="Times New Roman" w:cs="Times New Roman"/>
+          <w:bCs/>
+          <w:i/>
+          <w:kern w:val="36"/>
+          <w:lang w:val="en-AU"/>
+        </w:rPr>
+        <w:t>ClC1=CN=CC2=NN=C(C3=CC=C(C#N)C=C3)N21</w:t>
+      </w:r>
+    </w:p>
+    <w:p>
+      <w:pPr>
+        <w:spacing w:line="360" w:lineRule="auto"/>
+        <w:jc w:val="both"/>
+        <w:rPr>
+          <w:rFonts w:ascii="Times New Roman" w:hAnsi="Times New Roman" w:cs="Times New Roman"/>
+          <w:i/>
+        </w:rPr>
+      </w:pPr>
+      <w:r>
+        <w:rPr>
+          <w:rFonts w:ascii="Times New Roman" w:eastAsia="Cambria" w:hAnsi="Times New Roman" w:cs="Times New Roman"/>
+          <w:bCs/>
+          <w:i/>
+          <w:kern w:val="36"/>
+          <w:lang w:val="en-AU"/>
+        </w:rPr>
+        <w:t>InChI=1S/C12H6ClN5/c13-10-6-15-7-11-16-17-12(18(10)11)9-3-1-8(5-14)2-4-9/h1-4</w:t>
+      </w:r>
+      <w:proofErr w:type="gramStart"/>
+      <w:r>
+        <w:rPr>
+          <w:rFonts w:ascii="Times New Roman" w:eastAsia="Cambria" w:hAnsi="Times New Roman" w:cs="Times New Roman"/>
+          <w:bCs/>
+          <w:i/>
+          <w:kern w:val="36"/>
+          <w:lang w:val="en-AU"/>
+        </w:rPr>
+        <w:t>,6</w:t>
+      </w:r>
+      <w:proofErr w:type="gramEnd"/>
+      <w:r>
+        <w:rPr>
+          <w:rFonts w:ascii="Times New Roman" w:eastAsia="Cambria" w:hAnsi="Times New Roman" w:cs="Times New Roman"/>
+          <w:bCs/>
+          <w:i/>
+          <w:kern w:val="36"/>
+          <w:lang w:val="en-AU"/>
+        </w:rPr>
+        <w:t>-7H</w:t>
+      </w:r>
+      <w:r>
+        <w:rPr>
+          <w:rFonts w:ascii="Times New Roman" w:hAnsi="Times New Roman" w:cs="Times New Roman"/>
+          <w:i/>
+        </w:rPr>
+        <w:t xml:space="preserve"> </w:t>
+      </w:r>
+    </w:p>
+    <w:p>
+      <w:pPr>
+        <w:spacing w:line="360" w:lineRule="auto"/>
+        <w:jc w:val="both"/>
+        <w:rPr>
+          <w:rFonts w:ascii="Times New Roman" w:hAnsi="Times New Roman" w:cs="Times New Roman"/>
+          <w:i/>
+        </w:rPr>
+      </w:pPr>
+      <w:r>
+        <w:rPr>
+          <w:rFonts w:ascii="Times New Roman" w:hAnsi="Times New Roman" w:cs="Times New Roman"/>
+          <w:i/>
+        </w:rPr>
+        <w:t>IXZMOLDGRAEJRY-UHFFFAOYSA-N</w:t>
+      </w:r>
+    </w:p>
+    <w:p/>
     <w:sectPr>
       <w:pgSz w:w="11906" w:h="16838"/>
-      <w:pgMar w:top="1440" w:right="1440" w:bottom="1440" w:left="1440" w:header="708" w:footer="708" w:gutter="0"/>
+      <w:pgMar w:top="1440" w:right="1080" w:bottom="1440" w:left="1080" w:header="708" w:footer="708" w:gutter="0"/>
       <w:cols w:space="708"/>
       <w:docGrid w:linePitch="360"/>
     </w:sectPr>
@@ -1207,7 +1281,7 @@
   <w:docDefaults>
     <w:rPrDefault>
       <w:rPr>
-        <w:rFonts w:asciiTheme="minorHAnsi" w:eastAsiaTheme="minorHAnsi" w:hAnsiTheme="minorHAnsi" w:cstheme="minorBidi"/>
+        <w:rFonts w:asciiTheme="minorHAnsi" w:eastAsiaTheme="minorEastAsia" w:hAnsiTheme="minorHAnsi" w:cstheme="minorBidi"/>
         <w:sz w:val="22"/>
         <w:szCs w:val="22"/>
         <w:lang w:val="en-GB" w:eastAsia="en-US" w:bidi="ar-SA"/>
@@ -1362,20 +1436,7 @@
     <w:name w:val="Normal"/>
     <w:aliases w:val="Text"/>
     <w:qFormat/>
-    <w:rsid w:val="00DE63A2"/>
-    <w:pPr>
-      <w:spacing w:after="0" w:line="300" w:lineRule="auto"/>
-      <w:ind w:firstLine="397"/>
-      <w:mirrorIndents/>
-      <w:jc w:val="both"/>
-    </w:pPr>
-    <w:rPr>
-      <w:rFonts w:ascii="PermianSlabSerifTypeface" w:hAnsi="PermianSlabSerifTypeface"/>
-      <w:spacing w:val="-5"/>
-      <w:kern w:val="16"/>
-      <w:sz w:val="20"/>
-      <w:szCs w:val="20"/>
-    </w:rPr>
+    <w:rsid w:val="00361112"/>
   </w:style>
   <w:style w:type="paragraph" w:styleId="Heading1">
     <w:name w:val="heading 1"/>
@@ -1384,11 +1445,11 @@
     <w:link w:val="Heading1Char"/>
     <w:uiPriority w:val="9"/>
     <w:qFormat/>
-    <w:rsid w:val="00D70342"/>
+    <w:rsid w:val="00361112"/>
     <w:pPr>
       <w:keepNext/>
       <w:keepLines/>
-      <w:spacing w:before="480"/>
+      <w:spacing w:before="480" w:after="0"/>
       <w:outlineLvl w:val="0"/>
     </w:pPr>
     <w:rPr>
@@ -1409,11 +1470,11 @@
     <w:semiHidden/>
     <w:unhideWhenUsed/>
     <w:qFormat/>
-    <w:rsid w:val="00D70342"/>
+    <w:rsid w:val="00361112"/>
     <w:pPr>
       <w:keepNext/>
       <w:keepLines/>
-      <w:spacing w:before="200"/>
+      <w:spacing w:before="200" w:after="0"/>
       <w:outlineLvl w:val="1"/>
     </w:pPr>
     <w:rPr>
@@ -1434,11 +1495,11 @@
     <w:semiHidden/>
     <w:unhideWhenUsed/>
     <w:qFormat/>
-    <w:rsid w:val="00920EED"/>
+    <w:rsid w:val="00361112"/>
     <w:pPr>
       <w:keepNext/>
       <w:keepLines/>
-      <w:spacing w:before="200"/>
+      <w:spacing w:before="200" w:after="0"/>
       <w:outlineLvl w:val="2"/>
     </w:pPr>
     <w:rPr>
@@ -1457,11 +1518,11 @@
     <w:semiHidden/>
     <w:unhideWhenUsed/>
     <w:qFormat/>
-    <w:rsid w:val="00920EED"/>
+    <w:rsid w:val="00361112"/>
     <w:pPr>
       <w:keepNext/>
       <w:keepLines/>
-      <w:spacing w:before="200"/>
+      <w:spacing w:before="200" w:after="0"/>
       <w:outlineLvl w:val="3"/>
     </w:pPr>
     <w:rPr>
@@ -1482,11 +1543,11 @@
     <w:semiHidden/>
     <w:unhideWhenUsed/>
     <w:qFormat/>
-    <w:rsid w:val="00920EED"/>
+    <w:rsid w:val="00361112"/>
     <w:pPr>
       <w:keepNext/>
       <w:keepLines/>
-      <w:spacing w:before="200"/>
+      <w:spacing w:before="200" w:after="0"/>
       <w:outlineLvl w:val="4"/>
     </w:pPr>
     <w:rPr>
@@ -1503,11 +1564,11 @@
     <w:semiHidden/>
     <w:unhideWhenUsed/>
     <w:qFormat/>
-    <w:rsid w:val="00920EED"/>
+    <w:rsid w:val="00361112"/>
     <w:pPr>
       <w:keepNext/>
       <w:keepLines/>
-      <w:spacing w:before="200"/>
+      <w:spacing w:before="200" w:after="0"/>
       <w:outlineLvl w:val="5"/>
     </w:pPr>
     <w:rPr>
@@ -1526,11 +1587,11 @@
     <w:semiHidden/>
     <w:unhideWhenUsed/>
     <w:qFormat/>
-    <w:rsid w:val="00920EED"/>
+    <w:rsid w:val="00361112"/>
     <w:pPr>
       <w:keepNext/>
       <w:keepLines/>
-      <w:spacing w:before="200"/>
+      <w:spacing w:before="200" w:after="0"/>
       <w:outlineLvl w:val="6"/>
     </w:pPr>
     <w:rPr>
@@ -1549,16 +1610,18 @@
     <w:semiHidden/>
     <w:unhideWhenUsed/>
     <w:qFormat/>
-    <w:rsid w:val="00920EED"/>
+    <w:rsid w:val="00361112"/>
     <w:pPr>
       <w:keepNext/>
       <w:keepLines/>
-      <w:spacing w:before="200"/>
+      <w:spacing w:before="200" w:after="0"/>
       <w:outlineLvl w:val="7"/>
     </w:pPr>
     <w:rPr>
       <w:rFonts w:asciiTheme="majorHAnsi" w:eastAsiaTheme="majorEastAsia" w:hAnsiTheme="majorHAnsi" w:cstheme="majorBidi"/>
-      <w:color w:val="404040" w:themeColor="text1" w:themeTint="BF"/>
+      <w:color w:val="4F81BD" w:themeColor="accent1"/>
+      <w:sz w:val="20"/>
+      <w:szCs w:val="20"/>
     </w:rPr>
   </w:style>
   <w:style w:type="paragraph" w:styleId="Heading9">
@@ -1570,11 +1633,11 @@
     <w:semiHidden/>
     <w:unhideWhenUsed/>
     <w:qFormat/>
-    <w:rsid w:val="00920EED"/>
+    <w:rsid w:val="00361112"/>
     <w:pPr>
       <w:keepNext/>
       <w:keepLines/>
-      <w:spacing w:before="200"/>
+      <w:spacing w:before="200" w:after="0"/>
       <w:outlineLvl w:val="8"/>
     </w:pPr>
     <w:rPr>
@@ -1582,6 +1645,8 @@
       <w:i/>
       <w:iCs/>
       <w:color w:val="404040" w:themeColor="text1" w:themeTint="BF"/>
+      <w:sz w:val="20"/>
+      <w:szCs w:val="20"/>
     </w:rPr>
   </w:style>
   <w:style w:type="character" w:default="1" w:styleId="DefaultParagraphFont">
@@ -1616,14 +1681,12 @@
     <w:basedOn w:val="DefaultParagraphFont"/>
     <w:link w:val="Heading1"/>
     <w:uiPriority w:val="9"/>
-    <w:rsid w:val="00D70342"/>
+    <w:rsid w:val="00361112"/>
     <w:rPr>
       <w:rFonts w:asciiTheme="majorHAnsi" w:eastAsiaTheme="majorEastAsia" w:hAnsiTheme="majorHAnsi" w:cstheme="majorBidi"/>
       <w:b/>
       <w:bCs/>
       <w:color w:val="365F91" w:themeColor="accent1" w:themeShade="BF"/>
-      <w:spacing w:val="-5"/>
-      <w:kern w:val="16"/>
       <w:sz w:val="28"/>
       <w:szCs w:val="28"/>
     </w:rPr>
@@ -1634,14 +1697,12 @@
     <w:link w:val="Heading2"/>
     <w:uiPriority w:val="9"/>
     <w:semiHidden/>
-    <w:rsid w:val="00D70342"/>
+    <w:rsid w:val="00361112"/>
     <w:rPr>
       <w:rFonts w:asciiTheme="majorHAnsi" w:eastAsiaTheme="majorEastAsia" w:hAnsiTheme="majorHAnsi" w:cstheme="majorBidi"/>
       <w:b/>
       <w:bCs/>
       <w:color w:val="4F81BD" w:themeColor="accent1"/>
-      <w:spacing w:val="-5"/>
-      <w:kern w:val="16"/>
       <w:sz w:val="26"/>
       <w:szCs w:val="26"/>
     </w:rPr>
@@ -1652,16 +1713,12 @@
     <w:link w:val="Heading3"/>
     <w:uiPriority w:val="9"/>
     <w:semiHidden/>
-    <w:rsid w:val="00920EED"/>
+    <w:rsid w:val="00361112"/>
     <w:rPr>
       <w:rFonts w:asciiTheme="majorHAnsi" w:eastAsiaTheme="majorEastAsia" w:hAnsiTheme="majorHAnsi" w:cstheme="majorBidi"/>
       <w:b/>
       <w:bCs/>
       <w:color w:val="4F81BD" w:themeColor="accent1"/>
-      <w:spacing w:val="-5"/>
-      <w:kern w:val="16"/>
-      <w:sz w:val="20"/>
-      <w:szCs w:val="20"/>
     </w:rPr>
   </w:style>
   <w:style w:type="character" w:customStyle="1" w:styleId="Heading4Char">
@@ -1670,7 +1727,7 @@
     <w:link w:val="Heading4"/>
     <w:uiPriority w:val="9"/>
     <w:semiHidden/>
-    <w:rsid w:val="00920EED"/>
+    <w:rsid w:val="00361112"/>
     <w:rPr>
       <w:rFonts w:asciiTheme="majorHAnsi" w:eastAsiaTheme="majorEastAsia" w:hAnsiTheme="majorHAnsi" w:cstheme="majorBidi"/>
       <w:b/>
@@ -1678,10 +1735,6 @@
       <w:i/>
       <w:iCs/>
       <w:color w:val="4F81BD" w:themeColor="accent1"/>
-      <w:spacing w:val="-5"/>
-      <w:kern w:val="16"/>
-      <w:sz w:val="20"/>
-      <w:szCs w:val="20"/>
     </w:rPr>
   </w:style>
   <w:style w:type="character" w:customStyle="1" w:styleId="Heading5Char">
@@ -1690,14 +1743,10 @@
     <w:link w:val="Heading5"/>
     <w:uiPriority w:val="9"/>
     <w:semiHidden/>
-    <w:rsid w:val="00920EED"/>
+    <w:rsid w:val="00361112"/>
     <w:rPr>
       <w:rFonts w:asciiTheme="majorHAnsi" w:eastAsiaTheme="majorEastAsia" w:hAnsiTheme="majorHAnsi" w:cstheme="majorBidi"/>
       <w:color w:val="243F60" w:themeColor="accent1" w:themeShade="7F"/>
-      <w:spacing w:val="-5"/>
-      <w:kern w:val="16"/>
-      <w:sz w:val="20"/>
-      <w:szCs w:val="20"/>
     </w:rPr>
   </w:style>
   <w:style w:type="character" w:customStyle="1" w:styleId="Heading6Char">
@@ -1706,16 +1755,12 @@
     <w:link w:val="Heading6"/>
     <w:uiPriority w:val="9"/>
     <w:semiHidden/>
-    <w:rsid w:val="00920EED"/>
+    <w:rsid w:val="00361112"/>
     <w:rPr>
       <w:rFonts w:asciiTheme="majorHAnsi" w:eastAsiaTheme="majorEastAsia" w:hAnsiTheme="majorHAnsi" w:cstheme="majorBidi"/>
       <w:i/>
       <w:iCs/>
       <w:color w:val="243F60" w:themeColor="accent1" w:themeShade="7F"/>
-      <w:spacing w:val="-5"/>
-      <w:kern w:val="16"/>
-      <w:sz w:val="20"/>
-      <w:szCs w:val="20"/>
     </w:rPr>
   </w:style>
   <w:style w:type="character" w:customStyle="1" w:styleId="Heading7Char">
@@ -1724,48 +1769,40 @@
     <w:link w:val="Heading7"/>
     <w:uiPriority w:val="9"/>
     <w:semiHidden/>
-    <w:rsid w:val="00920EED"/>
+    <w:rsid w:val="00361112"/>
     <w:rPr>
       <w:rFonts w:asciiTheme="majorHAnsi" w:eastAsiaTheme="majorEastAsia" w:hAnsiTheme="majorHAnsi" w:cstheme="majorBidi"/>
       <w:i/>
       <w:iCs/>
       <w:color w:val="404040" w:themeColor="text1" w:themeTint="BF"/>
-      <w:spacing w:val="-5"/>
-      <w:kern w:val="16"/>
+    </w:rPr>
+  </w:style>
+  <w:style w:type="character" w:customStyle="1" w:styleId="Heading8Char">
+    <w:name w:val="Heading 8 Char"/>
+    <w:basedOn w:val="DefaultParagraphFont"/>
+    <w:link w:val="Heading8"/>
+    <w:uiPriority w:val="9"/>
+    <w:semiHidden/>
+    <w:rsid w:val="00361112"/>
+    <w:rPr>
+      <w:rFonts w:asciiTheme="majorHAnsi" w:eastAsiaTheme="majorEastAsia" w:hAnsiTheme="majorHAnsi" w:cstheme="majorBidi"/>
+      <w:color w:val="4F81BD" w:themeColor="accent1"/>
       <w:sz w:val="20"/>
       <w:szCs w:val="20"/>
     </w:rPr>
   </w:style>
-  <w:style w:type="character" w:customStyle="1" w:styleId="Heading8Char">
-    <w:name w:val="Heading 8 Char"/>
-    <w:basedOn w:val="DefaultParagraphFont"/>
-    <w:link w:val="Heading8"/>
-    <w:uiPriority w:val="9"/>
-    <w:semiHidden/>
-    <w:rsid w:val="00920EED"/>
-    <w:rPr>
-      <w:rFonts w:asciiTheme="majorHAnsi" w:eastAsiaTheme="majorEastAsia" w:hAnsiTheme="majorHAnsi" w:cstheme="majorBidi"/>
-      <w:color w:val="404040" w:themeColor="text1" w:themeTint="BF"/>
-      <w:spacing w:val="-5"/>
-      <w:kern w:val="16"/>
-      <w:sz w:val="20"/>
-      <w:szCs w:val="20"/>
-    </w:rPr>
-  </w:style>
   <w:style w:type="character" w:customStyle="1" w:styleId="Heading9Char">
     <w:name w:val="Heading 9 Char"/>
     <w:basedOn w:val="DefaultParagraphFont"/>
     <w:link w:val="Heading9"/>
     <w:uiPriority w:val="9"/>
     <w:semiHidden/>
-    <w:rsid w:val="00920EED"/>
+    <w:rsid w:val="00361112"/>
     <w:rPr>
       <w:rFonts w:asciiTheme="majorHAnsi" w:eastAsiaTheme="majorEastAsia" w:hAnsiTheme="majorHAnsi" w:cstheme="majorBidi"/>
       <w:i/>
       <w:iCs/>
       <w:color w:val="404040" w:themeColor="text1" w:themeTint="BF"/>
-      <w:spacing w:val="-5"/>
-      <w:kern w:val="16"/>
       <w:sz w:val="20"/>
       <w:szCs w:val="20"/>
     </w:rPr>
@@ -1778,9 +1815,9 @@
     <w:semiHidden/>
     <w:unhideWhenUsed/>
     <w:qFormat/>
-    <w:rsid w:val="00920EED"/>
-    <w:pPr>
-      <w:spacing w:after="200" w:line="240" w:lineRule="auto"/>
+    <w:rsid w:val="00361112"/>
+    <w:pPr>
+      <w:spacing w:line="240" w:lineRule="auto"/>
     </w:pPr>
     <w:rPr>
       <w:b/>
@@ -1797,7 +1834,7 @@
     <w:link w:val="TitleChar"/>
     <w:uiPriority w:val="10"/>
     <w:qFormat/>
-    <w:rsid w:val="00920EED"/>
+    <w:rsid w:val="00361112"/>
     <w:pPr>
       <w:pBdr>
         <w:bottom w:val="single" w:sz="8" w:space="4" w:color="4F81BD" w:themeColor="accent1"/>
@@ -1819,7 +1856,7 @@
     <w:basedOn w:val="DefaultParagraphFont"/>
     <w:link w:val="Title"/>
     <w:uiPriority w:val="10"/>
-    <w:rsid w:val="00920EED"/>
+    <w:rsid w:val="00361112"/>
     <w:rPr>
       <w:rFonts w:asciiTheme="majorHAnsi" w:eastAsiaTheme="majorEastAsia" w:hAnsiTheme="majorHAnsi" w:cstheme="majorBidi"/>
       <w:color w:val="17365D" w:themeColor="text2" w:themeShade="BF"/>
@@ -1836,12 +1873,11 @@
     <w:link w:val="SubtitleChar"/>
     <w:uiPriority w:val="11"/>
     <w:qFormat/>
-    <w:rsid w:val="00920EED"/>
+    <w:rsid w:val="00361112"/>
     <w:pPr>
       <w:numPr>
         <w:ilvl w:val="1"/>
       </w:numPr>
-      <w:ind w:firstLine="397"/>
     </w:pPr>
     <w:rPr>
       <w:rFonts w:asciiTheme="majorHAnsi" w:eastAsiaTheme="majorEastAsia" w:hAnsiTheme="majorHAnsi" w:cstheme="majorBidi"/>
@@ -1858,14 +1894,13 @@
     <w:basedOn w:val="DefaultParagraphFont"/>
     <w:link w:val="Subtitle"/>
     <w:uiPriority w:val="11"/>
-    <w:rsid w:val="00920EED"/>
+    <w:rsid w:val="00361112"/>
     <w:rPr>
       <w:rFonts w:asciiTheme="majorHAnsi" w:eastAsiaTheme="majorEastAsia" w:hAnsiTheme="majorHAnsi" w:cstheme="majorBidi"/>
       <w:i/>
       <w:iCs/>
       <w:color w:val="4F81BD" w:themeColor="accent1"/>
       <w:spacing w:val="15"/>
-      <w:kern w:val="16"/>
       <w:sz w:val="24"/>
       <w:szCs w:val="24"/>
     </w:rPr>
@@ -1875,7 +1910,7 @@
     <w:basedOn w:val="DefaultParagraphFont"/>
     <w:uiPriority w:val="22"/>
     <w:qFormat/>
-    <w:rsid w:val="00920EED"/>
+    <w:rsid w:val="00361112"/>
     <w:rPr>
       <w:b/>
       <w:bCs/>
@@ -1886,7 +1921,7 @@
     <w:basedOn w:val="DefaultParagraphFont"/>
     <w:uiPriority w:val="20"/>
     <w:qFormat/>
-    <w:rsid w:val="00920EED"/>
+    <w:rsid w:val="00361112"/>
     <w:rPr>
       <w:i/>
       <w:iCs/>
@@ -1895,18 +1930,13 @@
   <w:style w:type="paragraph" w:styleId="NoSpacing">
     <w:name w:val="No Spacing"/>
     <w:aliases w:val="Mini heading"/>
-    <w:basedOn w:val="Normal"/>
     <w:link w:val="NoSpacingChar"/>
     <w:uiPriority w:val="1"/>
     <w:qFormat/>
-    <w:rsid w:val="00D70342"/>
-    <w:pPr>
-      <w:spacing w:before="160"/>
-      <w:ind w:firstLine="0"/>
-    </w:pPr>
-    <w:rPr>
-      <w:b/>
-    </w:rPr>
+    <w:rsid w:val="00361112"/>
+    <w:pPr>
+      <w:spacing w:after="0" w:line="240" w:lineRule="auto"/>
+    </w:pPr>
   </w:style>
   <w:style w:type="character" w:customStyle="1" w:styleId="NoSpacingChar">
     <w:name w:val="No Spacing Char"/>
@@ -1915,21 +1945,13 @@
     <w:link w:val="NoSpacing"/>
     <w:uiPriority w:val="1"/>
     <w:rsid w:val="00920EED"/>
-    <w:rPr>
-      <w:rFonts w:ascii="PermianSlabSerifTypeface" w:hAnsi="PermianSlabSerifTypeface"/>
-      <w:b/>
-      <w:spacing w:val="-5"/>
-      <w:kern w:val="16"/>
-      <w:sz w:val="20"/>
-      <w:szCs w:val="20"/>
-    </w:rPr>
   </w:style>
   <w:style w:type="paragraph" w:styleId="ListParagraph">
     <w:name w:val="List Paragraph"/>
     <w:basedOn w:val="Normal"/>
     <w:uiPriority w:val="34"/>
     <w:qFormat/>
-    <w:rsid w:val="00920EED"/>
+    <w:rsid w:val="00361112"/>
     <w:pPr>
       <w:ind w:left="720"/>
       <w:contextualSpacing/>
@@ -1942,7 +1964,7 @@
     <w:link w:val="QuoteChar"/>
     <w:uiPriority w:val="29"/>
     <w:qFormat/>
-    <w:rsid w:val="00920EED"/>
+    <w:rsid w:val="00361112"/>
     <w:rPr>
       <w:i/>
       <w:iCs/>
@@ -1954,16 +1976,11 @@
     <w:basedOn w:val="DefaultParagraphFont"/>
     <w:link w:val="Quote"/>
     <w:uiPriority w:val="29"/>
-    <w:rsid w:val="00920EED"/>
-    <w:rPr>
-      <w:rFonts w:ascii="PermianSlabSerifTypeface" w:hAnsi="PermianSlabSerifTypeface"/>
+    <w:rsid w:val="00361112"/>
+    <w:rPr>
       <w:i/>
       <w:iCs/>
       <w:color w:val="000000" w:themeColor="text1"/>
-      <w:spacing w:val="-5"/>
-      <w:kern w:val="16"/>
-      <w:sz w:val="20"/>
-      <w:szCs w:val="20"/>
     </w:rPr>
   </w:style>
   <w:style w:type="paragraph" w:styleId="IntenseQuote">
@@ -1973,7 +1990,7 @@
     <w:link w:val="IntenseQuoteChar"/>
     <w:uiPriority w:val="30"/>
     <w:qFormat/>
-    <w:rsid w:val="00920EED"/>
+    <w:rsid w:val="00361112"/>
     <w:pPr>
       <w:pBdr>
         <w:bottom w:val="single" w:sz="4" w:space="4" w:color="4F81BD" w:themeColor="accent1"/>
@@ -1994,18 +2011,13 @@
     <w:basedOn w:val="DefaultParagraphFont"/>
     <w:link w:val="IntenseQuote"/>
     <w:uiPriority w:val="30"/>
-    <w:rsid w:val="00920EED"/>
-    <w:rPr>
-      <w:rFonts w:ascii="PermianSlabSerifTypeface" w:hAnsi="PermianSlabSerifTypeface"/>
+    <w:rsid w:val="00361112"/>
+    <w:rPr>
       <w:b/>
       <w:bCs/>
       <w:i/>
       <w:iCs/>
       <w:color w:val="4F81BD" w:themeColor="accent1"/>
-      <w:spacing w:val="-5"/>
-      <w:kern w:val="16"/>
-      <w:sz w:val="20"/>
-      <w:szCs w:val="20"/>
     </w:rPr>
   </w:style>
   <w:style w:type="character" w:styleId="SubtleEmphasis">
@@ -2013,7 +2025,7 @@
     <w:basedOn w:val="DefaultParagraphFont"/>
     <w:uiPriority w:val="19"/>
     <w:qFormat/>
-    <w:rsid w:val="00920EED"/>
+    <w:rsid w:val="00361112"/>
     <w:rPr>
       <w:i/>
       <w:iCs/>
@@ -2025,7 +2037,7 @@
     <w:basedOn w:val="DefaultParagraphFont"/>
     <w:uiPriority w:val="21"/>
     <w:qFormat/>
-    <w:rsid w:val="00920EED"/>
+    <w:rsid w:val="00361112"/>
     <w:rPr>
       <w:b/>
       <w:bCs/>
@@ -2039,7 +2051,7 @@
     <w:basedOn w:val="DefaultParagraphFont"/>
     <w:uiPriority w:val="31"/>
     <w:qFormat/>
-    <w:rsid w:val="00920EED"/>
+    <w:rsid w:val="00361112"/>
     <w:rPr>
       <w:smallCaps/>
       <w:color w:val="C0504D" w:themeColor="accent2"/>
@@ -2051,7 +2063,7 @@
     <w:basedOn w:val="DefaultParagraphFont"/>
     <w:uiPriority w:val="32"/>
     <w:qFormat/>
-    <w:rsid w:val="00920EED"/>
+    <w:rsid w:val="00361112"/>
     <w:rPr>
       <w:b/>
       <w:bCs/>
@@ -2066,7 +2078,7 @@
     <w:basedOn w:val="DefaultParagraphFont"/>
     <w:uiPriority w:val="33"/>
     <w:qFormat/>
-    <w:rsid w:val="00920EED"/>
+    <w:rsid w:val="00361112"/>
     <w:rPr>
       <w:b/>
       <w:bCs/>
@@ -2082,7 +2094,7 @@
     <w:semiHidden/>
     <w:unhideWhenUsed/>
     <w:qFormat/>
-    <w:rsid w:val="00920EED"/>
+    <w:rsid w:val="00361112"/>
     <w:pPr>
       <w:outlineLvl w:val="9"/>
     </w:pPr>
@@ -2100,7 +2112,6 @@
   <w:style w:type="paragraph" w:customStyle="1" w:styleId="RSCR02References">
     <w:name w:val="RSC R02 References"/>
     <w:link w:val="RSCR02ReferencesChar"/>
-    <w:qFormat/>
     <w:rsid w:val="0037323D"/>
     <w:pPr>
       <w:tabs>
@@ -2137,10 +2148,7 @@
     <w:uiPriority w:val="99"/>
     <w:semiHidden/>
     <w:unhideWhenUsed/>
-    <w:rsid w:val="00121D4B"/>
-    <w:pPr>
-      <w:spacing w:line="240" w:lineRule="auto"/>
-    </w:pPr>
+    <w:rsid w:val="00501158"/>
     <w:rPr>
       <w:rFonts w:ascii="Tahoma" w:hAnsi="Tahoma" w:cs="Tahoma"/>
       <w:sz w:val="16"/>
@@ -2153,13 +2161,35 @@
     <w:link w:val="BalloonText"/>
     <w:uiPriority w:val="99"/>
     <w:semiHidden/>
-    <w:rsid w:val="00121D4B"/>
-    <w:rPr>
-      <w:rFonts w:ascii="Tahoma" w:hAnsi="Tahoma" w:cs="Tahoma"/>
-      <w:spacing w:val="-5"/>
-      <w:kern w:val="16"/>
+    <w:rsid w:val="00501158"/>
+    <w:rPr>
+      <w:rFonts w:ascii="Tahoma" w:eastAsiaTheme="minorEastAsia" w:hAnsi="Tahoma" w:cs="Tahoma"/>
       <w:sz w:val="16"/>
       <w:szCs w:val="16"/>
+      <w:lang w:val="en-US"/>
+    </w:rPr>
+  </w:style>
+  <w:style w:type="character" w:styleId="Hyperlink">
+    <w:name w:val="Hyperlink"/>
+    <w:basedOn w:val="DefaultParagraphFont"/>
+    <w:uiPriority w:val="99"/>
+    <w:unhideWhenUsed/>
+    <w:rsid w:val="00B937BF"/>
+    <w:rPr>
+      <w:color w:val="0000FF" w:themeColor="hyperlink"/>
+      <w:u w:val="single"/>
+    </w:rPr>
+  </w:style>
+  <w:style w:type="character" w:styleId="FollowedHyperlink">
+    <w:name w:val="FollowedHyperlink"/>
+    <w:basedOn w:val="DefaultParagraphFont"/>
+    <w:uiPriority w:val="99"/>
+    <w:semiHidden/>
+    <w:unhideWhenUsed/>
+    <w:rsid w:val="00B937BF"/>
+    <w:rPr>
+      <w:color w:val="800080" w:themeColor="followedHyperlink"/>
+      <w:u w:val="single"/>
     </w:rPr>
   </w:style>
 </w:styles>
@@ -2170,7 +2200,7 @@
   <w:docDefaults>
     <w:rPrDefault>
       <w:rPr>
-        <w:rFonts w:asciiTheme="minorHAnsi" w:eastAsiaTheme="minorHAnsi" w:hAnsiTheme="minorHAnsi" w:cstheme="minorBidi"/>
+        <w:rFonts w:asciiTheme="minorHAnsi" w:eastAsiaTheme="minorEastAsia" w:hAnsiTheme="minorHAnsi" w:cstheme="minorBidi"/>
         <w:sz w:val="22"/>
         <w:szCs w:val="22"/>
         <w:lang w:val="en-GB" w:eastAsia="en-US" w:bidi="ar-SA"/>
@@ -2325,20 +2355,7 @@
     <w:name w:val="Normal"/>
     <w:aliases w:val="Text"/>
     <w:qFormat/>
-    <w:rsid w:val="00DE63A2"/>
-    <w:pPr>
-      <w:spacing w:after="0" w:line="300" w:lineRule="auto"/>
-      <w:ind w:firstLine="397"/>
-      <w:mirrorIndents/>
-      <w:jc w:val="both"/>
-    </w:pPr>
-    <w:rPr>
-      <w:rFonts w:ascii="PermianSlabSerifTypeface" w:hAnsi="PermianSlabSerifTypeface"/>
-      <w:spacing w:val="-5"/>
-      <w:kern w:val="16"/>
-      <w:sz w:val="20"/>
-      <w:szCs w:val="20"/>
-    </w:rPr>
+    <w:rsid w:val="00361112"/>
   </w:style>
   <w:style w:type="paragraph" w:styleId="Heading1">
     <w:name w:val="heading 1"/>
@@ -2347,11 +2364,11 @@
     <w:link w:val="Heading1Char"/>
     <w:uiPriority w:val="9"/>
     <w:qFormat/>
-    <w:rsid w:val="00D70342"/>
+    <w:rsid w:val="00361112"/>
     <w:pPr>
       <w:keepNext/>
       <w:keepLines/>
-      <w:spacing w:before="480"/>
+      <w:spacing w:before="480" w:after="0"/>
       <w:outlineLvl w:val="0"/>
     </w:pPr>
     <w:rPr>
@@ -2372,11 +2389,11 @@
     <w:semiHidden/>
     <w:unhideWhenUsed/>
     <w:qFormat/>
-    <w:rsid w:val="00D70342"/>
+    <w:rsid w:val="00361112"/>
     <w:pPr>
       <w:keepNext/>
       <w:keepLines/>
-      <w:spacing w:before="200"/>
+      <w:spacing w:before="200" w:after="0"/>
       <w:outlineLvl w:val="1"/>
     </w:pPr>
     <w:rPr>
@@ -2397,11 +2414,11 @@
     <w:semiHidden/>
     <w:unhideWhenUsed/>
     <w:qFormat/>
-    <w:rsid w:val="00920EED"/>
+    <w:rsid w:val="00361112"/>
     <w:pPr>
       <w:keepNext/>
       <w:keepLines/>
-      <w:spacing w:before="200"/>
+      <w:spacing w:before="200" w:after="0"/>
       <w:outlineLvl w:val="2"/>
     </w:pPr>
     <w:rPr>
@@ -2420,11 +2437,11 @@
     <w:semiHidden/>
     <w:unhideWhenUsed/>
     <w:qFormat/>
-    <w:rsid w:val="00920EED"/>
+    <w:rsid w:val="00361112"/>
     <w:pPr>
       <w:keepNext/>
       <w:keepLines/>
-      <w:spacing w:before="200"/>
+      <w:spacing w:before="200" w:after="0"/>
       <w:outlineLvl w:val="3"/>
     </w:pPr>
     <w:rPr>
@@ -2445,11 +2462,11 @@
     <w:semiHidden/>
     <w:unhideWhenUsed/>
     <w:qFormat/>
-    <w:rsid w:val="00920EED"/>
+    <w:rsid w:val="00361112"/>
     <w:pPr>
       <w:keepNext/>
       <w:keepLines/>
-      <w:spacing w:before="200"/>
+      <w:spacing w:before="200" w:after="0"/>
       <w:outlineLvl w:val="4"/>
     </w:pPr>
     <w:rPr>
@@ -2466,11 +2483,11 @@
     <w:semiHidden/>
     <w:unhideWhenUsed/>
     <w:qFormat/>
-    <w:rsid w:val="00920EED"/>
+    <w:rsid w:val="00361112"/>
     <w:pPr>
       <w:keepNext/>
       <w:keepLines/>
-      <w:spacing w:before="200"/>
+      <w:spacing w:before="200" w:after="0"/>
       <w:outlineLvl w:val="5"/>
     </w:pPr>
     <w:rPr>
@@ -2489,11 +2506,11 @@
     <w:semiHidden/>
     <w:unhideWhenUsed/>
     <w:qFormat/>
-    <w:rsid w:val="00920EED"/>
+    <w:rsid w:val="00361112"/>
     <w:pPr>
       <w:keepNext/>
       <w:keepLines/>
-      <w:spacing w:before="200"/>
+      <w:spacing w:before="200" w:after="0"/>
       <w:outlineLvl w:val="6"/>
     </w:pPr>
     <w:rPr>
@@ -2512,16 +2529,18 @@
     <w:semiHidden/>
     <w:unhideWhenUsed/>
     <w:qFormat/>
-    <w:rsid w:val="00920EED"/>
+    <w:rsid w:val="00361112"/>
     <w:pPr>
       <w:keepNext/>
       <w:keepLines/>
-      <w:spacing w:before="200"/>
+      <w:spacing w:before="200" w:after="0"/>
       <w:outlineLvl w:val="7"/>
     </w:pPr>
     <w:rPr>
       <w:rFonts w:asciiTheme="majorHAnsi" w:eastAsiaTheme="majorEastAsia" w:hAnsiTheme="majorHAnsi" w:cstheme="majorBidi"/>
-      <w:color w:val="404040" w:themeColor="text1" w:themeTint="BF"/>
+      <w:color w:val="4F81BD" w:themeColor="accent1"/>
+      <w:sz w:val="20"/>
+      <w:szCs w:val="20"/>
     </w:rPr>
   </w:style>
   <w:style w:type="paragraph" w:styleId="Heading9">
@@ -2533,11 +2552,11 @@
     <w:semiHidden/>
     <w:unhideWhenUsed/>
     <w:qFormat/>
-    <w:rsid w:val="00920EED"/>
+    <w:rsid w:val="00361112"/>
     <w:pPr>
       <w:keepNext/>
       <w:keepLines/>
-      <w:spacing w:before="200"/>
+      <w:spacing w:before="200" w:after="0"/>
       <w:outlineLvl w:val="8"/>
     </w:pPr>
     <w:rPr>
@@ -2545,6 +2564,8 @@
       <w:i/>
       <w:iCs/>
       <w:color w:val="404040" w:themeColor="text1" w:themeTint="BF"/>
+      <w:sz w:val="20"/>
+      <w:szCs w:val="20"/>
     </w:rPr>
   </w:style>
   <w:style w:type="character" w:default="1" w:styleId="DefaultParagraphFont">
@@ -2579,14 +2600,12 @@
     <w:basedOn w:val="DefaultParagraphFont"/>
     <w:link w:val="Heading1"/>
     <w:uiPriority w:val="9"/>
-    <w:rsid w:val="00D70342"/>
+    <w:rsid w:val="00361112"/>
     <w:rPr>
       <w:rFonts w:asciiTheme="majorHAnsi" w:eastAsiaTheme="majorEastAsia" w:hAnsiTheme="majorHAnsi" w:cstheme="majorBidi"/>
       <w:b/>
       <w:bCs/>
       <w:color w:val="365F91" w:themeColor="accent1" w:themeShade="BF"/>
-      <w:spacing w:val="-5"/>
-      <w:kern w:val="16"/>
       <w:sz w:val="28"/>
       <w:szCs w:val="28"/>
     </w:rPr>
@@ -2597,14 +2616,12 @@
     <w:link w:val="Heading2"/>
     <w:uiPriority w:val="9"/>
     <w:semiHidden/>
-    <w:rsid w:val="00D70342"/>
+    <w:rsid w:val="00361112"/>
     <w:rPr>
       <w:rFonts w:asciiTheme="majorHAnsi" w:eastAsiaTheme="majorEastAsia" w:hAnsiTheme="majorHAnsi" w:cstheme="majorBidi"/>
       <w:b/>
       <w:bCs/>
       <w:color w:val="4F81BD" w:themeColor="accent1"/>
-      <w:spacing w:val="-5"/>
-      <w:kern w:val="16"/>
       <w:sz w:val="26"/>
       <w:szCs w:val="26"/>
     </w:rPr>
@@ -2615,16 +2632,12 @@
     <w:link w:val="Heading3"/>
     <w:uiPriority w:val="9"/>
     <w:semiHidden/>
-    <w:rsid w:val="00920EED"/>
+    <w:rsid w:val="00361112"/>
     <w:rPr>
       <w:rFonts w:asciiTheme="majorHAnsi" w:eastAsiaTheme="majorEastAsia" w:hAnsiTheme="majorHAnsi" w:cstheme="majorBidi"/>
       <w:b/>
       <w:bCs/>
       <w:color w:val="4F81BD" w:themeColor="accent1"/>
-      <w:spacing w:val="-5"/>
-      <w:kern w:val="16"/>
-      <w:sz w:val="20"/>
-      <w:szCs w:val="20"/>
     </w:rPr>
   </w:style>
   <w:style w:type="character" w:customStyle="1" w:styleId="Heading4Char">
@@ -2633,7 +2646,7 @@
     <w:link w:val="Heading4"/>
     <w:uiPriority w:val="9"/>
     <w:semiHidden/>
-    <w:rsid w:val="00920EED"/>
+    <w:rsid w:val="00361112"/>
     <w:rPr>
       <w:rFonts w:asciiTheme="majorHAnsi" w:eastAsiaTheme="majorEastAsia" w:hAnsiTheme="majorHAnsi" w:cstheme="majorBidi"/>
       <w:b/>
@@ -2641,10 +2654,6 @@
       <w:i/>
       <w:iCs/>
       <w:color w:val="4F81BD" w:themeColor="accent1"/>
-      <w:spacing w:val="-5"/>
-      <w:kern w:val="16"/>
-      <w:sz w:val="20"/>
-      <w:szCs w:val="20"/>
     </w:rPr>
   </w:style>
   <w:style w:type="character" w:customStyle="1" w:styleId="Heading5Char">
@@ -2653,14 +2662,10 @@
     <w:link w:val="Heading5"/>
     <w:uiPriority w:val="9"/>
     <w:semiHidden/>
-    <w:rsid w:val="00920EED"/>
+    <w:rsid w:val="00361112"/>
     <w:rPr>
       <w:rFonts w:asciiTheme="majorHAnsi" w:eastAsiaTheme="majorEastAsia" w:hAnsiTheme="majorHAnsi" w:cstheme="majorBidi"/>
       <w:color w:val="243F60" w:themeColor="accent1" w:themeShade="7F"/>
-      <w:spacing w:val="-5"/>
-      <w:kern w:val="16"/>
-      <w:sz w:val="20"/>
-      <w:szCs w:val="20"/>
     </w:rPr>
   </w:style>
   <w:style w:type="character" w:customStyle="1" w:styleId="Heading6Char">
@@ -2669,16 +2674,12 @@
     <w:link w:val="Heading6"/>
     <w:uiPriority w:val="9"/>
     <w:semiHidden/>
-    <w:rsid w:val="00920EED"/>
+    <w:rsid w:val="00361112"/>
     <w:rPr>
       <w:rFonts w:asciiTheme="majorHAnsi" w:eastAsiaTheme="majorEastAsia" w:hAnsiTheme="majorHAnsi" w:cstheme="majorBidi"/>
       <w:i/>
       <w:iCs/>
       <w:color w:val="243F60" w:themeColor="accent1" w:themeShade="7F"/>
-      <w:spacing w:val="-5"/>
-      <w:kern w:val="16"/>
-      <w:sz w:val="20"/>
-      <w:szCs w:val="20"/>
     </w:rPr>
   </w:style>
   <w:style w:type="character" w:customStyle="1" w:styleId="Heading7Char">
@@ -2687,48 +2688,40 @@
     <w:link w:val="Heading7"/>
     <w:uiPriority w:val="9"/>
     <w:semiHidden/>
-    <w:rsid w:val="00920EED"/>
+    <w:rsid w:val="00361112"/>
     <w:rPr>
       <w:rFonts w:asciiTheme="majorHAnsi" w:eastAsiaTheme="majorEastAsia" w:hAnsiTheme="majorHAnsi" w:cstheme="majorBidi"/>
       <w:i/>
       <w:iCs/>
       <w:color w:val="404040" w:themeColor="text1" w:themeTint="BF"/>
-      <w:spacing w:val="-5"/>
-      <w:kern w:val="16"/>
+    </w:rPr>
+  </w:style>
+  <w:style w:type="character" w:customStyle="1" w:styleId="Heading8Char">
+    <w:name w:val="Heading 8 Char"/>
+    <w:basedOn w:val="DefaultParagraphFont"/>
+    <w:link w:val="Heading8"/>
+    <w:uiPriority w:val="9"/>
+    <w:semiHidden/>
+    <w:rsid w:val="00361112"/>
+    <w:rPr>
+      <w:rFonts w:asciiTheme="majorHAnsi" w:eastAsiaTheme="majorEastAsia" w:hAnsiTheme="majorHAnsi" w:cstheme="majorBidi"/>
+      <w:color w:val="4F81BD" w:themeColor="accent1"/>
       <w:sz w:val="20"/>
       <w:szCs w:val="20"/>
     </w:rPr>
   </w:style>
-  <w:style w:type="character" w:customStyle="1" w:styleId="Heading8Char">
-    <w:name w:val="Heading 8 Char"/>
-    <w:basedOn w:val="DefaultParagraphFont"/>
-    <w:link w:val="Heading8"/>
-    <w:uiPriority w:val="9"/>
-    <w:semiHidden/>
-    <w:rsid w:val="00920EED"/>
-    <w:rPr>
-      <w:rFonts w:asciiTheme="majorHAnsi" w:eastAsiaTheme="majorEastAsia" w:hAnsiTheme="majorHAnsi" w:cstheme="majorBidi"/>
-      <w:color w:val="404040" w:themeColor="text1" w:themeTint="BF"/>
-      <w:spacing w:val="-5"/>
-      <w:kern w:val="16"/>
-      <w:sz w:val="20"/>
-      <w:szCs w:val="20"/>
-    </w:rPr>
-  </w:style>
   <w:style w:type="character" w:customStyle="1" w:styleId="Heading9Char">
     <w:name w:val="Heading 9 Char"/>
     <w:basedOn w:val="DefaultParagraphFont"/>
     <w:link w:val="Heading9"/>
     <w:uiPriority w:val="9"/>
     <w:semiHidden/>
-    <w:rsid w:val="00920EED"/>
+    <w:rsid w:val="00361112"/>
     <w:rPr>
       <w:rFonts w:asciiTheme="majorHAnsi" w:eastAsiaTheme="majorEastAsia" w:hAnsiTheme="majorHAnsi" w:cstheme="majorBidi"/>
       <w:i/>
       <w:iCs/>
       <w:color w:val="404040" w:themeColor="text1" w:themeTint="BF"/>
-      <w:spacing w:val="-5"/>
-      <w:kern w:val="16"/>
       <w:sz w:val="20"/>
       <w:szCs w:val="20"/>
     </w:rPr>
@@ -2741,9 +2734,9 @@
     <w:semiHidden/>
     <w:unhideWhenUsed/>
     <w:qFormat/>
-    <w:rsid w:val="00920EED"/>
-    <w:pPr>
-      <w:spacing w:after="200" w:line="240" w:lineRule="auto"/>
+    <w:rsid w:val="00361112"/>
+    <w:pPr>
+      <w:spacing w:line="240" w:lineRule="auto"/>
     </w:pPr>
     <w:rPr>
       <w:b/>
@@ -2760,7 +2753,7 @@
     <w:link w:val="TitleChar"/>
     <w:uiPriority w:val="10"/>
     <w:qFormat/>
-    <w:rsid w:val="00920EED"/>
+    <w:rsid w:val="00361112"/>
     <w:pPr>
       <w:pBdr>
         <w:bottom w:val="single" w:sz="8" w:space="4" w:color="4F81BD" w:themeColor="accent1"/>
@@ -2782,7 +2775,7 @@
     <w:basedOn w:val="DefaultParagraphFont"/>
     <w:link w:val="Title"/>
     <w:uiPriority w:val="10"/>
-    <w:rsid w:val="00920EED"/>
+    <w:rsid w:val="00361112"/>
     <w:rPr>
       <w:rFonts w:asciiTheme="majorHAnsi" w:eastAsiaTheme="majorEastAsia" w:hAnsiTheme="majorHAnsi" w:cstheme="majorBidi"/>
       <w:color w:val="17365D" w:themeColor="text2" w:themeShade="BF"/>
@@ -2799,12 +2792,11 @@
     <w:link w:val="SubtitleChar"/>
     <w:uiPriority w:val="11"/>
     <w:qFormat/>
-    <w:rsid w:val="00920EED"/>
+    <w:rsid w:val="00361112"/>
     <w:pPr>
       <w:numPr>
         <w:ilvl w:val="1"/>
       </w:numPr>
-      <w:ind w:firstLine="397"/>
     </w:pPr>
     <w:rPr>
       <w:rFonts w:asciiTheme="majorHAnsi" w:eastAsiaTheme="majorEastAsia" w:hAnsiTheme="majorHAnsi" w:cstheme="majorBidi"/>
@@ -2821,14 +2813,13 @@
     <w:basedOn w:val="DefaultParagraphFont"/>
     <w:link w:val="Subtitle"/>
     <w:uiPriority w:val="11"/>
-    <w:rsid w:val="00920EED"/>
+    <w:rsid w:val="00361112"/>
     <w:rPr>
       <w:rFonts w:asciiTheme="majorHAnsi" w:eastAsiaTheme="majorEastAsia" w:hAnsiTheme="majorHAnsi" w:cstheme="majorBidi"/>
       <w:i/>
       <w:iCs/>
       <w:color w:val="4F81BD" w:themeColor="accent1"/>
       <w:spacing w:val="15"/>
-      <w:kern w:val="16"/>
       <w:sz w:val="24"/>
       <w:szCs w:val="24"/>
     </w:rPr>
@@ -2838,7 +2829,7 @@
     <w:basedOn w:val="DefaultParagraphFont"/>
     <w:uiPriority w:val="22"/>
     <w:qFormat/>
-    <w:rsid w:val="00920EED"/>
+    <w:rsid w:val="00361112"/>
     <w:rPr>
       <w:b/>
       <w:bCs/>
@@ -2849,7 +2840,7 @@
     <w:basedOn w:val="DefaultParagraphFont"/>
     <w:uiPriority w:val="20"/>
     <w:qFormat/>
-    <w:rsid w:val="00920EED"/>
+    <w:rsid w:val="00361112"/>
     <w:rPr>
       <w:i/>
       <w:iCs/>
@@ -2858,18 +2849,13 @@
   <w:style w:type="paragraph" w:styleId="NoSpacing">
     <w:name w:val="No Spacing"/>
     <w:aliases w:val="Mini heading"/>
-    <w:basedOn w:val="Normal"/>
     <w:link w:val="NoSpacingChar"/>
     <w:uiPriority w:val="1"/>
     <w:qFormat/>
-    <w:rsid w:val="00D70342"/>
-    <w:pPr>
-      <w:spacing w:before="160"/>
-      <w:ind w:firstLine="0"/>
-    </w:pPr>
-    <w:rPr>
-      <w:b/>
-    </w:rPr>
+    <w:rsid w:val="00361112"/>
+    <w:pPr>
+      <w:spacing w:after="0" w:line="240" w:lineRule="auto"/>
+    </w:pPr>
   </w:style>
   <w:style w:type="character" w:customStyle="1" w:styleId="NoSpacingChar">
     <w:name w:val="No Spacing Char"/>
@@ -2878,21 +2864,13 @@
     <w:link w:val="NoSpacing"/>
     <w:uiPriority w:val="1"/>
     <w:rsid w:val="00920EED"/>
-    <w:rPr>
-      <w:rFonts w:ascii="PermianSlabSerifTypeface" w:hAnsi="PermianSlabSerifTypeface"/>
-      <w:b/>
-      <w:spacing w:val="-5"/>
-      <w:kern w:val="16"/>
-      <w:sz w:val="20"/>
-      <w:szCs w:val="20"/>
-    </w:rPr>
   </w:style>
   <w:style w:type="paragraph" w:styleId="ListParagraph">
     <w:name w:val="List Paragraph"/>
     <w:basedOn w:val="Normal"/>
     <w:uiPriority w:val="34"/>
     <w:qFormat/>
-    <w:rsid w:val="00920EED"/>
+    <w:rsid w:val="00361112"/>
     <w:pPr>
       <w:ind w:left="720"/>
       <w:contextualSpacing/>
@@ -2905,7 +2883,7 @@
     <w:link w:val="QuoteChar"/>
     <w:uiPriority w:val="29"/>
     <w:qFormat/>
-    <w:rsid w:val="00920EED"/>
+    <w:rsid w:val="00361112"/>
     <w:rPr>
       <w:i/>
       <w:iCs/>
@@ -2917,16 +2895,11 @@
     <w:basedOn w:val="DefaultParagraphFont"/>
     <w:link w:val="Quote"/>
     <w:uiPriority w:val="29"/>
-    <w:rsid w:val="00920EED"/>
-    <w:rPr>
-      <w:rFonts w:ascii="PermianSlabSerifTypeface" w:hAnsi="PermianSlabSerifTypeface"/>
+    <w:rsid w:val="00361112"/>
+    <w:rPr>
       <w:i/>
       <w:iCs/>
       <w:color w:val="000000" w:themeColor="text1"/>
-      <w:spacing w:val="-5"/>
-      <w:kern w:val="16"/>
-      <w:sz w:val="20"/>
-      <w:szCs w:val="20"/>
     </w:rPr>
   </w:style>
   <w:style w:type="paragraph" w:styleId="IntenseQuote">
@@ -2936,7 +2909,7 @@
     <w:link w:val="IntenseQuoteChar"/>
     <w:uiPriority w:val="30"/>
     <w:qFormat/>
-    <w:rsid w:val="00920EED"/>
+    <w:rsid w:val="00361112"/>
     <w:pPr>
       <w:pBdr>
         <w:bottom w:val="single" w:sz="4" w:space="4" w:color="4F81BD" w:themeColor="accent1"/>
@@ -2957,18 +2930,13 @@
     <w:basedOn w:val="DefaultParagraphFont"/>
     <w:link w:val="IntenseQuote"/>
     <w:uiPriority w:val="30"/>
-    <w:rsid w:val="00920EED"/>
-    <w:rPr>
-      <w:rFonts w:ascii="PermianSlabSerifTypeface" w:hAnsi="PermianSlabSerifTypeface"/>
+    <w:rsid w:val="00361112"/>
+    <w:rPr>
       <w:b/>
       <w:bCs/>
       <w:i/>
       <w:iCs/>
       <w:color w:val="4F81BD" w:themeColor="accent1"/>
-      <w:spacing w:val="-5"/>
-      <w:kern w:val="16"/>
-      <w:sz w:val="20"/>
-      <w:szCs w:val="20"/>
     </w:rPr>
   </w:style>
   <w:style w:type="character" w:styleId="SubtleEmphasis">
@@ -2976,7 +2944,7 @@
     <w:basedOn w:val="DefaultParagraphFont"/>
     <w:uiPriority w:val="19"/>
     <w:qFormat/>
-    <w:rsid w:val="00920EED"/>
+    <w:rsid w:val="00361112"/>
     <w:rPr>
       <w:i/>
       <w:iCs/>
@@ -2988,7 +2956,7 @@
     <w:basedOn w:val="DefaultParagraphFont"/>
     <w:uiPriority w:val="21"/>
     <w:qFormat/>
-    <w:rsid w:val="00920EED"/>
+    <w:rsid w:val="00361112"/>
     <w:rPr>
       <w:b/>
       <w:bCs/>
@@ -3002,7 +2970,7 @@
     <w:basedOn w:val="DefaultParagraphFont"/>
     <w:uiPriority w:val="31"/>
     <w:qFormat/>
-    <w:rsid w:val="00920EED"/>
+    <w:rsid w:val="00361112"/>
     <w:rPr>
       <w:smallCaps/>
       <w:color w:val="C0504D" w:themeColor="accent2"/>
@@ -3014,7 +2982,7 @@
     <w:basedOn w:val="DefaultParagraphFont"/>
     <w:uiPriority w:val="32"/>
     <w:qFormat/>
-    <w:rsid w:val="00920EED"/>
+    <w:rsid w:val="00361112"/>
     <w:rPr>
       <w:b/>
       <w:bCs/>
@@ -3029,7 +2997,7 @@
     <w:basedOn w:val="DefaultParagraphFont"/>
     <w:uiPriority w:val="33"/>
     <w:qFormat/>
-    <w:rsid w:val="00920EED"/>
+    <w:rsid w:val="00361112"/>
     <w:rPr>
       <w:b/>
       <w:bCs/>
@@ -3045,7 +3013,7 @@
     <w:semiHidden/>
     <w:unhideWhenUsed/>
     <w:qFormat/>
-    <w:rsid w:val="00920EED"/>
+    <w:rsid w:val="00361112"/>
     <w:pPr>
       <w:outlineLvl w:val="9"/>
     </w:pPr>
@@ -3063,7 +3031,6 @@
   <w:style w:type="paragraph" w:customStyle="1" w:styleId="RSCR02References">
     <w:name w:val="RSC R02 References"/>
     <w:link w:val="RSCR02ReferencesChar"/>
-    <w:qFormat/>
     <w:rsid w:val="0037323D"/>
     <w:pPr>
       <w:tabs>
@@ -3100,10 +3067,7 @@
     <w:uiPriority w:val="99"/>
     <w:semiHidden/>
     <w:unhideWhenUsed/>
-    <w:rsid w:val="00121D4B"/>
-    <w:pPr>
-      <w:spacing w:line="240" w:lineRule="auto"/>
-    </w:pPr>
+    <w:rsid w:val="00501158"/>
     <w:rPr>
       <w:rFonts w:ascii="Tahoma" w:hAnsi="Tahoma" w:cs="Tahoma"/>
       <w:sz w:val="16"/>
@@ -3116,13 +3080,35 @@
     <w:link w:val="BalloonText"/>
     <w:uiPriority w:val="99"/>
     <w:semiHidden/>
-    <w:rsid w:val="00121D4B"/>
-    <w:rPr>
-      <w:rFonts w:ascii="Tahoma" w:hAnsi="Tahoma" w:cs="Tahoma"/>
-      <w:spacing w:val="-5"/>
-      <w:kern w:val="16"/>
+    <w:rsid w:val="00501158"/>
+    <w:rPr>
+      <w:rFonts w:ascii="Tahoma" w:eastAsiaTheme="minorEastAsia" w:hAnsi="Tahoma" w:cs="Tahoma"/>
       <w:sz w:val="16"/>
       <w:szCs w:val="16"/>
+      <w:lang w:val="en-US"/>
+    </w:rPr>
+  </w:style>
+  <w:style w:type="character" w:styleId="Hyperlink">
+    <w:name w:val="Hyperlink"/>
+    <w:basedOn w:val="DefaultParagraphFont"/>
+    <w:uiPriority w:val="99"/>
+    <w:unhideWhenUsed/>
+    <w:rsid w:val="00B937BF"/>
+    <w:rPr>
+      <w:color w:val="0000FF" w:themeColor="hyperlink"/>
+      <w:u w:val="single"/>
+    </w:rPr>
+  </w:style>
+  <w:style w:type="character" w:styleId="FollowedHyperlink">
+    <w:name w:val="FollowedHyperlink"/>
+    <w:basedOn w:val="DefaultParagraphFont"/>
+    <w:uiPriority w:val="99"/>
+    <w:semiHidden/>
+    <w:unhideWhenUsed/>
+    <w:rsid w:val="00B937BF"/>
+    <w:rPr>
+      <w:color w:val="800080" w:themeColor="followedHyperlink"/>
+      <w:u w:val="single"/>
     </w:rPr>
   </w:style>
 </w:styles>

--- a/Experimental/Chemistry Experimental - Experimental Procedures and Characterisation Data/Ether Synthesis/Oxidative Cyclisation/OSM-S-219.docx
+++ b/Experimental/Chemistry Experimental - Experimental Procedures and Characterisation Data/Ether Synthesis/Oxidative Cyclisation/OSM-S-219.docx
@@ -1,13 +1,13 @@
 
 <file path=word/document.xml><?xml version="1.0" encoding="utf-8"?>
-<w:document xmlns:wpc="http://schemas.microsoft.com/office/word/2010/wordprocessingCanvas" xmlns:mc="http://schemas.openxmlformats.org/markup-compatibility/2006" xmlns:o="urn:schemas-microsoft-com:office:office" xmlns:r="http://schemas.openxmlformats.org/officeDocument/2006/relationships" xmlns:m="http://schemas.openxmlformats.org/officeDocument/2006/math" xmlns:v="urn:schemas-microsoft-com:vml" xmlns:wp14="http://schemas.microsoft.com/office/word/2010/wordprocessingDrawing" xmlns:wp="http://schemas.openxmlformats.org/drawingml/2006/wordprocessingDrawing" xmlns:w10="urn:schemas-microsoft-com:office:word" xmlns:w="http://schemas.openxmlformats.org/wordprocessingml/2006/main" xmlns:w14="http://schemas.microsoft.com/office/word/2010/wordml" xmlns:wpg="http://schemas.microsoft.com/office/word/2010/wordprocessingGroup" xmlns:wpi="http://schemas.microsoft.com/office/word/2010/wordprocessingInk" xmlns:wne="http://schemas.microsoft.com/office/word/2006/wordml" xmlns:wps="http://schemas.microsoft.com/office/word/2010/wordprocessingShape" mc:Ignorable="w14 wp14">
+<w:document xmlns:wpc="http://schemas.microsoft.com/office/word/2010/wordprocessingCanvas" xmlns:mo="http://schemas.microsoft.com/office/mac/office/2008/main" xmlns:mc="http://schemas.openxmlformats.org/markup-compatibility/2006" xmlns:mv="urn:schemas-microsoft-com:mac:vml" xmlns:o="urn:schemas-microsoft-com:office:office" xmlns:r="http://schemas.openxmlformats.org/officeDocument/2006/relationships" xmlns:m="http://schemas.openxmlformats.org/officeDocument/2006/math" xmlns:v="urn:schemas-microsoft-com:vml" xmlns:wp14="http://schemas.microsoft.com/office/word/2010/wordprocessingDrawing" xmlns:wp="http://schemas.openxmlformats.org/drawingml/2006/wordprocessingDrawing" xmlns:w10="urn:schemas-microsoft-com:office:word" xmlns:w="http://schemas.openxmlformats.org/wordprocessingml/2006/main" xmlns:w14="http://schemas.microsoft.com/office/word/2010/wordml" xmlns:wpg="http://schemas.microsoft.com/office/word/2010/wordprocessingGroup" xmlns:wpi="http://schemas.microsoft.com/office/word/2010/wordprocessingInk" xmlns:wne="http://schemas.microsoft.com/office/word/2006/wordml" xmlns:wps="http://schemas.microsoft.com/office/word/2010/wordprocessingShape" mc:Ignorable="w14 wp14">
   <w:body>
     <w:p>
       <w:pPr>
         <w:spacing w:line="360" w:lineRule="auto"/>
         <w:outlineLvl w:val="0"/>
         <w:rPr>
-          <w:rFonts w:ascii="Times New Roman" w:eastAsia="Cambria" w:hAnsi="Times New Roman" w:cs="Times New Roman"/>
+          <w:rFonts w:ascii="Comic Sans MS" w:eastAsia="Cambria" w:hAnsi="Comic Sans MS" w:cs="Times New Roman"/>
           <w:b/>
           <w:bCs/>
           <w:kern w:val="36"/>
@@ -16,40 +16,40 @@
       </w:pPr>
       <w:r>
         <w:rPr>
-          <w:rFonts w:ascii="Times New Roman" w:eastAsia="Cambria" w:hAnsi="Times New Roman" w:cs="Times New Roman"/>
+          <w:rFonts w:ascii="Comic Sans MS" w:eastAsia="Cambria" w:hAnsi="Comic Sans MS" w:cs="Times New Roman"/>
           <w:b/>
           <w:bCs/>
           <w:kern w:val="36"/>
           <w:lang w:val="en-US"/>
         </w:rPr>
-        <w:t>4-(5-Chloro-[1</w:t>
+        <w:t>4-(5-Chloro</w:t>
       </w:r>
       <w:proofErr w:type="gramStart"/>
       <w:r>
         <w:rPr>
-          <w:rFonts w:ascii="Times New Roman" w:eastAsia="Cambria" w:hAnsi="Times New Roman" w:cs="Times New Roman"/>
+          <w:rFonts w:ascii="Comic Sans MS" w:eastAsia="Cambria" w:hAnsi="Comic Sans MS" w:cs="Times New Roman"/>
           <w:b/>
           <w:bCs/>
           <w:kern w:val="36"/>
           <w:lang w:val="en-US"/>
         </w:rPr>
-        <w:t>,2,4</w:t>
+        <w:t>-[</w:t>
       </w:r>
       <w:proofErr w:type="gramEnd"/>
       <w:r>
         <w:rPr>
-          <w:rFonts w:ascii="Times New Roman" w:eastAsia="Cambria" w:hAnsi="Times New Roman" w:cs="Times New Roman"/>
+          <w:rFonts w:ascii="Comic Sans MS" w:eastAsia="Cambria" w:hAnsi="Comic Sans MS" w:cs="Times New Roman"/>
           <w:b/>
           <w:bCs/>
           <w:kern w:val="36"/>
           <w:lang w:val="en-US"/>
         </w:rPr>
-        <w:t>]</w:t>
+        <w:t>1,2,4]</w:t>
       </w:r>
       <w:proofErr w:type="spellStart"/>
       <w:r>
         <w:rPr>
-          <w:rFonts w:ascii="Times New Roman" w:eastAsia="Cambria" w:hAnsi="Times New Roman" w:cs="Times New Roman"/>
+          <w:rFonts w:ascii="Comic Sans MS" w:eastAsia="Cambria" w:hAnsi="Comic Sans MS" w:cs="Times New Roman"/>
           <w:b/>
           <w:bCs/>
           <w:kern w:val="36"/>
@@ -60,7 +60,7 @@
       <w:proofErr w:type="spellEnd"/>
       <w:r>
         <w:rPr>
-          <w:rFonts w:ascii="Times New Roman" w:eastAsia="Cambria" w:hAnsi="Times New Roman" w:cs="Times New Roman"/>
+          <w:rFonts w:ascii="Comic Sans MS" w:eastAsia="Cambria" w:hAnsi="Comic Sans MS" w:cs="Times New Roman"/>
           <w:b/>
           <w:bCs/>
           <w:kern w:val="36"/>
@@ -71,7 +71,7 @@
       <w:proofErr w:type="spellStart"/>
       <w:r>
         <w:rPr>
-          <w:rFonts w:ascii="Times New Roman" w:eastAsia="Cambria" w:hAnsi="Times New Roman" w:cs="Times New Roman"/>
+          <w:rFonts w:ascii="Comic Sans MS" w:eastAsia="Cambria" w:hAnsi="Comic Sans MS" w:cs="Times New Roman"/>
           <w:b/>
           <w:bCs/>
           <w:kern w:val="36"/>
@@ -82,7 +82,7 @@
       <w:proofErr w:type="spellEnd"/>
       <w:r>
         <w:rPr>
-          <w:rFonts w:ascii="Times New Roman" w:eastAsia="Cambria" w:hAnsi="Times New Roman" w:cs="Times New Roman"/>
+          <w:rFonts w:ascii="Comic Sans MS" w:eastAsia="Cambria" w:hAnsi="Comic Sans MS" w:cs="Times New Roman"/>
           <w:b/>
           <w:bCs/>
           <w:kern w:val="36"/>
@@ -96,17 +96,17 @@
         <w:spacing w:line="360" w:lineRule="auto"/>
         <w:jc w:val="center"/>
         <w:rPr>
-          <w:rFonts w:ascii="Times New Roman" w:hAnsi="Times New Roman" w:cs="Times New Roman"/>
+          <w:rFonts w:ascii="Comic Sans MS" w:hAnsi="Comic Sans MS" w:cs="Times New Roman"/>
         </w:rPr>
       </w:pPr>
       <w:r>
         <w:rPr>
-          <w:rFonts w:ascii="Times New Roman" w:hAnsi="Times New Roman" w:cs="Times New Roman"/>
+          <w:rFonts w:ascii="Comic Sans MS" w:hAnsi="Comic Sans MS" w:cs="Times New Roman"/>
           <w:noProof/>
-          <w:lang w:eastAsia="en-GB"/>
+          <w:lang w:val="en-US"/>
         </w:rPr>
         <w:drawing>
-          <wp:inline distT="0" distB="0" distL="0" distR="0">
+          <wp:inline distT="0" distB="0" distL="0" distR="0" wp14:anchorId="0D2FBCA1" wp14:editId="7B64298D">
             <wp:extent cx="1108800" cy="1602000"/>
             <wp:effectExtent l="0" t="0" r="0" b="0"/>
             <wp:docPr id="2" name="Picture 2"/>
@@ -147,740 +147,327 @@
           </wp:inline>
         </w:drawing>
       </w:r>
-    </w:p>
-    <w:p>
-      <w:pPr>
-        <w:spacing w:line="360" w:lineRule="auto"/>
-        <w:outlineLvl w:val="0"/>
-        <w:rPr>
-          <w:rFonts w:ascii="Times New Roman" w:eastAsia="Cambria" w:hAnsi="Times New Roman" w:cs="Times New Roman"/>
-          <w:b/>
-          <w:bCs/>
-          <w:kern w:val="36"/>
-          <w:lang w:val="en-AU"/>
-        </w:rPr>
-      </w:pPr>
-      <w:r>
-        <w:rPr>
-          <w:rFonts w:ascii="Times New Roman" w:eastAsia="Cambria" w:hAnsi="Times New Roman" w:cs="Times New Roman"/>
-          <w:bCs/>
-          <w:noProof/>
-          <w:kern w:val="36"/>
-          <w:u w:val="single"/>
-          <w:lang w:val="en-US"/>
-        </w:rPr>
-        <w:t xml:space="preserve">Representative Example: </w:t>
-      </w:r>
-      <w:hyperlink r:id="rId7" w:history="1">
-        <w:r>
-          <w:rPr>
-            <w:rStyle w:val="Hyperlink"/>
-            <w:rFonts w:ascii="Times New Roman" w:eastAsia="Cambria" w:hAnsi="Times New Roman" w:cs="Times New Roman"/>
-            <w:bCs/>
-            <w:noProof/>
-            <w:kern w:val="36"/>
-            <w:lang w:val="en-US"/>
-          </w:rPr>
-          <w:t>http://malaria.ourexperiment.org/uri</w:t>
-        </w:r>
-        <w:r>
-          <w:rPr>
-            <w:rStyle w:val="Hyperlink"/>
-            <w:rFonts w:ascii="Times New Roman" w:eastAsia="Cambria" w:hAnsi="Times New Roman" w:cs="Times New Roman"/>
-            <w:bCs/>
-            <w:noProof/>
-            <w:kern w:val="36"/>
-            <w:lang w:val="en-US"/>
-          </w:rPr>
-          <w:t>/</w:t>
-        </w:r>
-        <w:r>
-          <w:rPr>
-            <w:rStyle w:val="Hyperlink"/>
-            <w:rFonts w:ascii="Times New Roman" w:eastAsia="Cambria" w:hAnsi="Times New Roman" w:cs="Times New Roman"/>
-            <w:bCs/>
-            <w:noProof/>
-            <w:kern w:val="36"/>
-            <w:lang w:val="en-US"/>
-          </w:rPr>
-          <w:t>4f0</w:t>
-        </w:r>
-      </w:hyperlink>
-      <w:r>
-        <w:rPr>
-          <w:rFonts w:ascii="Times New Roman" w:eastAsia="Cambria" w:hAnsi="Times New Roman" w:cs="Times New Roman"/>
-          <w:bCs/>
-          <w:noProof/>
-          <w:kern w:val="36"/>
-          <w:u w:val="single"/>
-          <w:lang w:val="en-US"/>
-        </w:rPr>
-        <w:t xml:space="preserve"> </w:t>
-      </w:r>
-    </w:p>
-    <w:p>
-      <w:pPr>
-        <w:spacing w:line="360" w:lineRule="auto"/>
-        <w:outlineLvl w:val="0"/>
-        <w:rPr>
-          <w:rFonts w:ascii="Times New Roman" w:eastAsia="Cambria" w:hAnsi="Times New Roman" w:cs="Times New Roman"/>
-          <w:bCs/>
-          <w:kern w:val="36"/>
-          <w:lang w:val="en-AU"/>
-        </w:rPr>
-      </w:pPr>
-      <w:r>
-        <w:rPr>
-          <w:rFonts w:ascii="Times New Roman" w:eastAsia="Cambria" w:hAnsi="Times New Roman" w:cs="Times New Roman"/>
-          <w:bCs/>
-          <w:kern w:val="36"/>
-          <w:lang w:val="en-AU"/>
-        </w:rPr>
-        <w:t xml:space="preserve">Prepared according to General Procedure </w:t>
-      </w:r>
-      <w:r>
-        <w:rPr>
-          <w:rFonts w:ascii="Times New Roman" w:eastAsia="Cambria" w:hAnsi="Times New Roman" w:cs="Times New Roman"/>
-          <w:b/>
-          <w:bCs/>
-          <w:kern w:val="36"/>
-          <w:lang w:val="en-AU"/>
-        </w:rPr>
-        <w:t>C</w:t>
-      </w:r>
-      <w:r>
-        <w:rPr>
-          <w:rFonts w:ascii="Times New Roman" w:eastAsia="Cambria" w:hAnsi="Times New Roman" w:cs="Times New Roman"/>
-          <w:bCs/>
-          <w:kern w:val="36"/>
-          <w:lang w:val="en-AU"/>
-        </w:rPr>
-        <w:t xml:space="preserve"> from: </w:t>
-      </w:r>
-      <w:r>
-        <w:rPr>
-          <w:rFonts w:ascii="Times New Roman" w:eastAsia="Cambria" w:hAnsi="Times New Roman" w:cs="Times New Roman"/>
-          <w:b/>
-          <w:bCs/>
-          <w:kern w:val="36"/>
-          <w:lang w:val="en-AU"/>
-        </w:rPr>
-        <w:t>OSM-S-303</w:t>
-      </w:r>
-      <w:r>
-        <w:rPr>
-          <w:rFonts w:ascii="Times New Roman" w:eastAsia="Cambria" w:hAnsi="Times New Roman" w:cs="Times New Roman"/>
-          <w:bCs/>
-          <w:kern w:val="36"/>
-          <w:lang w:val="en-AU"/>
-        </w:rPr>
-        <w:t xml:space="preserve"> (crude, 2.0 g, ~8.0 </w:t>
-      </w:r>
-      <w:proofErr w:type="spellStart"/>
-      <w:r>
-        <w:rPr>
-          <w:rFonts w:ascii="Times New Roman" w:eastAsia="Cambria" w:hAnsi="Times New Roman" w:cs="Times New Roman"/>
-          <w:bCs/>
-          <w:kern w:val="36"/>
-          <w:lang w:val="en-AU"/>
-        </w:rPr>
-        <w:t>mmol</w:t>
-      </w:r>
-      <w:proofErr w:type="spellEnd"/>
-      <w:r>
-        <w:rPr>
-          <w:rFonts w:ascii="Times New Roman" w:eastAsia="Cambria" w:hAnsi="Times New Roman" w:cs="Times New Roman"/>
-          <w:bCs/>
-          <w:kern w:val="36"/>
-          <w:lang w:val="en-AU"/>
-        </w:rPr>
-        <w:t>); purified by automated flash chromatography over silica (</w:t>
-      </w:r>
-      <w:proofErr w:type="spellStart"/>
-      <w:r>
-        <w:rPr>
-          <w:rFonts w:ascii="Times New Roman" w:eastAsia="Cambria" w:hAnsi="Times New Roman" w:cs="Times New Roman"/>
-          <w:bCs/>
-          <w:kern w:val="36"/>
-          <w:lang w:val="en-AU"/>
-        </w:rPr>
-        <w:t>Biotage</w:t>
-      </w:r>
-      <w:proofErr w:type="spellEnd"/>
-      <w:r>
-        <w:rPr>
-          <w:rFonts w:ascii="Times New Roman" w:eastAsia="Cambria" w:hAnsi="Times New Roman" w:cs="Times New Roman"/>
-          <w:bCs/>
-          <w:kern w:val="36"/>
-          <w:lang w:val="en-AU"/>
-        </w:rPr>
-        <w:t xml:space="preserve"> </w:t>
-      </w:r>
-      <w:proofErr w:type="spellStart"/>
-      <w:r>
-        <w:rPr>
-          <w:rFonts w:ascii="Times New Roman" w:eastAsia="Cambria" w:hAnsi="Times New Roman" w:cs="Times New Roman"/>
-          <w:bCs/>
-          <w:kern w:val="36"/>
-          <w:lang w:val="en-AU"/>
-        </w:rPr>
-        <w:t>Isolera</w:t>
-      </w:r>
-      <w:proofErr w:type="spellEnd"/>
-      <w:r>
-        <w:rPr>
-          <w:rFonts w:ascii="Times New Roman" w:eastAsia="Cambria" w:hAnsi="Times New Roman" w:cs="Times New Roman"/>
-          <w:bCs/>
-          <w:kern w:val="36"/>
-          <w:lang w:val="en-AU"/>
-        </w:rPr>
-        <w:t xml:space="preserve">, 50-100% </w:t>
-      </w:r>
-      <w:proofErr w:type="spellStart"/>
-      <w:r>
-        <w:rPr>
-          <w:rFonts w:ascii="Times New Roman" w:eastAsia="Cambria" w:hAnsi="Times New Roman" w:cs="Times New Roman"/>
-          <w:bCs/>
-          <w:kern w:val="36"/>
-          <w:lang w:val="en-AU"/>
-        </w:rPr>
-        <w:t>EtOAc</w:t>
-      </w:r>
-      <w:proofErr w:type="spellEnd"/>
-      <w:r>
-        <w:rPr>
-          <w:rFonts w:ascii="Times New Roman" w:eastAsia="Cambria" w:hAnsi="Times New Roman" w:cs="Times New Roman"/>
-          <w:bCs/>
-          <w:kern w:val="36"/>
-          <w:lang w:val="en-AU"/>
-        </w:rPr>
-        <w:t xml:space="preserve"> in hexanes) to give the title compound as</w:t>
-      </w:r>
-      <w:r>
-        <w:rPr>
-          <w:rFonts w:ascii="Times New Roman" w:eastAsia="Cambria" w:hAnsi="Times New Roman" w:cs="Times New Roman"/>
-          <w:bCs/>
-          <w:kern w:val="36"/>
-          <w:lang w:val="en-AU"/>
-        </w:rPr>
-        <w:t xml:space="preserve"> an orange powder (1.14 g, 56%).</w:t>
-      </w:r>
       <w:bookmarkStart w:id="0" w:name="_GoBack"/>
       <w:bookmarkEnd w:id="0"/>
     </w:p>
     <w:p>
       <w:pPr>
         <w:spacing w:line="360" w:lineRule="auto"/>
-        <w:rPr>
-          <w:rFonts w:ascii="Times New Roman" w:hAnsi="Times New Roman" w:cs="Times New Roman"/>
-          <w:color w:val="000000" w:themeColor="text1"/>
+        <w:outlineLvl w:val="0"/>
+        <w:rPr>
+          <w:rFonts w:ascii="Comic Sans MS" w:eastAsia="Cambria" w:hAnsi="Comic Sans MS" w:cs="Times New Roman"/>
+          <w:b/>
+          <w:bCs/>
+          <w:kern w:val="36"/>
+          <w:lang w:val="en-AU"/>
         </w:rPr>
       </w:pPr>
-      <w:proofErr w:type="spellStart"/>
-      <w:proofErr w:type="gramStart"/>
-      <w:r>
-        <w:rPr>
-          <w:rFonts w:ascii="Times New Roman" w:hAnsi="Times New Roman" w:cs="Times New Roman"/>
-          <w:b/>
-          <w:color w:val="000000" w:themeColor="text1"/>
-        </w:rPr>
-        <w:t>m.p</w:t>
-      </w:r>
-      <w:proofErr w:type="spellEnd"/>
-      <w:proofErr w:type="gramEnd"/>
-      <w:r>
-        <w:rPr>
-          <w:rFonts w:ascii="Times New Roman" w:hAnsi="Times New Roman" w:cs="Times New Roman"/>
-          <w:b/>
-          <w:color w:val="000000" w:themeColor="text1"/>
-        </w:rPr>
-        <w:t>.</w:t>
-      </w:r>
-      <w:r>
-        <w:rPr>
-          <w:rFonts w:ascii="Times New Roman" w:hAnsi="Times New Roman" w:cs="Times New Roman"/>
-          <w:color w:val="000000" w:themeColor="text1"/>
+      <w:r>
+        <w:rPr>
+          <w:rFonts w:ascii="Comic Sans MS" w:eastAsia="Cambria" w:hAnsi="Comic Sans MS" w:cs="Times New Roman"/>
+          <w:bCs/>
+          <w:noProof/>
+          <w:kern w:val="36"/>
+          <w:u w:val="single"/>
+          <w:lang w:val="en-US"/>
+        </w:rPr>
+        <w:t xml:space="preserve">Representative Example: </w:t>
+      </w:r>
+      <w:hyperlink r:id="rId7" w:history="1">
+        <w:r>
+          <w:rPr>
+            <w:rStyle w:val="Hyperlink"/>
+            <w:rFonts w:ascii="Comic Sans MS" w:eastAsia="Cambria" w:hAnsi="Comic Sans MS" w:cs="Times New Roman"/>
+            <w:bCs/>
+            <w:noProof/>
+            <w:kern w:val="36"/>
+            <w:lang w:val="en-US"/>
+          </w:rPr>
+          <w:t>http://malaria.ourexperiment.org/uri/4f0</w:t>
+        </w:r>
+      </w:hyperlink>
+      <w:r>
+        <w:rPr>
+          <w:rFonts w:ascii="Comic Sans MS" w:eastAsia="Cambria" w:hAnsi="Comic Sans MS" w:cs="Times New Roman"/>
+          <w:bCs/>
+          <w:noProof/>
+          <w:kern w:val="36"/>
+          <w:u w:val="single"/>
+          <w:lang w:val="en-US"/>
         </w:rPr>
         <w:t xml:space="preserve"> </w:t>
-      </w:r>
-      <w:r>
-        <w:rPr>
-          <w:rFonts w:ascii="Times New Roman" w:eastAsia="Cambria" w:hAnsi="Times New Roman" w:cs="Times New Roman"/>
-          <w:bCs/>
-          <w:color w:val="000000" w:themeColor="text1"/>
-          <w:kern w:val="36"/>
-          <w:lang w:val="en-US"/>
-        </w:rPr>
-        <w:t>226–227</w:t>
-      </w:r>
-      <w:r>
-        <w:rPr>
-          <w:rFonts w:ascii="Times New Roman" w:eastAsia="Cambria" w:hAnsi="Times New Roman" w:cs="Times New Roman"/>
-          <w:bCs/>
-          <w:color w:val="000000" w:themeColor="text1"/>
-          <w:kern w:val="36"/>
-          <w:lang w:val="en-AU"/>
-        </w:rPr>
-        <w:t xml:space="preserve"> ˚C</w:t>
-      </w:r>
-      <w:r>
-        <w:rPr>
-          <w:rFonts w:ascii="Times New Roman" w:hAnsi="Times New Roman" w:cs="Times New Roman"/>
-          <w:color w:val="000000" w:themeColor="text1"/>
-        </w:rPr>
-        <w:t>;</w:t>
       </w:r>
     </w:p>
     <w:p>
       <w:pPr>
         <w:spacing w:line="360" w:lineRule="auto"/>
-        <w:rPr>
-          <w:rFonts w:ascii="Times New Roman" w:hAnsi="Times New Roman" w:cs="Times New Roman"/>
-          <w:color w:val="000000" w:themeColor="text1"/>
+        <w:outlineLvl w:val="0"/>
+        <w:rPr>
+          <w:rFonts w:ascii="Comic Sans MS" w:eastAsia="Cambria" w:hAnsi="Comic Sans MS" w:cs="Times New Roman"/>
+          <w:bCs/>
+          <w:kern w:val="36"/>
+          <w:lang w:val="en-AU"/>
         </w:rPr>
       </w:pPr>
       <w:r>
         <w:rPr>
-          <w:rFonts w:ascii="Times New Roman" w:hAnsi="Times New Roman" w:cs="Times New Roman"/>
+          <w:rFonts w:ascii="Comic Sans MS" w:eastAsia="Cambria" w:hAnsi="Comic Sans MS" w:cs="Times New Roman"/>
+          <w:bCs/>
+          <w:kern w:val="36"/>
+          <w:lang w:val="en-AU"/>
+        </w:rPr>
+        <w:t xml:space="preserve">Prepared according to General Procedure </w:t>
+      </w:r>
+      <w:r>
+        <w:rPr>
+          <w:rFonts w:ascii="Comic Sans MS" w:eastAsia="Cambria" w:hAnsi="Comic Sans MS" w:cs="Times New Roman"/>
           <w:b/>
-          <w:color w:val="000000" w:themeColor="text1"/>
-        </w:rPr>
-        <w:t xml:space="preserve">IR </w:t>
+          <w:bCs/>
+          <w:kern w:val="36"/>
+          <w:lang w:val="en-AU"/>
+        </w:rPr>
+        <w:t>C</w:t>
+      </w:r>
+      <w:r>
+        <w:rPr>
+          <w:rFonts w:ascii="Comic Sans MS" w:eastAsia="Cambria" w:hAnsi="Comic Sans MS" w:cs="Times New Roman"/>
+          <w:bCs/>
+          <w:kern w:val="36"/>
+          <w:lang w:val="en-AU"/>
+        </w:rPr>
+        <w:t xml:space="preserve"> from: </w:t>
+      </w:r>
+      <w:r>
+        <w:rPr>
+          <w:rFonts w:ascii="Comic Sans MS" w:eastAsia="Cambria" w:hAnsi="Comic Sans MS" w:cs="Times New Roman"/>
+          <w:b/>
+          <w:bCs/>
+          <w:kern w:val="36"/>
+          <w:lang w:val="en-AU"/>
+        </w:rPr>
+        <w:t>OSM-S-303</w:t>
+      </w:r>
+      <w:r>
+        <w:rPr>
+          <w:rFonts w:ascii="Comic Sans MS" w:eastAsia="Cambria" w:hAnsi="Comic Sans MS" w:cs="Times New Roman"/>
+          <w:bCs/>
+          <w:kern w:val="36"/>
+          <w:lang w:val="en-AU"/>
+        </w:rPr>
+        <w:t xml:space="preserve"> (crude, 2.0 g, ~8.0 </w:t>
       </w:r>
       <w:proofErr w:type="spellStart"/>
       <w:r>
         <w:rPr>
-          <w:rFonts w:ascii="Times New Roman" w:hAnsi="Times New Roman" w:cs="Times New Roman"/>
-          <w:color w:val="000000" w:themeColor="text1"/>
-        </w:rPr>
-        <w:t>ν</w:t>
-      </w:r>
-      <w:r>
-        <w:rPr>
-          <w:rFonts w:ascii="Times New Roman" w:hAnsi="Times New Roman" w:cs="Times New Roman"/>
-          <w:color w:val="000000" w:themeColor="text1"/>
-          <w:vertAlign w:val="subscript"/>
-        </w:rPr>
-        <w:t>max</w:t>
+          <w:rFonts w:ascii="Comic Sans MS" w:eastAsia="Cambria" w:hAnsi="Comic Sans MS" w:cs="Times New Roman"/>
+          <w:bCs/>
+          <w:kern w:val="36"/>
+          <w:lang w:val="en-AU"/>
+        </w:rPr>
+        <w:t>mmol</w:t>
       </w:r>
       <w:proofErr w:type="spellEnd"/>
       <w:r>
         <w:rPr>
-          <w:rFonts w:ascii="Times New Roman" w:hAnsi="Times New Roman" w:cs="Times New Roman"/>
-          <w:color w:val="000000" w:themeColor="text1"/>
-        </w:rPr>
-        <w:t xml:space="preserve"> (film) /cm</w:t>
-      </w:r>
-      <w:r>
-        <w:rPr>
-          <w:rFonts w:ascii="Times New Roman" w:hAnsi="Times New Roman" w:cs="Times New Roman"/>
-          <w:color w:val="000000" w:themeColor="text1"/>
-          <w:vertAlign w:val="superscript"/>
-        </w:rPr>
-        <w:t xml:space="preserve">-1 </w:t>
-      </w:r>
-      <w:r>
-        <w:rPr>
-          <w:rFonts w:ascii="Times New Roman" w:eastAsia="Cambria" w:hAnsi="Times New Roman" w:cs="Times New Roman"/>
-          <w:bCs/>
-          <w:color w:val="000000" w:themeColor="text1"/>
-          <w:kern w:val="36"/>
-          <w:lang w:val="en-US"/>
-        </w:rPr>
-        <w:t>3089, 2228, 1597</w:t>
-      </w:r>
-      <w:r>
-        <w:rPr>
-          <w:rFonts w:ascii="Times New Roman" w:hAnsi="Times New Roman" w:cs="Times New Roman"/>
-          <w:color w:val="000000" w:themeColor="text1"/>
-        </w:rPr>
-        <w:t>;</w:t>
+          <w:rFonts w:ascii="Comic Sans MS" w:eastAsia="Cambria" w:hAnsi="Comic Sans MS" w:cs="Times New Roman"/>
+          <w:bCs/>
+          <w:kern w:val="36"/>
+          <w:lang w:val="en-AU"/>
+        </w:rPr>
+        <w:t>); purified by automated flash chromatography over silica (</w:t>
+      </w:r>
+      <w:proofErr w:type="spellStart"/>
+      <w:r>
+        <w:rPr>
+          <w:rFonts w:ascii="Comic Sans MS" w:eastAsia="Cambria" w:hAnsi="Comic Sans MS" w:cs="Times New Roman"/>
+          <w:bCs/>
+          <w:kern w:val="36"/>
+          <w:lang w:val="en-AU"/>
+        </w:rPr>
+        <w:t>Biotage</w:t>
+      </w:r>
+      <w:proofErr w:type="spellEnd"/>
+      <w:r>
+        <w:rPr>
+          <w:rFonts w:ascii="Comic Sans MS" w:eastAsia="Cambria" w:hAnsi="Comic Sans MS" w:cs="Times New Roman"/>
+          <w:bCs/>
+          <w:kern w:val="36"/>
+          <w:lang w:val="en-AU"/>
+        </w:rPr>
+        <w:t xml:space="preserve"> </w:t>
+      </w:r>
+      <w:proofErr w:type="spellStart"/>
+      <w:r>
+        <w:rPr>
+          <w:rFonts w:ascii="Comic Sans MS" w:eastAsia="Cambria" w:hAnsi="Comic Sans MS" w:cs="Times New Roman"/>
+          <w:bCs/>
+          <w:kern w:val="36"/>
+          <w:lang w:val="en-AU"/>
+        </w:rPr>
+        <w:t>Isolera</w:t>
+      </w:r>
+      <w:proofErr w:type="spellEnd"/>
+      <w:r>
+        <w:rPr>
+          <w:rFonts w:ascii="Comic Sans MS" w:eastAsia="Cambria" w:hAnsi="Comic Sans MS" w:cs="Times New Roman"/>
+          <w:bCs/>
+          <w:kern w:val="36"/>
+          <w:lang w:val="en-AU"/>
+        </w:rPr>
+        <w:t xml:space="preserve">, 50-100% </w:t>
+      </w:r>
+      <w:proofErr w:type="spellStart"/>
+      <w:r>
+        <w:rPr>
+          <w:rFonts w:ascii="Comic Sans MS" w:eastAsia="Cambria" w:hAnsi="Comic Sans MS" w:cs="Times New Roman"/>
+          <w:bCs/>
+          <w:kern w:val="36"/>
+          <w:lang w:val="en-AU"/>
+        </w:rPr>
+        <w:t>EtOAc</w:t>
+      </w:r>
+      <w:proofErr w:type="spellEnd"/>
+      <w:r>
+        <w:rPr>
+          <w:rFonts w:ascii="Comic Sans MS" w:eastAsia="Cambria" w:hAnsi="Comic Sans MS" w:cs="Times New Roman"/>
+          <w:bCs/>
+          <w:kern w:val="36"/>
+          <w:lang w:val="en-AU"/>
+        </w:rPr>
+        <w:t xml:space="preserve"> in hexanes) to give the title compound as</w:t>
+      </w:r>
+      <w:r>
+        <w:rPr>
+          <w:rFonts w:ascii="Comic Sans MS" w:eastAsia="Cambria" w:hAnsi="Comic Sans MS" w:cs="Times New Roman"/>
+          <w:bCs/>
+          <w:kern w:val="36"/>
+          <w:lang w:val="en-AU"/>
+        </w:rPr>
+        <w:t xml:space="preserve"> an orange powder (1.14 g, 56%).</w:t>
       </w:r>
     </w:p>
     <w:p>
       <w:pPr>
         <w:spacing w:line="360" w:lineRule="auto"/>
         <w:rPr>
-          <w:rFonts w:ascii="Times New Roman" w:eastAsia="Cambria" w:hAnsi="Times New Roman" w:cs="Times New Roman"/>
-          <w:bCs/>
-          <w:kern w:val="36"/>
-          <w:lang w:val="en-AU"/>
+          <w:rFonts w:ascii="Comic Sans MS" w:hAnsi="Comic Sans MS" w:cs="Times New Roman"/>
+          <w:color w:val="000000" w:themeColor="text1"/>
         </w:rPr>
       </w:pPr>
-      <w:r>
-        <w:rPr>
-          <w:rFonts w:ascii="Times New Roman" w:hAnsi="Times New Roman" w:cs="Times New Roman"/>
+      <w:proofErr w:type="spellStart"/>
+      <w:r>
+        <w:rPr>
+          <w:rFonts w:ascii="Comic Sans MS" w:hAnsi="Comic Sans MS" w:cs="Times New Roman"/>
           <w:b/>
           <w:color w:val="000000" w:themeColor="text1"/>
-          <w:vertAlign w:val="superscript"/>
-        </w:rPr>
-        <w:t>1</w:t>
-      </w:r>
-      <w:r>
-        <w:rPr>
-          <w:rFonts w:ascii="Times New Roman" w:hAnsi="Times New Roman" w:cs="Times New Roman"/>
+        </w:rPr>
+        <w:t>m.p</w:t>
+      </w:r>
+      <w:proofErr w:type="spellEnd"/>
+      <w:r>
+        <w:rPr>
+          <w:rFonts w:ascii="Comic Sans MS" w:hAnsi="Comic Sans MS" w:cs="Times New Roman"/>
           <w:b/>
           <w:color w:val="000000" w:themeColor="text1"/>
         </w:rPr>
-        <w:t xml:space="preserve">H NMR </w:t>
-      </w:r>
-      <w:r>
-        <w:rPr>
-          <w:rFonts w:ascii="Times New Roman" w:eastAsia="Cambria" w:hAnsi="Times New Roman" w:cs="Times New Roman"/>
-          <w:bCs/>
+        <w:t>.</w:t>
+      </w:r>
+      <w:r>
+        <w:rPr>
+          <w:rFonts w:ascii="Comic Sans MS" w:hAnsi="Comic Sans MS" w:cs="Times New Roman"/>
+          <w:color w:val="000000" w:themeColor="text1"/>
+        </w:rPr>
+        <w:t xml:space="preserve"> </w:t>
+      </w:r>
+      <w:r>
+        <w:rPr>
+          <w:rFonts w:ascii="Comic Sans MS" w:eastAsia="Cambria" w:hAnsi="Comic Sans MS" w:cs="Times New Roman"/>
+          <w:bCs/>
+          <w:color w:val="000000" w:themeColor="text1"/>
+          <w:kern w:val="36"/>
+          <w:lang w:val="en-US"/>
+        </w:rPr>
+        <w:t>226–227</w:t>
+      </w:r>
+      <w:r>
+        <w:rPr>
+          <w:rFonts w:ascii="Comic Sans MS" w:eastAsia="Cambria" w:hAnsi="Comic Sans MS" w:cs="Times New Roman"/>
+          <w:bCs/>
+          <w:color w:val="000000" w:themeColor="text1"/>
           <w:kern w:val="36"/>
           <w:lang w:val="en-AU"/>
         </w:rPr>
-        <w:t>(200 MHz, DMSO-d</w:t>
-      </w:r>
-      <w:r>
-        <w:rPr>
-          <w:rFonts w:ascii="Times New Roman" w:eastAsia="Cambria" w:hAnsi="Times New Roman" w:cs="Times New Roman"/>
-          <w:bCs/>
-          <w:i/>
-          <w:kern w:val="36"/>
-          <w:vertAlign w:val="subscript"/>
-          <w:lang w:val="en-AU"/>
-        </w:rPr>
-        <w:t>6</w:t>
-      </w:r>
-      <w:r>
-        <w:rPr>
-          <w:rFonts w:ascii="Times New Roman" w:eastAsia="Cambria" w:hAnsi="Times New Roman" w:cs="Times New Roman"/>
-          <w:bCs/>
-          <w:kern w:val="36"/>
-          <w:lang w:val="en-AU"/>
-        </w:rPr>
-        <w:t xml:space="preserve">) δ: </w:t>
-      </w:r>
-      <w:r>
-        <w:rPr>
-          <w:rFonts w:ascii="Times New Roman" w:eastAsia="Cambria" w:hAnsi="Times New Roman" w:cs="Times New Roman"/>
-          <w:bCs/>
-          <w:kern w:val="36"/>
-          <w:lang w:val="en-US"/>
-        </w:rPr>
-        <w:t>9.53 (1H, s), 8.14 (1H, s), 8.08–7.93 (4H, m)</w:t>
-      </w:r>
-      <w:r>
-        <w:rPr>
-          <w:rFonts w:ascii="Times New Roman" w:eastAsia="Cambria" w:hAnsi="Times New Roman" w:cs="Times New Roman"/>
-          <w:bCs/>
-          <w:kern w:val="36"/>
-          <w:lang w:val="en-AU"/>
-        </w:rPr>
-        <w:t xml:space="preserve">; </w:t>
+        <w:t xml:space="preserve"> ˚C</w:t>
+      </w:r>
+      <w:r>
+        <w:rPr>
+          <w:rFonts w:ascii="Comic Sans MS" w:hAnsi="Comic Sans MS" w:cs="Times New Roman"/>
+          <w:color w:val="000000" w:themeColor="text1"/>
+        </w:rPr>
+        <w:t>;</w:t>
       </w:r>
     </w:p>
     <w:p>
       <w:pPr>
         <w:spacing w:line="360" w:lineRule="auto"/>
         <w:rPr>
-          <w:rFonts w:ascii="Times New Roman" w:hAnsi="Times New Roman" w:cs="Times New Roman"/>
+          <w:rFonts w:ascii="Comic Sans MS" w:hAnsi="Comic Sans MS" w:cs="Times New Roman"/>
           <w:color w:val="000000" w:themeColor="text1"/>
         </w:rPr>
       </w:pPr>
       <w:r>
         <w:rPr>
-          <w:rFonts w:ascii="Times New Roman" w:hAnsi="Times New Roman" w:cs="Times New Roman"/>
+          <w:rFonts w:ascii="Comic Sans MS" w:hAnsi="Comic Sans MS" w:cs="Times New Roman"/>
           <w:b/>
           <w:color w:val="000000" w:themeColor="text1"/>
+        </w:rPr>
+        <w:t xml:space="preserve">IR </w:t>
+      </w:r>
+      <w:proofErr w:type="spellStart"/>
+      <w:r>
+        <w:rPr>
+          <w:rFonts w:ascii="Comic Sans MS" w:hAnsi="Comic Sans MS" w:cs="Times New Roman"/>
+          <w:color w:val="000000" w:themeColor="text1"/>
+        </w:rPr>
+        <w:t>ν</w:t>
+      </w:r>
+      <w:r>
+        <w:rPr>
+          <w:rFonts w:ascii="Comic Sans MS" w:hAnsi="Comic Sans MS" w:cs="Times New Roman"/>
+          <w:color w:val="000000" w:themeColor="text1"/>
+          <w:vertAlign w:val="subscript"/>
+        </w:rPr>
+        <w:t>max</w:t>
+      </w:r>
+      <w:proofErr w:type="spellEnd"/>
+      <w:r>
+        <w:rPr>
+          <w:rFonts w:ascii="Comic Sans MS" w:hAnsi="Comic Sans MS" w:cs="Times New Roman"/>
+          <w:color w:val="000000" w:themeColor="text1"/>
+        </w:rPr>
+        <w:t xml:space="preserve"> (film) /cm</w:t>
+      </w:r>
+      <w:r>
+        <w:rPr>
+          <w:rFonts w:ascii="Comic Sans MS" w:hAnsi="Comic Sans MS" w:cs="Times New Roman"/>
+          <w:color w:val="000000" w:themeColor="text1"/>
           <w:vertAlign w:val="superscript"/>
         </w:rPr>
-        <w:t>13</w:t>
-      </w:r>
-      <w:r>
-        <w:rPr>
-          <w:rFonts w:ascii="Times New Roman" w:hAnsi="Times New Roman" w:cs="Times New Roman"/>
-          <w:b/>
+        <w:t xml:space="preserve">-1 </w:t>
+      </w:r>
+      <w:r>
+        <w:rPr>
+          <w:rFonts w:ascii="Comic Sans MS" w:eastAsia="Cambria" w:hAnsi="Comic Sans MS" w:cs="Times New Roman"/>
+          <w:bCs/>
           <w:color w:val="000000" w:themeColor="text1"/>
-        </w:rPr>
-        <w:t xml:space="preserve">C NMR </w:t>
-      </w:r>
-      <w:r>
-        <w:rPr>
-          <w:rFonts w:ascii="Times New Roman" w:eastAsia="Cambria" w:hAnsi="Times New Roman" w:cs="Times New Roman"/>
-          <w:bCs/>
-          <w:kern w:val="36"/>
-          <w:lang w:val="en-AU"/>
-        </w:rPr>
-        <w:t>(75 MHz, DMSO-d</w:t>
-      </w:r>
-      <w:r>
-        <w:rPr>
-          <w:rFonts w:ascii="Times New Roman" w:eastAsia="Cambria" w:hAnsi="Times New Roman" w:cs="Times New Roman"/>
-          <w:bCs/>
-          <w:i/>
-          <w:kern w:val="36"/>
-          <w:vertAlign w:val="subscript"/>
-          <w:lang w:val="en-AU"/>
-        </w:rPr>
-        <w:t>6</w:t>
-      </w:r>
-      <w:r>
-        <w:rPr>
-          <w:rFonts w:ascii="Times New Roman" w:eastAsia="Cambria" w:hAnsi="Times New Roman" w:cs="Times New Roman"/>
-          <w:bCs/>
-          <w:kern w:val="36"/>
-          <w:lang w:val="en-AU"/>
-        </w:rPr>
-        <w:t xml:space="preserve">) δ: </w:t>
-      </w:r>
-      <w:r>
-        <w:rPr>
-          <w:rFonts w:ascii="Times New Roman" w:eastAsia="Cambria" w:hAnsi="Times New Roman" w:cs="Times New Roman"/>
-          <w:bCs/>
-          <w:kern w:val="36"/>
-          <w:lang w:val="en-US"/>
-        </w:rPr>
-        <w:t>147.</w:t>
-      </w:r>
-      <w:r>
-        <w:rPr>
-          <w:rFonts w:ascii="Times New Roman" w:eastAsia="Cambria" w:hAnsi="Times New Roman" w:cs="Times New Roman"/>
-          <w:bCs/>
-          <w:kern w:val="36"/>
-          <w:lang w:val="en-US"/>
-        </w:rPr>
-        <w:t>5</w:t>
-      </w:r>
-      <w:r>
-        <w:rPr>
-          <w:rFonts w:ascii="Times New Roman" w:eastAsia="Cambria" w:hAnsi="Times New Roman" w:cs="Times New Roman"/>
-          <w:bCs/>
-          <w:kern w:val="36"/>
-          <w:lang w:val="en-US"/>
-        </w:rPr>
-        <w:t>, 146.</w:t>
-      </w:r>
-      <w:r>
-        <w:rPr>
-          <w:rFonts w:ascii="Times New Roman" w:eastAsia="Cambria" w:hAnsi="Times New Roman" w:cs="Times New Roman"/>
-          <w:bCs/>
-          <w:kern w:val="36"/>
-          <w:lang w:val="en-US"/>
-        </w:rPr>
-        <w:t>6</w:t>
-      </w:r>
-      <w:r>
-        <w:rPr>
-          <w:rFonts w:ascii="Times New Roman" w:eastAsia="Cambria" w:hAnsi="Times New Roman" w:cs="Times New Roman"/>
-          <w:bCs/>
-          <w:kern w:val="36"/>
-          <w:lang w:val="en-US"/>
-        </w:rPr>
-        <w:t>, 14</w:t>
-      </w:r>
-      <w:r>
-        <w:rPr>
-          <w:rFonts w:ascii="Times New Roman" w:eastAsia="Cambria" w:hAnsi="Times New Roman" w:cs="Times New Roman"/>
-          <w:bCs/>
-          <w:kern w:val="36"/>
-          <w:lang w:val="en-US"/>
-        </w:rPr>
-        <w:t>3</w:t>
-      </w:r>
-      <w:r>
-        <w:rPr>
-          <w:rFonts w:ascii="Times New Roman" w:eastAsia="Cambria" w:hAnsi="Times New Roman" w:cs="Times New Roman"/>
-          <w:bCs/>
-          <w:kern w:val="36"/>
-          <w:lang w:val="en-US"/>
-        </w:rPr>
-        <w:t>.</w:t>
-      </w:r>
-      <w:r>
-        <w:rPr>
-          <w:rFonts w:ascii="Times New Roman" w:eastAsia="Cambria" w:hAnsi="Times New Roman" w:cs="Times New Roman"/>
-          <w:bCs/>
-          <w:kern w:val="36"/>
-          <w:lang w:val="en-US"/>
-        </w:rPr>
-        <w:t>3,</w:t>
-      </w:r>
-      <w:r>
-        <w:rPr>
-          <w:rFonts w:ascii="Times New Roman" w:eastAsia="Cambria" w:hAnsi="Times New Roman" w:cs="Times New Roman"/>
-          <w:bCs/>
-          <w:kern w:val="36"/>
-          <w:lang w:val="en-US"/>
-        </w:rPr>
-        <w:t xml:space="preserve"> 132.</w:t>
-      </w:r>
-      <w:r>
-        <w:rPr>
-          <w:rFonts w:ascii="Times New Roman" w:eastAsia="Cambria" w:hAnsi="Times New Roman" w:cs="Times New Roman"/>
-          <w:bCs/>
-          <w:kern w:val="36"/>
-          <w:lang w:val="en-US"/>
-        </w:rPr>
-        <w:t>2</w:t>
-      </w:r>
-      <w:r>
-        <w:rPr>
-          <w:rFonts w:ascii="Times New Roman" w:eastAsia="Cambria" w:hAnsi="Times New Roman" w:cs="Times New Roman"/>
-          <w:bCs/>
-          <w:kern w:val="36"/>
-          <w:lang w:val="en-US"/>
-        </w:rPr>
-        <w:t>, 13</w:t>
-      </w:r>
-      <w:r>
-        <w:rPr>
-          <w:rFonts w:ascii="Times New Roman" w:eastAsia="Cambria" w:hAnsi="Times New Roman" w:cs="Times New Roman"/>
-          <w:bCs/>
-          <w:kern w:val="36"/>
-          <w:lang w:val="en-US"/>
-        </w:rPr>
-        <w:t>1</w:t>
-      </w:r>
-      <w:r>
-        <w:rPr>
-          <w:rFonts w:ascii="Times New Roman" w:eastAsia="Cambria" w:hAnsi="Times New Roman" w:cs="Times New Roman"/>
-          <w:bCs/>
-          <w:kern w:val="36"/>
-          <w:lang w:val="en-US"/>
-        </w:rPr>
-        <w:t>.</w:t>
-      </w:r>
-      <w:r>
-        <w:rPr>
-          <w:rFonts w:ascii="Times New Roman" w:eastAsia="Cambria" w:hAnsi="Times New Roman" w:cs="Times New Roman"/>
-          <w:bCs/>
-          <w:kern w:val="36"/>
-          <w:lang w:val="en-US"/>
-        </w:rPr>
-        <w:t>8</w:t>
-      </w:r>
-      <w:r>
-        <w:rPr>
-          <w:rFonts w:ascii="Times New Roman" w:eastAsia="Cambria" w:hAnsi="Times New Roman" w:cs="Times New Roman"/>
-          <w:bCs/>
-          <w:kern w:val="36"/>
-          <w:lang w:val="en-US"/>
-        </w:rPr>
-        <w:t>, 131.</w:t>
-      </w:r>
-      <w:r>
-        <w:rPr>
-          <w:rFonts w:ascii="Times New Roman" w:eastAsia="Cambria" w:hAnsi="Times New Roman" w:cs="Times New Roman"/>
-          <w:bCs/>
-          <w:kern w:val="36"/>
-          <w:lang w:val="en-US"/>
-        </w:rPr>
-        <w:t>4</w:t>
-      </w:r>
-      <w:r>
-        <w:rPr>
-          <w:rFonts w:ascii="Times New Roman" w:eastAsia="Cambria" w:hAnsi="Times New Roman" w:cs="Times New Roman"/>
-          <w:bCs/>
-          <w:kern w:val="36"/>
-          <w:lang w:val="en-US"/>
-        </w:rPr>
-        <w:t>, 1</w:t>
-      </w:r>
-      <w:r>
-        <w:rPr>
-          <w:rFonts w:ascii="Times New Roman" w:eastAsia="Cambria" w:hAnsi="Times New Roman" w:cs="Times New Roman"/>
-          <w:bCs/>
-          <w:kern w:val="36"/>
-          <w:lang w:val="en-US"/>
-        </w:rPr>
-        <w:t>30</w:t>
-      </w:r>
-      <w:r>
-        <w:rPr>
-          <w:rFonts w:ascii="Times New Roman" w:eastAsia="Cambria" w:hAnsi="Times New Roman" w:cs="Times New Roman"/>
-          <w:bCs/>
-          <w:kern w:val="36"/>
-          <w:lang w:val="en-US"/>
-        </w:rPr>
-        <w:t>.</w:t>
-      </w:r>
-      <w:r>
-        <w:rPr>
-          <w:rFonts w:ascii="Times New Roman" w:eastAsia="Cambria" w:hAnsi="Times New Roman" w:cs="Times New Roman"/>
-          <w:bCs/>
-          <w:kern w:val="36"/>
-          <w:lang w:val="en-US"/>
-        </w:rPr>
-        <w:t>3</w:t>
-      </w:r>
-      <w:r>
-        <w:rPr>
-          <w:rFonts w:ascii="Times New Roman" w:eastAsia="Cambria" w:hAnsi="Times New Roman" w:cs="Times New Roman"/>
-          <w:bCs/>
-          <w:kern w:val="36"/>
-          <w:lang w:val="en-US"/>
-        </w:rPr>
-        <w:t>, 121.</w:t>
-      </w:r>
-      <w:r>
-        <w:rPr>
-          <w:rFonts w:ascii="Times New Roman" w:eastAsia="Cambria" w:hAnsi="Times New Roman" w:cs="Times New Roman"/>
-          <w:bCs/>
-          <w:kern w:val="36"/>
-          <w:lang w:val="en-US"/>
-        </w:rPr>
-        <w:t>7</w:t>
-      </w:r>
-      <w:r>
-        <w:rPr>
-          <w:rFonts w:ascii="Times New Roman" w:eastAsia="Cambria" w:hAnsi="Times New Roman" w:cs="Times New Roman"/>
-          <w:bCs/>
-          <w:kern w:val="36"/>
-          <w:lang w:val="en-US"/>
-        </w:rPr>
-        <w:t>, 118.</w:t>
-      </w:r>
-      <w:r>
-        <w:rPr>
-          <w:rFonts w:ascii="Times New Roman" w:eastAsia="Cambria" w:hAnsi="Times New Roman" w:cs="Times New Roman"/>
-          <w:bCs/>
-          <w:kern w:val="36"/>
-          <w:lang w:val="en-US"/>
-        </w:rPr>
-        <w:t>0</w:t>
-      </w:r>
-      <w:r>
-        <w:rPr>
-          <w:rFonts w:ascii="Times New Roman" w:eastAsia="Cambria" w:hAnsi="Times New Roman" w:cs="Times New Roman"/>
-          <w:bCs/>
-          <w:kern w:val="36"/>
-          <w:lang w:val="en-US"/>
-        </w:rPr>
-        <w:t>, 11</w:t>
-      </w:r>
-      <w:r>
-        <w:rPr>
-          <w:rFonts w:ascii="Times New Roman" w:eastAsia="Cambria" w:hAnsi="Times New Roman" w:cs="Times New Roman"/>
-          <w:bCs/>
-          <w:kern w:val="36"/>
-          <w:lang w:val="en-US"/>
-        </w:rPr>
-        <w:t>4</w:t>
-      </w:r>
-      <w:r>
-        <w:rPr>
-          <w:rFonts w:ascii="Times New Roman" w:eastAsia="Cambria" w:hAnsi="Times New Roman" w:cs="Times New Roman"/>
-          <w:bCs/>
-          <w:kern w:val="36"/>
-          <w:lang w:val="en-US"/>
-        </w:rPr>
-        <w:t>.</w:t>
-      </w:r>
-      <w:r>
-        <w:rPr>
-          <w:rFonts w:ascii="Times New Roman" w:eastAsia="Cambria" w:hAnsi="Times New Roman" w:cs="Times New Roman"/>
-          <w:bCs/>
-          <w:kern w:val="36"/>
-          <w:lang w:val="en-US"/>
-        </w:rPr>
-        <w:t>9</w:t>
-      </w:r>
-      <w:r>
-        <w:rPr>
-          <w:rFonts w:ascii="Times New Roman" w:hAnsi="Times New Roman" w:cs="Times New Roman"/>
+          <w:kern w:val="36"/>
+          <w:lang w:val="en-US"/>
+        </w:rPr>
+        <w:t>3089, 2228, 1597</w:t>
+      </w:r>
+      <w:r>
+        <w:rPr>
+          <w:rFonts w:ascii="Comic Sans MS" w:hAnsi="Comic Sans MS" w:cs="Times New Roman"/>
           <w:color w:val="000000" w:themeColor="text1"/>
         </w:rPr>
         <w:t>;</w:t>
@@ -890,7 +477,396 @@
       <w:pPr>
         <w:spacing w:line="360" w:lineRule="auto"/>
         <w:rPr>
-          <w:rFonts w:ascii="Times New Roman" w:eastAsia="Cambria" w:hAnsi="Times New Roman" w:cs="Times New Roman"/>
+          <w:rFonts w:ascii="Comic Sans MS" w:eastAsia="Cambria" w:hAnsi="Comic Sans MS" w:cs="Times New Roman"/>
+          <w:bCs/>
+          <w:kern w:val="36"/>
+          <w:lang w:val="en-AU"/>
+        </w:rPr>
+      </w:pPr>
+      <w:r>
+        <w:rPr>
+          <w:rFonts w:ascii="Comic Sans MS" w:hAnsi="Comic Sans MS" w:cs="Times New Roman"/>
+          <w:b/>
+          <w:color w:val="000000" w:themeColor="text1"/>
+          <w:vertAlign w:val="superscript"/>
+        </w:rPr>
+        <w:t>1</w:t>
+      </w:r>
+      <w:r>
+        <w:rPr>
+          <w:rFonts w:ascii="Comic Sans MS" w:hAnsi="Comic Sans MS" w:cs="Times New Roman"/>
+          <w:b/>
+          <w:color w:val="000000" w:themeColor="text1"/>
+        </w:rPr>
+        <w:t xml:space="preserve">H NMR </w:t>
+      </w:r>
+      <w:r>
+        <w:rPr>
+          <w:rFonts w:ascii="Comic Sans MS" w:eastAsia="Cambria" w:hAnsi="Comic Sans MS" w:cs="Times New Roman"/>
+          <w:bCs/>
+          <w:kern w:val="36"/>
+          <w:lang w:val="en-AU"/>
+        </w:rPr>
+        <w:t>(200 MHz, DMSO-d</w:t>
+      </w:r>
+      <w:r>
+        <w:rPr>
+          <w:rFonts w:ascii="Comic Sans MS" w:eastAsia="Cambria" w:hAnsi="Comic Sans MS" w:cs="Times New Roman"/>
+          <w:bCs/>
+          <w:i/>
+          <w:kern w:val="36"/>
+          <w:vertAlign w:val="subscript"/>
+          <w:lang w:val="en-AU"/>
+        </w:rPr>
+        <w:t>6</w:t>
+      </w:r>
+      <w:r>
+        <w:rPr>
+          <w:rFonts w:ascii="Comic Sans MS" w:eastAsia="Cambria" w:hAnsi="Comic Sans MS" w:cs="Times New Roman"/>
+          <w:bCs/>
+          <w:kern w:val="36"/>
+          <w:lang w:val="en-AU"/>
+        </w:rPr>
+        <w:t xml:space="preserve">) δ: </w:t>
+      </w:r>
+      <w:r>
+        <w:rPr>
+          <w:rFonts w:ascii="Comic Sans MS" w:eastAsia="Cambria" w:hAnsi="Comic Sans MS" w:cs="Times New Roman"/>
+          <w:bCs/>
+          <w:kern w:val="36"/>
+          <w:lang w:val="en-US"/>
+        </w:rPr>
+        <w:t>9.53 (1H, s), 8.14 (1H, s), 8.08–7.93 (4H, m)</w:t>
+      </w:r>
+      <w:r>
+        <w:rPr>
+          <w:rFonts w:ascii="Comic Sans MS" w:eastAsia="Cambria" w:hAnsi="Comic Sans MS" w:cs="Times New Roman"/>
+          <w:bCs/>
+          <w:kern w:val="36"/>
+          <w:lang w:val="en-AU"/>
+        </w:rPr>
+        <w:t xml:space="preserve">; </w:t>
+      </w:r>
+    </w:p>
+    <w:p>
+      <w:pPr>
+        <w:spacing w:line="360" w:lineRule="auto"/>
+        <w:rPr>
+          <w:rFonts w:ascii="Comic Sans MS" w:hAnsi="Comic Sans MS" w:cs="Times New Roman"/>
+          <w:color w:val="000000" w:themeColor="text1"/>
+        </w:rPr>
+      </w:pPr>
+      <w:r>
+        <w:rPr>
+          <w:rFonts w:ascii="Comic Sans MS" w:hAnsi="Comic Sans MS" w:cs="Times New Roman"/>
+          <w:b/>
+          <w:color w:val="000000" w:themeColor="text1"/>
+          <w:vertAlign w:val="superscript"/>
+        </w:rPr>
+        <w:t>13</w:t>
+      </w:r>
+      <w:r>
+        <w:rPr>
+          <w:rFonts w:ascii="Comic Sans MS" w:hAnsi="Comic Sans MS" w:cs="Times New Roman"/>
+          <w:b/>
+          <w:color w:val="000000" w:themeColor="text1"/>
+        </w:rPr>
+        <w:t xml:space="preserve">C NMR </w:t>
+      </w:r>
+      <w:r>
+        <w:rPr>
+          <w:rFonts w:ascii="Comic Sans MS" w:eastAsia="Cambria" w:hAnsi="Comic Sans MS" w:cs="Times New Roman"/>
+          <w:bCs/>
+          <w:kern w:val="36"/>
+          <w:lang w:val="en-AU"/>
+        </w:rPr>
+        <w:t>(75 MHz, DMSO-d</w:t>
+      </w:r>
+      <w:r>
+        <w:rPr>
+          <w:rFonts w:ascii="Comic Sans MS" w:eastAsia="Cambria" w:hAnsi="Comic Sans MS" w:cs="Times New Roman"/>
+          <w:bCs/>
+          <w:i/>
+          <w:kern w:val="36"/>
+          <w:vertAlign w:val="subscript"/>
+          <w:lang w:val="en-AU"/>
+        </w:rPr>
+        <w:t>6</w:t>
+      </w:r>
+      <w:r>
+        <w:rPr>
+          <w:rFonts w:ascii="Comic Sans MS" w:eastAsia="Cambria" w:hAnsi="Comic Sans MS" w:cs="Times New Roman"/>
+          <w:bCs/>
+          <w:kern w:val="36"/>
+          <w:lang w:val="en-AU"/>
+        </w:rPr>
+        <w:t xml:space="preserve">) δ: </w:t>
+      </w:r>
+      <w:r>
+        <w:rPr>
+          <w:rFonts w:ascii="Comic Sans MS" w:eastAsia="Cambria" w:hAnsi="Comic Sans MS" w:cs="Times New Roman"/>
+          <w:bCs/>
+          <w:kern w:val="36"/>
+          <w:lang w:val="en-US"/>
+        </w:rPr>
+        <w:t>147.</w:t>
+      </w:r>
+      <w:r>
+        <w:rPr>
+          <w:rFonts w:ascii="Comic Sans MS" w:eastAsia="Cambria" w:hAnsi="Comic Sans MS" w:cs="Times New Roman"/>
+          <w:bCs/>
+          <w:kern w:val="36"/>
+          <w:lang w:val="en-US"/>
+        </w:rPr>
+        <w:t>5</w:t>
+      </w:r>
+      <w:r>
+        <w:rPr>
+          <w:rFonts w:ascii="Comic Sans MS" w:eastAsia="Cambria" w:hAnsi="Comic Sans MS" w:cs="Times New Roman"/>
+          <w:bCs/>
+          <w:kern w:val="36"/>
+          <w:lang w:val="en-US"/>
+        </w:rPr>
+        <w:t>, 146.</w:t>
+      </w:r>
+      <w:r>
+        <w:rPr>
+          <w:rFonts w:ascii="Comic Sans MS" w:eastAsia="Cambria" w:hAnsi="Comic Sans MS" w:cs="Times New Roman"/>
+          <w:bCs/>
+          <w:kern w:val="36"/>
+          <w:lang w:val="en-US"/>
+        </w:rPr>
+        <w:t>6</w:t>
+      </w:r>
+      <w:r>
+        <w:rPr>
+          <w:rFonts w:ascii="Comic Sans MS" w:eastAsia="Cambria" w:hAnsi="Comic Sans MS" w:cs="Times New Roman"/>
+          <w:bCs/>
+          <w:kern w:val="36"/>
+          <w:lang w:val="en-US"/>
+        </w:rPr>
+        <w:t>, 14</w:t>
+      </w:r>
+      <w:r>
+        <w:rPr>
+          <w:rFonts w:ascii="Comic Sans MS" w:eastAsia="Cambria" w:hAnsi="Comic Sans MS" w:cs="Times New Roman"/>
+          <w:bCs/>
+          <w:kern w:val="36"/>
+          <w:lang w:val="en-US"/>
+        </w:rPr>
+        <w:t>3</w:t>
+      </w:r>
+      <w:r>
+        <w:rPr>
+          <w:rFonts w:ascii="Comic Sans MS" w:eastAsia="Cambria" w:hAnsi="Comic Sans MS" w:cs="Times New Roman"/>
+          <w:bCs/>
+          <w:kern w:val="36"/>
+          <w:lang w:val="en-US"/>
+        </w:rPr>
+        <w:t>.</w:t>
+      </w:r>
+      <w:r>
+        <w:rPr>
+          <w:rFonts w:ascii="Comic Sans MS" w:eastAsia="Cambria" w:hAnsi="Comic Sans MS" w:cs="Times New Roman"/>
+          <w:bCs/>
+          <w:kern w:val="36"/>
+          <w:lang w:val="en-US"/>
+        </w:rPr>
+        <w:t>3,</w:t>
+      </w:r>
+      <w:r>
+        <w:rPr>
+          <w:rFonts w:ascii="Comic Sans MS" w:eastAsia="Cambria" w:hAnsi="Comic Sans MS" w:cs="Times New Roman"/>
+          <w:bCs/>
+          <w:kern w:val="36"/>
+          <w:lang w:val="en-US"/>
+        </w:rPr>
+        <w:t xml:space="preserve"> 132.</w:t>
+      </w:r>
+      <w:r>
+        <w:rPr>
+          <w:rFonts w:ascii="Comic Sans MS" w:eastAsia="Cambria" w:hAnsi="Comic Sans MS" w:cs="Times New Roman"/>
+          <w:bCs/>
+          <w:kern w:val="36"/>
+          <w:lang w:val="en-US"/>
+        </w:rPr>
+        <w:t>2</w:t>
+      </w:r>
+      <w:r>
+        <w:rPr>
+          <w:rFonts w:ascii="Comic Sans MS" w:eastAsia="Cambria" w:hAnsi="Comic Sans MS" w:cs="Times New Roman"/>
+          <w:bCs/>
+          <w:kern w:val="36"/>
+          <w:lang w:val="en-US"/>
+        </w:rPr>
+        <w:t>, 13</w:t>
+      </w:r>
+      <w:r>
+        <w:rPr>
+          <w:rFonts w:ascii="Comic Sans MS" w:eastAsia="Cambria" w:hAnsi="Comic Sans MS" w:cs="Times New Roman"/>
+          <w:bCs/>
+          <w:kern w:val="36"/>
+          <w:lang w:val="en-US"/>
+        </w:rPr>
+        <w:t>1</w:t>
+      </w:r>
+      <w:r>
+        <w:rPr>
+          <w:rFonts w:ascii="Comic Sans MS" w:eastAsia="Cambria" w:hAnsi="Comic Sans MS" w:cs="Times New Roman"/>
+          <w:bCs/>
+          <w:kern w:val="36"/>
+          <w:lang w:val="en-US"/>
+        </w:rPr>
+        <w:t>.</w:t>
+      </w:r>
+      <w:r>
+        <w:rPr>
+          <w:rFonts w:ascii="Comic Sans MS" w:eastAsia="Cambria" w:hAnsi="Comic Sans MS" w:cs="Times New Roman"/>
+          <w:bCs/>
+          <w:kern w:val="36"/>
+          <w:lang w:val="en-US"/>
+        </w:rPr>
+        <w:t>8</w:t>
+      </w:r>
+      <w:r>
+        <w:rPr>
+          <w:rFonts w:ascii="Comic Sans MS" w:eastAsia="Cambria" w:hAnsi="Comic Sans MS" w:cs="Times New Roman"/>
+          <w:bCs/>
+          <w:kern w:val="36"/>
+          <w:lang w:val="en-US"/>
+        </w:rPr>
+        <w:t>, 131.</w:t>
+      </w:r>
+      <w:r>
+        <w:rPr>
+          <w:rFonts w:ascii="Comic Sans MS" w:eastAsia="Cambria" w:hAnsi="Comic Sans MS" w:cs="Times New Roman"/>
+          <w:bCs/>
+          <w:kern w:val="36"/>
+          <w:lang w:val="en-US"/>
+        </w:rPr>
+        <w:t>4</w:t>
+      </w:r>
+      <w:r>
+        <w:rPr>
+          <w:rFonts w:ascii="Comic Sans MS" w:eastAsia="Cambria" w:hAnsi="Comic Sans MS" w:cs="Times New Roman"/>
+          <w:bCs/>
+          <w:kern w:val="36"/>
+          <w:lang w:val="en-US"/>
+        </w:rPr>
+        <w:t>, 1</w:t>
+      </w:r>
+      <w:r>
+        <w:rPr>
+          <w:rFonts w:ascii="Comic Sans MS" w:eastAsia="Cambria" w:hAnsi="Comic Sans MS" w:cs="Times New Roman"/>
+          <w:bCs/>
+          <w:kern w:val="36"/>
+          <w:lang w:val="en-US"/>
+        </w:rPr>
+        <w:t>30</w:t>
+      </w:r>
+      <w:r>
+        <w:rPr>
+          <w:rFonts w:ascii="Comic Sans MS" w:eastAsia="Cambria" w:hAnsi="Comic Sans MS" w:cs="Times New Roman"/>
+          <w:bCs/>
+          <w:kern w:val="36"/>
+          <w:lang w:val="en-US"/>
+        </w:rPr>
+        <w:t>.</w:t>
+      </w:r>
+      <w:r>
+        <w:rPr>
+          <w:rFonts w:ascii="Comic Sans MS" w:eastAsia="Cambria" w:hAnsi="Comic Sans MS" w:cs="Times New Roman"/>
+          <w:bCs/>
+          <w:kern w:val="36"/>
+          <w:lang w:val="en-US"/>
+        </w:rPr>
+        <w:t>3</w:t>
+      </w:r>
+      <w:r>
+        <w:rPr>
+          <w:rFonts w:ascii="Comic Sans MS" w:eastAsia="Cambria" w:hAnsi="Comic Sans MS" w:cs="Times New Roman"/>
+          <w:bCs/>
+          <w:kern w:val="36"/>
+          <w:lang w:val="en-US"/>
+        </w:rPr>
+        <w:t>, 121.</w:t>
+      </w:r>
+      <w:r>
+        <w:rPr>
+          <w:rFonts w:ascii="Comic Sans MS" w:eastAsia="Cambria" w:hAnsi="Comic Sans MS" w:cs="Times New Roman"/>
+          <w:bCs/>
+          <w:kern w:val="36"/>
+          <w:lang w:val="en-US"/>
+        </w:rPr>
+        <w:t>7</w:t>
+      </w:r>
+      <w:r>
+        <w:rPr>
+          <w:rFonts w:ascii="Comic Sans MS" w:eastAsia="Cambria" w:hAnsi="Comic Sans MS" w:cs="Times New Roman"/>
+          <w:bCs/>
+          <w:kern w:val="36"/>
+          <w:lang w:val="en-US"/>
+        </w:rPr>
+        <w:t>, 118.</w:t>
+      </w:r>
+      <w:r>
+        <w:rPr>
+          <w:rFonts w:ascii="Comic Sans MS" w:eastAsia="Cambria" w:hAnsi="Comic Sans MS" w:cs="Times New Roman"/>
+          <w:bCs/>
+          <w:kern w:val="36"/>
+          <w:lang w:val="en-US"/>
+        </w:rPr>
+        <w:t>0</w:t>
+      </w:r>
+      <w:r>
+        <w:rPr>
+          <w:rFonts w:ascii="Comic Sans MS" w:eastAsia="Cambria" w:hAnsi="Comic Sans MS" w:cs="Times New Roman"/>
+          <w:bCs/>
+          <w:kern w:val="36"/>
+          <w:lang w:val="en-US"/>
+        </w:rPr>
+        <w:t>, 11</w:t>
+      </w:r>
+      <w:r>
+        <w:rPr>
+          <w:rFonts w:ascii="Comic Sans MS" w:eastAsia="Cambria" w:hAnsi="Comic Sans MS" w:cs="Times New Roman"/>
+          <w:bCs/>
+          <w:kern w:val="36"/>
+          <w:lang w:val="en-US"/>
+        </w:rPr>
+        <w:t>4</w:t>
+      </w:r>
+      <w:r>
+        <w:rPr>
+          <w:rFonts w:ascii="Comic Sans MS" w:eastAsia="Cambria" w:hAnsi="Comic Sans MS" w:cs="Times New Roman"/>
+          <w:bCs/>
+          <w:kern w:val="36"/>
+          <w:lang w:val="en-US"/>
+        </w:rPr>
+        <w:t>.</w:t>
+      </w:r>
+      <w:r>
+        <w:rPr>
+          <w:rFonts w:ascii="Comic Sans MS" w:eastAsia="Cambria" w:hAnsi="Comic Sans MS" w:cs="Times New Roman"/>
+          <w:bCs/>
+          <w:kern w:val="36"/>
+          <w:lang w:val="en-US"/>
+        </w:rPr>
+        <w:t>9</w:t>
+      </w:r>
+      <w:r>
+        <w:rPr>
+          <w:rFonts w:ascii="Comic Sans MS" w:hAnsi="Comic Sans MS" w:cs="Times New Roman"/>
+          <w:color w:val="000000" w:themeColor="text1"/>
+        </w:rPr>
+        <w:t>;</w:t>
+      </w:r>
+    </w:p>
+    <w:p>
+      <w:pPr>
+        <w:spacing w:line="360" w:lineRule="auto"/>
+        <w:rPr>
+          <w:rFonts w:ascii="Comic Sans MS" w:eastAsia="Cambria" w:hAnsi="Comic Sans MS" w:cs="Times New Roman"/>
           <w:bCs/>
           <w:kern w:val="36"/>
           <w:lang w:val="en-US"/>
@@ -899,18 +875,28 @@
       <w:proofErr w:type="gramStart"/>
       <w:r>
         <w:rPr>
-          <w:rFonts w:ascii="Times New Roman" w:eastAsia="Cambria" w:hAnsi="Times New Roman" w:cs="Times New Roman"/>
+          <w:rFonts w:ascii="Comic Sans MS" w:eastAsia="Cambria" w:hAnsi="Comic Sans MS" w:cs="Times New Roman"/>
           <w:b/>
           <w:bCs/>
           <w:kern w:val="36"/>
           <w:lang w:val="en-US"/>
         </w:rPr>
-        <w:t>m/z</w:t>
+        <w:t>m</w:t>
       </w:r>
       <w:proofErr w:type="gramEnd"/>
       <w:r>
         <w:rPr>
-          <w:rFonts w:ascii="Times New Roman" w:eastAsia="Cambria" w:hAnsi="Times New Roman" w:cs="Times New Roman"/>
+          <w:rFonts w:ascii="Comic Sans MS" w:eastAsia="Cambria" w:hAnsi="Comic Sans MS" w:cs="Times New Roman"/>
+          <w:b/>
+          <w:bCs/>
+          <w:kern w:val="36"/>
+          <w:lang w:val="en-US"/>
+        </w:rPr>
+        <w:t>/z</w:t>
+      </w:r>
+      <w:r>
+        <w:rPr>
+          <w:rFonts w:ascii="Comic Sans MS" w:eastAsia="Cambria" w:hAnsi="Comic Sans MS" w:cs="Times New Roman"/>
           <w:bCs/>
           <w:kern w:val="36"/>
           <w:lang w:val="en-US"/>
@@ -919,7 +905,7 @@
       </w:r>
       <w:r>
         <w:rPr>
-          <w:rFonts w:ascii="Times New Roman" w:eastAsia="Cambria" w:hAnsi="Times New Roman" w:cs="Times New Roman"/>
+          <w:rFonts w:ascii="Comic Sans MS" w:eastAsia="Cambria" w:hAnsi="Comic Sans MS" w:cs="Times New Roman"/>
           <w:bCs/>
           <w:kern w:val="36"/>
           <w:vertAlign w:val="superscript"/>
@@ -929,7 +915,7 @@
       </w:r>
       <w:r>
         <w:rPr>
-          <w:rFonts w:ascii="Times New Roman" w:eastAsia="Cambria" w:hAnsi="Times New Roman" w:cs="Times New Roman"/>
+          <w:rFonts w:ascii="Comic Sans MS" w:eastAsia="Cambria" w:hAnsi="Comic Sans MS" w:cs="Times New Roman"/>
           <w:bCs/>
           <w:kern w:val="36"/>
           <w:lang w:val="en-US"/>
@@ -942,7 +928,7 @@
         <w:spacing w:line="360" w:lineRule="auto"/>
         <w:jc w:val="both"/>
         <w:rPr>
-          <w:rFonts w:ascii="Times New Roman" w:eastAsia="Cambria" w:hAnsi="Times New Roman" w:cs="Times New Roman"/>
+          <w:rFonts w:ascii="Comic Sans MS" w:eastAsia="Cambria" w:hAnsi="Comic Sans MS" w:cs="Times New Roman"/>
           <w:bCs/>
           <w:kern w:val="36"/>
           <w:lang w:val="en-US"/>
@@ -950,7 +936,7 @@
       </w:pPr>
       <w:r>
         <w:rPr>
-          <w:rFonts w:ascii="Times New Roman" w:eastAsia="Cambria" w:hAnsi="Times New Roman" w:cs="Times New Roman"/>
+          <w:rFonts w:ascii="Comic Sans MS" w:eastAsia="Cambria" w:hAnsi="Comic Sans MS" w:cs="Times New Roman"/>
           <w:b/>
           <w:bCs/>
           <w:kern w:val="36"/>
@@ -960,26 +946,16 @@
       </w:r>
       <w:r>
         <w:rPr>
-          <w:rFonts w:ascii="Times New Roman" w:eastAsia="Cambria" w:hAnsi="Times New Roman" w:cs="Times New Roman"/>
-          <w:bCs/>
-          <w:kern w:val="36"/>
-          <w:lang w:val="en-US"/>
-        </w:rPr>
-        <w:t xml:space="preserve"> (ESI+) 256.03845 [M+H</w:t>
-      </w:r>
-      <w:proofErr w:type="gramStart"/>
-      <w:r>
-        <w:rPr>
-          <w:rFonts w:ascii="Times New Roman" w:eastAsia="Cambria" w:hAnsi="Times New Roman" w:cs="Times New Roman"/>
-          <w:bCs/>
-          <w:kern w:val="36"/>
-          <w:lang w:val="en-US"/>
-        </w:rPr>
-        <w:t>]</w:t>
-      </w:r>
-      <w:r>
-        <w:rPr>
-          <w:rFonts w:ascii="Times New Roman" w:eastAsia="Cambria" w:hAnsi="Times New Roman" w:cs="Times New Roman"/>
+          <w:rFonts w:ascii="Comic Sans MS" w:eastAsia="Cambria" w:hAnsi="Comic Sans MS" w:cs="Times New Roman"/>
+          <w:bCs/>
+          <w:kern w:val="36"/>
+          <w:lang w:val="en-US"/>
+        </w:rPr>
+        <w:t xml:space="preserve"> (ESI+) 256.03845 [M+H]</w:t>
+      </w:r>
+      <w:r>
+        <w:rPr>
+          <w:rFonts w:ascii="Comic Sans MS" w:eastAsia="Cambria" w:hAnsi="Comic Sans MS" w:cs="Times New Roman"/>
           <w:bCs/>
           <w:kern w:val="36"/>
           <w:vertAlign w:val="superscript"/>
@@ -987,10 +963,9 @@
         </w:rPr>
         <w:t>+</w:t>
       </w:r>
-      <w:proofErr w:type="gramEnd"/>
-      <w:r>
-        <w:rPr>
-          <w:rFonts w:ascii="Times New Roman" w:eastAsia="Cambria" w:hAnsi="Times New Roman" w:cs="Times New Roman"/>
+      <w:r>
+        <w:rPr>
+          <w:rFonts w:ascii="Comic Sans MS" w:eastAsia="Cambria" w:hAnsi="Comic Sans MS" w:cs="Times New Roman"/>
           <w:bCs/>
           <w:kern w:val="36"/>
           <w:lang w:val="en-US"/>
@@ -999,7 +974,7 @@
       </w:r>
       <w:r>
         <w:rPr>
-          <w:rFonts w:ascii="Times New Roman" w:eastAsia="Cambria" w:hAnsi="Times New Roman" w:cs="Times New Roman"/>
+          <w:rFonts w:ascii="Comic Sans MS" w:eastAsia="Cambria" w:hAnsi="Comic Sans MS" w:cs="Times New Roman"/>
           <w:bCs/>
           <w:kern w:val="36"/>
           <w:vertAlign w:val="subscript"/>
@@ -1009,7 +984,7 @@
       </w:r>
       <w:r>
         <w:rPr>
-          <w:rFonts w:ascii="Times New Roman" w:eastAsia="Cambria" w:hAnsi="Times New Roman" w:cs="Times New Roman"/>
+          <w:rFonts w:ascii="Comic Sans MS" w:eastAsia="Cambria" w:hAnsi="Comic Sans MS" w:cs="Times New Roman"/>
           <w:bCs/>
           <w:kern w:val="36"/>
           <w:lang w:val="en-US"/>
@@ -1018,7 +993,7 @@
       </w:r>
       <w:r>
         <w:rPr>
-          <w:rFonts w:ascii="Times New Roman" w:eastAsia="Cambria" w:hAnsi="Times New Roman" w:cs="Times New Roman"/>
+          <w:rFonts w:ascii="Comic Sans MS" w:eastAsia="Cambria" w:hAnsi="Comic Sans MS" w:cs="Times New Roman"/>
           <w:bCs/>
           <w:kern w:val="36"/>
           <w:vertAlign w:val="subscript"/>
@@ -1028,7 +1003,7 @@
       </w:r>
       <w:r>
         <w:rPr>
-          <w:rFonts w:ascii="Times New Roman" w:eastAsia="Cambria" w:hAnsi="Times New Roman" w:cs="Times New Roman"/>
+          <w:rFonts w:ascii="Comic Sans MS" w:eastAsia="Cambria" w:hAnsi="Comic Sans MS" w:cs="Times New Roman"/>
           <w:bCs/>
           <w:kern w:val="36"/>
           <w:lang w:val="en-US"/>
@@ -1037,7 +1012,7 @@
       </w:r>
       <w:r>
         <w:rPr>
-          <w:rFonts w:ascii="Times New Roman" w:eastAsia="Cambria" w:hAnsi="Times New Roman" w:cs="Times New Roman"/>
+          <w:rFonts w:ascii="Comic Sans MS" w:eastAsia="Cambria" w:hAnsi="Comic Sans MS" w:cs="Times New Roman"/>
           <w:bCs/>
           <w:kern w:val="36"/>
           <w:vertAlign w:val="subscript"/>
@@ -1047,7 +1022,7 @@
       </w:r>
       <w:r>
         <w:rPr>
-          <w:rFonts w:ascii="Times New Roman" w:eastAsia="Cambria" w:hAnsi="Times New Roman" w:cs="Times New Roman"/>
+          <w:rFonts w:ascii="Comic Sans MS" w:eastAsia="Cambria" w:hAnsi="Comic Sans MS" w:cs="Times New Roman"/>
           <w:bCs/>
           <w:kern w:val="36"/>
           <w:lang w:val="en-US"/>
@@ -1060,46 +1035,58 @@
         <w:spacing w:line="360" w:lineRule="auto"/>
         <w:jc w:val="both"/>
         <w:rPr>
-          <w:rFonts w:ascii="Times New Roman" w:hAnsi="Times New Roman" w:cs="Times New Roman"/>
+          <w:rFonts w:ascii="Comic Sans MS" w:hAnsi="Comic Sans MS" w:cs="Times New Roman"/>
           <w:b/>
           <w:i/>
         </w:rPr>
       </w:pPr>
       <w:r>
         <w:rPr>
-          <w:rFonts w:ascii="Times New Roman" w:hAnsi="Times New Roman" w:cs="Times New Roman"/>
+          <w:rFonts w:ascii="Comic Sans MS" w:hAnsi="Comic Sans MS" w:cs="Times New Roman"/>
           <w:b/>
           <w:i/>
         </w:rPr>
-        <w:t>Strings</w:t>
-      </w:r>
-      <w:proofErr w:type="gramStart"/>
-      <w:r>
-        <w:rPr>
-          <w:rFonts w:ascii="Times New Roman" w:hAnsi="Times New Roman" w:cs="Times New Roman"/>
+        <w:t>Strings:</w:t>
+      </w:r>
+      <w:r>
+        <w:rPr>
+          <w:rFonts w:ascii="Comic Sans MS" w:hAnsi="Comic Sans MS" w:cs="Times New Roman"/>
           <w:b/>
           <w:i/>
         </w:rPr>
-        <w:t>:</w:t>
+        <w:br/>
+      </w:r>
+      <w:r>
+        <w:rPr>
+          <w:rFonts w:ascii="Comic Sans MS" w:eastAsia="Cambria" w:hAnsi="Comic Sans MS" w:cs="Times New Roman"/>
+          <w:bCs/>
+          <w:i/>
+          <w:kern w:val="36"/>
+          <w:lang w:val="en-AU"/>
+        </w:rPr>
+        <w:t>ClC1=CN=CC2=NN=</w:t>
+      </w:r>
+      <w:proofErr w:type="gramStart"/>
+      <w:r>
+        <w:rPr>
+          <w:rFonts w:ascii="Comic Sans MS" w:eastAsia="Cambria" w:hAnsi="Comic Sans MS" w:cs="Times New Roman"/>
+          <w:bCs/>
+          <w:i/>
+          <w:kern w:val="36"/>
+          <w:lang w:val="en-AU"/>
+        </w:rPr>
+        <w:t>C(</w:t>
       </w:r>
       <w:proofErr w:type="gramEnd"/>
       <w:r>
         <w:rPr>
-          <w:rFonts w:ascii="Times New Roman" w:hAnsi="Times New Roman" w:cs="Times New Roman"/>
-          <w:b/>
+          <w:rFonts w:ascii="Comic Sans MS" w:eastAsia="Cambria" w:hAnsi="Comic Sans MS" w:cs="Times New Roman"/>
+          <w:bCs/>
           <w:i/>
-        </w:rPr>
-        <w:br/>
-      </w:r>
-      <w:r>
-        <w:rPr>
-          <w:rFonts w:ascii="Times New Roman" w:eastAsia="Cambria" w:hAnsi="Times New Roman" w:cs="Times New Roman"/>
-          <w:bCs/>
-          <w:i/>
           <w:kern w:val="36"/>
           <w:lang w:val="en-AU"/>
         </w:rPr>
-        <w:t>ClC1=CN=CC2=NN=C(C3=CC=C(C#N)C=C3)N21</w:t>
+        <w:t>C3=CC=C(C#N)C=C3)N21</w:t>
       </w:r>
     </w:p>
     <w:p>
@@ -1107,45 +1094,45 @@
         <w:spacing w:line="360" w:lineRule="auto"/>
         <w:jc w:val="both"/>
         <w:rPr>
-          <w:rFonts w:ascii="Times New Roman" w:hAnsi="Times New Roman" w:cs="Times New Roman"/>
+          <w:rFonts w:ascii="Comic Sans MS" w:hAnsi="Comic Sans MS" w:cs="Times New Roman"/>
           <w:i/>
         </w:rPr>
       </w:pPr>
       <w:r>
         <w:rPr>
-          <w:rFonts w:ascii="Times New Roman" w:eastAsia="Cambria" w:hAnsi="Times New Roman" w:cs="Times New Roman"/>
+          <w:rFonts w:ascii="Comic Sans MS" w:eastAsia="Cambria" w:hAnsi="Comic Sans MS" w:cs="Times New Roman"/>
           <w:bCs/>
           <w:i/>
           <w:kern w:val="36"/>
           <w:lang w:val="en-AU"/>
         </w:rPr>
-        <w:t>InChI=1S/C12H6ClN5/c13-10-6-15-7-11-16-17-12(18(10)11)9-3-1-8(5-14)2-4-9/h1-4</w:t>
+        <w:t>InChI=1S/C12H6ClN5/c13-10-6-15-7-11-16-17-</w:t>
       </w:r>
       <w:proofErr w:type="gramStart"/>
       <w:r>
         <w:rPr>
-          <w:rFonts w:ascii="Times New Roman" w:eastAsia="Cambria" w:hAnsi="Times New Roman" w:cs="Times New Roman"/>
+          <w:rFonts w:ascii="Comic Sans MS" w:eastAsia="Cambria" w:hAnsi="Comic Sans MS" w:cs="Times New Roman"/>
           <w:bCs/>
           <w:i/>
           <w:kern w:val="36"/>
           <w:lang w:val="en-AU"/>
         </w:rPr>
-        <w:t>,6</w:t>
+        <w:t>12(</w:t>
       </w:r>
       <w:proofErr w:type="gramEnd"/>
       <w:r>
         <w:rPr>
-          <w:rFonts w:ascii="Times New Roman" w:eastAsia="Cambria" w:hAnsi="Times New Roman" w:cs="Times New Roman"/>
+          <w:rFonts w:ascii="Comic Sans MS" w:eastAsia="Cambria" w:hAnsi="Comic Sans MS" w:cs="Times New Roman"/>
           <w:bCs/>
           <w:i/>
           <w:kern w:val="36"/>
           <w:lang w:val="en-AU"/>
         </w:rPr>
-        <w:t>-7H</w:t>
-      </w:r>
-      <w:r>
-        <w:rPr>
-          <w:rFonts w:ascii="Times New Roman" w:hAnsi="Times New Roman" w:cs="Times New Roman"/>
+        <w:t>18(10)11)9-3-1-8(5-14)2-4-9/h1-4,6-7H</w:t>
+      </w:r>
+      <w:r>
+        <w:rPr>
+          <w:rFonts w:ascii="Comic Sans MS" w:hAnsi="Comic Sans MS" w:cs="Times New Roman"/>
           <w:i/>
         </w:rPr>
         <w:t xml:space="preserve"> </w:t>
@@ -1156,19 +1143,25 @@
         <w:spacing w:line="360" w:lineRule="auto"/>
         <w:jc w:val="both"/>
         <w:rPr>
-          <w:rFonts w:ascii="Times New Roman" w:hAnsi="Times New Roman" w:cs="Times New Roman"/>
+          <w:rFonts w:ascii="Comic Sans MS" w:hAnsi="Comic Sans MS" w:cs="Times New Roman"/>
           <w:i/>
         </w:rPr>
       </w:pPr>
       <w:r>
         <w:rPr>
-          <w:rFonts w:ascii="Times New Roman" w:hAnsi="Times New Roman" w:cs="Times New Roman"/>
+          <w:rFonts w:ascii="Comic Sans MS" w:hAnsi="Comic Sans MS" w:cs="Times New Roman"/>
           <w:i/>
         </w:rPr>
         <w:t>IXZMOLDGRAEJRY-UHFFFAOYSA-N</w:t>
       </w:r>
     </w:p>
-    <w:p/>
+    <w:p>
+      <w:pPr>
+        <w:rPr>
+          <w:rFonts w:ascii="Comic Sans MS" w:hAnsi="Comic Sans MS"/>
+        </w:rPr>
+      </w:pPr>
+    </w:p>
     <w:sectPr>
       <w:pgSz w:w="11906" w:h="16838"/>
       <w:pgMar w:top="1440" w:right="1080" w:bottom="1440" w:left="1080" w:header="708" w:footer="708" w:gutter="0"/>
@@ -1180,7 +1173,7 @@
 </file>
 
 <file path=word/numbering.xml><?xml version="1.0" encoding="utf-8"?>
-<w:numbering xmlns:wpc="http://schemas.microsoft.com/office/word/2010/wordprocessingCanvas" xmlns:mc="http://schemas.openxmlformats.org/markup-compatibility/2006" xmlns:o="urn:schemas-microsoft-com:office:office" xmlns:r="http://schemas.openxmlformats.org/officeDocument/2006/relationships" xmlns:m="http://schemas.openxmlformats.org/officeDocument/2006/math" xmlns:v="urn:schemas-microsoft-com:vml" xmlns:wp14="http://schemas.microsoft.com/office/word/2010/wordprocessingDrawing" xmlns:wp="http://schemas.openxmlformats.org/drawingml/2006/wordprocessingDrawing" xmlns:w10="urn:schemas-microsoft-com:office:word" xmlns:w="http://schemas.openxmlformats.org/wordprocessingml/2006/main" xmlns:w14="http://schemas.microsoft.com/office/word/2010/wordml" xmlns:wpg="http://schemas.microsoft.com/office/word/2010/wordprocessingGroup" xmlns:wpi="http://schemas.microsoft.com/office/word/2010/wordprocessingInk" xmlns:wne="http://schemas.microsoft.com/office/word/2006/wordml" xmlns:wps="http://schemas.microsoft.com/office/word/2010/wordprocessingShape" mc:Ignorable="w14 wp14">
+<w:numbering xmlns:wpc="http://schemas.microsoft.com/office/word/2010/wordprocessingCanvas" xmlns:mo="http://schemas.microsoft.com/office/mac/office/2008/main" xmlns:mc="http://schemas.openxmlformats.org/markup-compatibility/2006" xmlns:mv="urn:schemas-microsoft-com:mac:vml" xmlns:o="urn:schemas-microsoft-com:office:office" xmlns:r="http://schemas.openxmlformats.org/officeDocument/2006/relationships" xmlns:m="http://schemas.openxmlformats.org/officeDocument/2006/math" xmlns:v="urn:schemas-microsoft-com:vml" xmlns:wp14="http://schemas.microsoft.com/office/word/2010/wordprocessingDrawing" xmlns:wp="http://schemas.openxmlformats.org/drawingml/2006/wordprocessingDrawing" xmlns:w10="urn:schemas-microsoft-com:office:word" xmlns:w="http://schemas.openxmlformats.org/wordprocessingml/2006/main" xmlns:w14="http://schemas.microsoft.com/office/word/2010/wordml" xmlns:wpg="http://schemas.microsoft.com/office/word/2010/wordprocessingGroup" xmlns:wpi="http://schemas.microsoft.com/office/word/2010/wordprocessingInk" xmlns:wne="http://schemas.microsoft.com/office/word/2006/wordml" xmlns:wps="http://schemas.microsoft.com/office/word/2010/wordprocessingShape" mc:Ignorable="w14 wp14">
   <w:abstractNum w:abstractNumId="0">
     <w:nsid w:val="3CC4793E"/>
     <w:multiLevelType w:val="hybridMultilevel"/>
@@ -1293,7 +1286,7 @@
       </w:pPr>
     </w:pPrDefault>
   </w:docDefaults>
-  <w:latentStyles w:defLockedState="0" w:defUIPriority="99" w:defSemiHidden="1" w:defUnhideWhenUsed="1" w:defQFormat="0" w:count="267">
+  <w:latentStyles w:defLockedState="0" w:defUIPriority="99" w:defSemiHidden="1" w:defUnhideWhenUsed="1" w:defQFormat="0" w:count="276">
     <w:lsdException w:name="Normal" w:semiHidden="0" w:uiPriority="0" w:unhideWhenUsed="0" w:qFormat="1"/>
     <w:lsdException w:name="heading 1" w:semiHidden="0" w:uiPriority="9" w:unhideWhenUsed="0" w:qFormat="1"/>
     <w:lsdException w:name="heading 2" w:uiPriority="9" w:qFormat="1"/>
@@ -2107,7 +2100,15 @@
     <w:pPr>
       <w:spacing w:after="0" w:line="240" w:lineRule="auto"/>
     </w:pPr>
-    <w:tblPr/>
+    <w:tblPr>
+      <w:tblInd w:w="0" w:type="dxa"/>
+      <w:tblCellMar>
+        <w:top w:w="0" w:type="dxa"/>
+        <w:left w:w="108" w:type="dxa"/>
+        <w:bottom w:w="0" w:type="dxa"/>
+        <w:right w:w="108" w:type="dxa"/>
+      </w:tblCellMar>
+    </w:tblPr>
   </w:style>
   <w:style w:type="paragraph" w:customStyle="1" w:styleId="RSCR02References">
     <w:name w:val="RSC R02 References"/>
@@ -2196,7 +2197,7 @@
 </file>
 
 <file path=word/stylesWithEffects.xml><?xml version="1.0" encoding="utf-8"?>
-<w:styles xmlns:wpc="http://schemas.microsoft.com/office/word/2010/wordprocessingCanvas" xmlns:mc="http://schemas.openxmlformats.org/markup-compatibility/2006" xmlns:o="urn:schemas-microsoft-com:office:office" xmlns:r="http://schemas.openxmlformats.org/officeDocument/2006/relationships" xmlns:m="http://schemas.openxmlformats.org/officeDocument/2006/math" xmlns:v="urn:schemas-microsoft-com:vml" xmlns:wp14="http://schemas.microsoft.com/office/word/2010/wordprocessingDrawing" xmlns:wp="http://schemas.openxmlformats.org/drawingml/2006/wordprocessingDrawing" xmlns:w10="urn:schemas-microsoft-com:office:word" xmlns:w="http://schemas.openxmlformats.org/wordprocessingml/2006/main" xmlns:w14="http://schemas.microsoft.com/office/word/2010/wordml" xmlns:wpg="http://schemas.microsoft.com/office/word/2010/wordprocessingGroup" xmlns:wpi="http://schemas.microsoft.com/office/word/2010/wordprocessingInk" xmlns:wne="http://schemas.microsoft.com/office/word/2006/wordml" xmlns:wps="http://schemas.microsoft.com/office/word/2010/wordprocessingShape" mc:Ignorable="w14 wp14">
+<w:styles xmlns:wpc="http://schemas.microsoft.com/office/word/2010/wordprocessingCanvas" xmlns:mo="http://schemas.microsoft.com/office/mac/office/2008/main" xmlns:mc="http://schemas.openxmlformats.org/markup-compatibility/2006" xmlns:mv="urn:schemas-microsoft-com:mac:vml" xmlns:o="urn:schemas-microsoft-com:office:office" xmlns:r="http://schemas.openxmlformats.org/officeDocument/2006/relationships" xmlns:m="http://schemas.openxmlformats.org/officeDocument/2006/math" xmlns:v="urn:schemas-microsoft-com:vml" xmlns:wp14="http://schemas.microsoft.com/office/word/2010/wordprocessingDrawing" xmlns:wp="http://schemas.openxmlformats.org/drawingml/2006/wordprocessingDrawing" xmlns:w10="urn:schemas-microsoft-com:office:word" xmlns:w="http://schemas.openxmlformats.org/wordprocessingml/2006/main" xmlns:w14="http://schemas.microsoft.com/office/word/2010/wordml" xmlns:wpg="http://schemas.microsoft.com/office/word/2010/wordprocessingGroup" xmlns:wpi="http://schemas.microsoft.com/office/word/2010/wordprocessingInk" xmlns:wne="http://schemas.microsoft.com/office/word/2006/wordml" xmlns:wps="http://schemas.microsoft.com/office/word/2010/wordprocessingShape" mc:Ignorable="w14 wp14">
   <w:docDefaults>
     <w:rPrDefault>
       <w:rPr>
@@ -2212,7 +2213,7 @@
       </w:pPr>
     </w:pPrDefault>
   </w:docDefaults>
-  <w:latentStyles w:defLockedState="0" w:defUIPriority="99" w:defSemiHidden="1" w:defUnhideWhenUsed="1" w:defQFormat="0" w:count="267">
+  <w:latentStyles w:defLockedState="0" w:defUIPriority="99" w:defSemiHidden="1" w:defUnhideWhenUsed="1" w:defQFormat="0" w:count="276">
     <w:lsdException w:name="Normal" w:semiHidden="0" w:uiPriority="0" w:unhideWhenUsed="0" w:qFormat="1"/>
     <w:lsdException w:name="heading 1" w:semiHidden="0" w:uiPriority="9" w:unhideWhenUsed="0" w:qFormat="1"/>
     <w:lsdException w:name="heading 2" w:uiPriority="9" w:qFormat="1"/>
@@ -3026,7 +3027,15 @@
     <w:pPr>
       <w:spacing w:after="0" w:line="240" w:lineRule="auto"/>
     </w:pPr>
-    <w:tblPr/>
+    <w:tblPr>
+      <w:tblInd w:w="0" w:type="dxa"/>
+      <w:tblCellMar>
+        <w:top w:w="0" w:type="dxa"/>
+        <w:left w:w="108" w:type="dxa"/>
+        <w:bottom w:w="0" w:type="dxa"/>
+        <w:right w:w="108" w:type="dxa"/>
+      </w:tblCellMar>
+    </w:tblPr>
   </w:style>
   <w:style w:type="paragraph" w:customStyle="1" w:styleId="RSCR02References">
     <w:name w:val="RSC R02 References"/>
